--- a/sci_education/SQLQueries.docx
+++ b/sci_education/SQLQueries.docx
@@ -4,6 +4,7 @@
   <w:body>
     <w:p>
       <w:pPr>
+        <w:spacing w:after="0"/>
         <w:rPr>
           <w:rFonts w:ascii="Courier New" w:hAnsi="Courier New" w:cs="Courier New"/>
           <w:b/>
@@ -27,6 +28,7 @@
     </w:p>
     <w:p>
       <w:pPr>
+        <w:spacing w:after="0"/>
         <w:rPr>
           <w:rFonts w:ascii="Courier New" w:hAnsi="Courier New" w:cs="Courier New"/>
           <w:sz w:val="20"/>
@@ -44,6 +46,7 @@
     </w:p>
     <w:p>
       <w:pPr>
+        <w:spacing w:after="0"/>
         <w:rPr>
           <w:rFonts w:ascii="Courier New" w:hAnsi="Courier New" w:cs="Courier New"/>
           <w:sz w:val="20"/>
@@ -124,6 +127,7 @@
     </w:p>
     <w:p>
       <w:pPr>
+        <w:spacing w:after="0"/>
         <w:rPr>
           <w:rFonts w:ascii="Courier New" w:hAnsi="Courier New" w:cs="Courier New"/>
           <w:sz w:val="20"/>
@@ -141,6 +145,7 @@
     </w:p>
     <w:p>
       <w:pPr>
+        <w:spacing w:after="0"/>
         <w:rPr>
           <w:rFonts w:ascii="Courier New" w:hAnsi="Courier New" w:cs="Courier New"/>
           <w:sz w:val="20"/>
@@ -158,6 +163,7 @@
     </w:p>
     <w:p>
       <w:pPr>
+        <w:spacing w:after="0"/>
         <w:rPr>
           <w:rFonts w:ascii="Courier New" w:hAnsi="Courier New" w:cs="Courier New"/>
           <w:sz w:val="20"/>
@@ -175,6 +181,7 @@
     </w:p>
     <w:p>
       <w:pPr>
+        <w:spacing w:after="0"/>
         <w:rPr>
           <w:rFonts w:ascii="Courier New" w:hAnsi="Courier New" w:cs="Courier New"/>
           <w:sz w:val="20"/>
@@ -192,6 +199,7 @@
     </w:p>
     <w:p>
       <w:pPr>
+        <w:spacing w:after="0"/>
         <w:rPr>
           <w:rFonts w:ascii="Courier New" w:hAnsi="Courier New" w:cs="Courier New"/>
           <w:sz w:val="20"/>
@@ -209,24 +217,17 @@
     </w:p>
     <w:p>
       <w:pPr>
-        <w:rPr>
-          <w:rFonts w:ascii="Courier New" w:hAnsi="Courier New" w:cs="Courier New"/>
-          <w:sz w:val="20"/>
-          <w:szCs w:val="20"/>
-        </w:rPr>
-      </w:pPr>
-    </w:p>
-    <w:p>
-      <w:pPr>
-        <w:rPr>
-          <w:rFonts w:ascii="Courier New" w:hAnsi="Courier New" w:cs="Courier New"/>
-          <w:sz w:val="20"/>
-          <w:szCs w:val="20"/>
-        </w:rPr>
-      </w:pPr>
-    </w:p>
-    <w:p>
-      <w:pPr>
+        <w:spacing w:after="0"/>
+        <w:rPr>
+          <w:rFonts w:ascii="Courier New" w:hAnsi="Courier New" w:cs="Courier New"/>
+          <w:sz w:val="20"/>
+          <w:szCs w:val="20"/>
+        </w:rPr>
+      </w:pPr>
+    </w:p>
+    <w:p>
+      <w:pPr>
+        <w:spacing w:after="0"/>
         <w:rPr>
           <w:rFonts w:ascii="Courier New" w:hAnsi="Courier New" w:cs="Courier New"/>
           <w:b/>
@@ -250,6 +251,7 @@
     </w:p>
     <w:p>
       <w:pPr>
+        <w:spacing w:after="0"/>
         <w:rPr>
           <w:rFonts w:ascii="Courier New" w:hAnsi="Courier New" w:cs="Courier New"/>
           <w:sz w:val="20"/>
@@ -267,6 +269,7 @@
     </w:p>
     <w:p>
       <w:pPr>
+        <w:spacing w:after="0"/>
         <w:rPr>
           <w:rFonts w:ascii="Courier New" w:hAnsi="Courier New" w:cs="Courier New"/>
           <w:sz w:val="20"/>
@@ -284,6 +287,7 @@
     </w:p>
     <w:p>
       <w:pPr>
+        <w:spacing w:after="0"/>
         <w:rPr>
           <w:rFonts w:ascii="Courier New" w:hAnsi="Courier New" w:cs="Courier New"/>
           <w:sz w:val="20"/>
@@ -301,6 +305,7 @@
     </w:p>
     <w:p>
       <w:pPr>
+        <w:spacing w:after="0"/>
         <w:rPr>
           <w:rFonts w:ascii="Courier New" w:hAnsi="Courier New" w:cs="Courier New"/>
           <w:sz w:val="20"/>
@@ -339,6 +344,7 @@
     </w:p>
     <w:p>
       <w:pPr>
+        <w:spacing w:after="0"/>
         <w:rPr>
           <w:rFonts w:ascii="Courier New" w:hAnsi="Courier New" w:cs="Courier New"/>
           <w:sz w:val="20"/>
@@ -356,6 +362,7 @@
     </w:p>
     <w:p>
       <w:pPr>
+        <w:spacing w:after="0"/>
         <w:rPr>
           <w:rFonts w:ascii="Courier New" w:hAnsi="Courier New" w:cs="Courier New"/>
           <w:sz w:val="20"/>
@@ -394,6 +401,7 @@
     </w:p>
     <w:p>
       <w:pPr>
+        <w:spacing w:after="0"/>
         <w:rPr>
           <w:rFonts w:ascii="Courier New" w:hAnsi="Courier New" w:cs="Courier New"/>
           <w:sz w:val="20"/>
@@ -411,6 +419,7 @@
     </w:p>
     <w:p>
       <w:pPr>
+        <w:spacing w:after="0"/>
         <w:rPr>
           <w:rFonts w:ascii="Courier New" w:hAnsi="Courier New" w:cs="Courier New"/>
           <w:sz w:val="20"/>
@@ -449,24 +458,37 @@
     </w:p>
     <w:p>
       <w:pPr>
-        <w:rPr>
-          <w:rFonts w:ascii="Courier New" w:hAnsi="Courier New" w:cs="Courier New"/>
-          <w:sz w:val="20"/>
-          <w:szCs w:val="20"/>
-        </w:rPr>
-      </w:pPr>
-    </w:p>
-    <w:p>
-      <w:pPr>
-        <w:rPr>
-          <w:rFonts w:ascii="Courier New" w:hAnsi="Courier New" w:cs="Courier New"/>
-          <w:sz w:val="20"/>
-          <w:szCs w:val="20"/>
-        </w:rPr>
-      </w:pPr>
-    </w:p>
-    <w:p>
-      <w:pPr>
+        <w:spacing w:after="0"/>
+        <w:rPr>
+          <w:rFonts w:ascii="Courier New" w:hAnsi="Courier New" w:cs="Courier New"/>
+          <w:sz w:val="20"/>
+          <w:szCs w:val="20"/>
+        </w:rPr>
+      </w:pPr>
+    </w:p>
+    <w:p>
+      <w:pPr>
+        <w:spacing w:after="0"/>
+        <w:rPr>
+          <w:rFonts w:ascii="Courier New" w:hAnsi="Courier New" w:cs="Courier New"/>
+          <w:sz w:val="20"/>
+          <w:szCs w:val="20"/>
+        </w:rPr>
+      </w:pPr>
+    </w:p>
+    <w:p>
+      <w:pPr>
+        <w:spacing w:after="0"/>
+        <w:rPr>
+          <w:rFonts w:ascii="Courier New" w:hAnsi="Courier New" w:cs="Courier New"/>
+          <w:sz w:val="20"/>
+          <w:szCs w:val="20"/>
+        </w:rPr>
+      </w:pPr>
+    </w:p>
+    <w:p>
+      <w:pPr>
+        <w:spacing w:after="0"/>
         <w:rPr>
           <w:rFonts w:ascii="Courier New" w:hAnsi="Courier New" w:cs="Courier New"/>
           <w:b/>
@@ -490,6 +512,7 @@
     </w:p>
     <w:p>
       <w:pPr>
+        <w:spacing w:after="0"/>
         <w:rPr>
           <w:rFonts w:ascii="Courier New" w:hAnsi="Courier New" w:cs="Courier New"/>
           <w:b/>
@@ -511,6 +534,7 @@
     </w:p>
     <w:p>
       <w:pPr>
+        <w:spacing w:after="0"/>
         <w:rPr>
           <w:rFonts w:ascii="Courier New" w:hAnsi="Courier New" w:cs="Courier New"/>
           <w:sz w:val="20"/>
@@ -528,6 +552,7 @@
     </w:p>
     <w:p>
       <w:pPr>
+        <w:spacing w:after="0"/>
         <w:rPr>
           <w:rFonts w:ascii="Courier New" w:hAnsi="Courier New" w:cs="Courier New"/>
           <w:sz w:val="20"/>
@@ -608,15 +633,17 @@
     </w:p>
     <w:p>
       <w:pPr>
-        <w:rPr>
-          <w:rFonts w:ascii="Courier New" w:hAnsi="Courier New" w:cs="Courier New"/>
-          <w:sz w:val="20"/>
-          <w:szCs w:val="20"/>
-        </w:rPr>
-      </w:pPr>
-    </w:p>
-    <w:p>
-      <w:pPr>
+        <w:spacing w:after="0"/>
+        <w:rPr>
+          <w:rFonts w:ascii="Courier New" w:hAnsi="Courier New" w:cs="Courier New"/>
+          <w:sz w:val="20"/>
+          <w:szCs w:val="20"/>
+        </w:rPr>
+      </w:pPr>
+    </w:p>
+    <w:p>
+      <w:pPr>
+        <w:spacing w:after="0"/>
         <w:rPr>
           <w:rFonts w:ascii="Courier New" w:hAnsi="Courier New" w:cs="Courier New"/>
           <w:b/>
@@ -638,6 +665,7 @@
     </w:p>
     <w:p>
       <w:pPr>
+        <w:spacing w:after="0"/>
         <w:rPr>
           <w:rFonts w:ascii="Courier New" w:hAnsi="Courier New" w:cs="Courier New"/>
           <w:sz w:val="20"/>
@@ -655,6 +683,7 @@
     </w:p>
     <w:p>
       <w:pPr>
+        <w:spacing w:after="0"/>
         <w:rPr>
           <w:rFonts w:ascii="Courier New" w:hAnsi="Courier New" w:cs="Courier New"/>
           <w:sz w:val="20"/>
@@ -735,6 +764,7 @@
     </w:p>
     <w:p>
       <w:pPr>
+        <w:spacing w:after="0"/>
         <w:rPr>
           <w:rFonts w:ascii="Courier New" w:hAnsi="Courier New" w:cs="Courier New"/>
           <w:sz w:val="20"/>
@@ -773,39 +803,41 @@
     </w:p>
     <w:p>
       <w:pPr>
-        <w:rPr>
-          <w:rFonts w:ascii="Courier New" w:hAnsi="Courier New" w:cs="Courier New"/>
-          <w:sz w:val="20"/>
-          <w:szCs w:val="20"/>
-        </w:rPr>
-      </w:pPr>
-    </w:p>
-    <w:p>
-      <w:pPr>
-        <w:rPr>
-          <w:rFonts w:ascii="Courier New" w:hAnsi="Courier New" w:cs="Courier New"/>
-          <w:b/>
-          <w:bCs/>
-          <w:sz w:val="20"/>
-          <w:szCs w:val="20"/>
-          <w:u w:val="single"/>
-        </w:rPr>
-      </w:pPr>
-      <w:r>
-        <w:rPr>
-          <w:rFonts w:ascii="Courier New" w:hAnsi="Courier New" w:cs="Courier New"/>
-          <w:b/>
-          <w:bCs/>
-          <w:sz w:val="20"/>
-          <w:szCs w:val="20"/>
-          <w:u w:val="single"/>
-        </w:rPr>
-        <w:lastRenderedPageBreak/>
+        <w:spacing w:after="0"/>
+        <w:rPr>
+          <w:rFonts w:ascii="Courier New" w:hAnsi="Courier New" w:cs="Courier New"/>
+          <w:sz w:val="20"/>
+          <w:szCs w:val="20"/>
+        </w:rPr>
+      </w:pPr>
+    </w:p>
+    <w:p>
+      <w:pPr>
+        <w:spacing w:after="0"/>
+        <w:rPr>
+          <w:rFonts w:ascii="Courier New" w:hAnsi="Courier New" w:cs="Courier New"/>
+          <w:b/>
+          <w:bCs/>
+          <w:sz w:val="20"/>
+          <w:szCs w:val="20"/>
+          <w:u w:val="single"/>
+        </w:rPr>
+      </w:pPr>
+      <w:r>
+        <w:rPr>
+          <w:rFonts w:ascii="Courier New" w:hAnsi="Courier New" w:cs="Courier New"/>
+          <w:b/>
+          <w:bCs/>
+          <w:sz w:val="20"/>
+          <w:szCs w:val="20"/>
+          <w:u w:val="single"/>
+        </w:rPr>
         <w:t>Delete student from database:</w:t>
       </w:r>
     </w:p>
     <w:p>
       <w:pPr>
+        <w:spacing w:after="0"/>
         <w:rPr>
           <w:rFonts w:ascii="Courier New" w:hAnsi="Courier New" w:cs="Courier New"/>
           <w:sz w:val="20"/>
@@ -844,24 +876,37 @@
     </w:p>
     <w:p>
       <w:pPr>
-        <w:rPr>
-          <w:rFonts w:ascii="Courier New" w:hAnsi="Courier New" w:cs="Courier New"/>
-          <w:sz w:val="20"/>
-          <w:szCs w:val="20"/>
-        </w:rPr>
-      </w:pPr>
-    </w:p>
-    <w:p>
-      <w:pPr>
-        <w:rPr>
-          <w:rFonts w:ascii="Courier New" w:hAnsi="Courier New" w:cs="Courier New"/>
-          <w:sz w:val="20"/>
-          <w:szCs w:val="20"/>
-        </w:rPr>
-      </w:pPr>
-    </w:p>
-    <w:p>
-      <w:pPr>
+        <w:spacing w:after="0"/>
+        <w:rPr>
+          <w:rFonts w:ascii="Courier New" w:hAnsi="Courier New" w:cs="Courier New"/>
+          <w:sz w:val="20"/>
+          <w:szCs w:val="20"/>
+        </w:rPr>
+      </w:pPr>
+    </w:p>
+    <w:p>
+      <w:pPr>
+        <w:spacing w:after="0"/>
+        <w:rPr>
+          <w:rFonts w:ascii="Courier New" w:hAnsi="Courier New" w:cs="Courier New"/>
+          <w:sz w:val="20"/>
+          <w:szCs w:val="20"/>
+        </w:rPr>
+      </w:pPr>
+    </w:p>
+    <w:p>
+      <w:pPr>
+        <w:spacing w:after="0"/>
+        <w:rPr>
+          <w:rFonts w:ascii="Courier New" w:hAnsi="Courier New" w:cs="Courier New"/>
+          <w:sz w:val="20"/>
+          <w:szCs w:val="20"/>
+        </w:rPr>
+      </w:pPr>
+    </w:p>
+    <w:p>
+      <w:pPr>
+        <w:spacing w:after="0"/>
         <w:rPr>
           <w:rFonts w:ascii="Courier New" w:hAnsi="Courier New" w:cs="Courier New"/>
           <w:b/>
@@ -907,6 +952,7 @@
     </w:p>
     <w:p>
       <w:pPr>
+        <w:spacing w:after="0"/>
         <w:rPr>
           <w:rFonts w:ascii="Courier New" w:hAnsi="Courier New" w:cs="Courier New"/>
           <w:sz w:val="20"/>
@@ -924,6 +970,7 @@
     </w:p>
     <w:p>
       <w:pPr>
+        <w:spacing w:after="0"/>
         <w:rPr>
           <w:rFonts w:ascii="Courier New" w:hAnsi="Courier New" w:cs="Courier New"/>
           <w:sz w:val="20"/>
@@ -962,6 +1009,7 @@
     </w:p>
     <w:p>
       <w:pPr>
+        <w:spacing w:after="0"/>
         <w:rPr>
           <w:rFonts w:ascii="Courier New" w:hAnsi="Courier New" w:cs="Courier New"/>
           <w:sz w:val="20"/>
@@ -1000,24 +1048,37 @@
     </w:p>
     <w:p>
       <w:pPr>
-        <w:rPr>
-          <w:rFonts w:ascii="Courier New" w:hAnsi="Courier New" w:cs="Courier New"/>
-          <w:sz w:val="20"/>
-          <w:szCs w:val="20"/>
-        </w:rPr>
-      </w:pPr>
-    </w:p>
-    <w:p>
-      <w:pPr>
-        <w:rPr>
-          <w:rFonts w:ascii="Courier New" w:hAnsi="Courier New" w:cs="Courier New"/>
-          <w:sz w:val="20"/>
-          <w:szCs w:val="20"/>
-        </w:rPr>
-      </w:pPr>
-    </w:p>
-    <w:p>
-      <w:pPr>
+        <w:spacing w:after="0"/>
+        <w:rPr>
+          <w:rFonts w:ascii="Courier New" w:hAnsi="Courier New" w:cs="Courier New"/>
+          <w:sz w:val="20"/>
+          <w:szCs w:val="20"/>
+        </w:rPr>
+      </w:pPr>
+    </w:p>
+    <w:p>
+      <w:pPr>
+        <w:spacing w:after="0"/>
+        <w:rPr>
+          <w:rFonts w:ascii="Courier New" w:hAnsi="Courier New" w:cs="Courier New"/>
+          <w:sz w:val="20"/>
+          <w:szCs w:val="20"/>
+        </w:rPr>
+      </w:pPr>
+    </w:p>
+    <w:p>
+      <w:pPr>
+        <w:spacing w:after="0"/>
+        <w:rPr>
+          <w:rFonts w:ascii="Courier New" w:hAnsi="Courier New" w:cs="Courier New"/>
+          <w:sz w:val="20"/>
+          <w:szCs w:val="20"/>
+        </w:rPr>
+      </w:pPr>
+    </w:p>
+    <w:p>
+      <w:pPr>
+        <w:spacing w:after="0"/>
         <w:rPr>
           <w:rFonts w:ascii="Courier New" w:hAnsi="Courier New" w:cs="Courier New"/>
           <w:b/>
@@ -1041,6 +1102,7 @@
     </w:p>
     <w:p>
       <w:pPr>
+        <w:spacing w:after="0"/>
         <w:rPr>
           <w:rFonts w:ascii="Courier New" w:hAnsi="Courier New" w:cs="Courier New"/>
           <w:sz w:val="20"/>
@@ -1058,6 +1120,7 @@
     </w:p>
     <w:p>
       <w:pPr>
+        <w:spacing w:after="0"/>
         <w:rPr>
           <w:rFonts w:ascii="Courier New" w:hAnsi="Courier New" w:cs="Courier New"/>
           <w:sz w:val="20"/>
@@ -1096,6 +1159,7 @@
     </w:p>
     <w:p>
       <w:pPr>
+        <w:spacing w:after="0"/>
         <w:rPr>
           <w:rFonts w:ascii="Courier New" w:hAnsi="Courier New" w:cs="Courier New"/>
           <w:sz w:val="20"/>
@@ -1134,69 +1198,61 @@
     </w:p>
     <w:p>
       <w:pPr>
-        <w:rPr>
-          <w:rFonts w:ascii="Courier New" w:hAnsi="Courier New" w:cs="Courier New"/>
-          <w:sz w:val="20"/>
-          <w:szCs w:val="20"/>
-        </w:rPr>
-      </w:pPr>
-    </w:p>
-    <w:p>
-      <w:pPr>
-        <w:rPr>
-          <w:rFonts w:ascii="Courier New" w:hAnsi="Courier New" w:cs="Courier New"/>
-          <w:sz w:val="20"/>
-          <w:szCs w:val="20"/>
-        </w:rPr>
-      </w:pPr>
-    </w:p>
-    <w:p>
-      <w:pPr>
-        <w:rPr>
-          <w:rFonts w:ascii="Courier New" w:hAnsi="Courier New" w:cs="Courier New"/>
-          <w:b/>
-          <w:bCs/>
-          <w:sz w:val="20"/>
-          <w:szCs w:val="20"/>
-          <w:u w:val="single"/>
-        </w:rPr>
-      </w:pPr>
-      <w:r>
-        <w:rPr>
-          <w:rFonts w:ascii="Courier New" w:hAnsi="Courier New" w:cs="Courier New"/>
-          <w:b/>
-          <w:bCs/>
-          <w:sz w:val="20"/>
-          <w:szCs w:val="20"/>
-          <w:u w:val="single"/>
-        </w:rPr>
-        <w:t>Increase</w:t>
-      </w:r>
-      <w:r>
-        <w:rPr>
-          <w:rFonts w:ascii="Courier New" w:hAnsi="Courier New" w:cs="Courier New"/>
-          <w:b/>
-          <w:bCs/>
-          <w:sz w:val="20"/>
-          <w:szCs w:val="20"/>
-          <w:u w:val="single"/>
-        </w:rPr>
-        <w:t xml:space="preserve"> Math</w:t>
-      </w:r>
-      <w:r>
-        <w:rPr>
-          <w:rFonts w:ascii="Courier New" w:hAnsi="Courier New" w:cs="Courier New"/>
-          <w:b/>
-          <w:bCs/>
-          <w:sz w:val="20"/>
-          <w:szCs w:val="20"/>
-          <w:u w:val="single"/>
-        </w:rPr>
-        <w:t xml:space="preserve"> Score</w:t>
-      </w:r>
-    </w:p>
-    <w:p>
-      <w:pPr>
+        <w:spacing w:after="0"/>
+        <w:rPr>
+          <w:rFonts w:ascii="Courier New" w:hAnsi="Courier New" w:cs="Courier New"/>
+          <w:sz w:val="20"/>
+          <w:szCs w:val="20"/>
+        </w:rPr>
+      </w:pPr>
+    </w:p>
+    <w:p>
+      <w:pPr>
+        <w:spacing w:after="0"/>
+        <w:rPr>
+          <w:rFonts w:ascii="Courier New" w:hAnsi="Courier New" w:cs="Courier New"/>
+          <w:sz w:val="20"/>
+          <w:szCs w:val="20"/>
+        </w:rPr>
+      </w:pPr>
+    </w:p>
+    <w:p>
+      <w:pPr>
+        <w:spacing w:after="0"/>
+        <w:rPr>
+          <w:rFonts w:ascii="Courier New" w:hAnsi="Courier New" w:cs="Courier New"/>
+          <w:sz w:val="20"/>
+          <w:szCs w:val="20"/>
+        </w:rPr>
+      </w:pPr>
+    </w:p>
+    <w:p>
+      <w:pPr>
+        <w:spacing w:after="0"/>
+        <w:rPr>
+          <w:rFonts w:ascii="Courier New" w:hAnsi="Courier New" w:cs="Courier New"/>
+          <w:b/>
+          <w:bCs/>
+          <w:sz w:val="20"/>
+          <w:szCs w:val="20"/>
+          <w:u w:val="single"/>
+        </w:rPr>
+      </w:pPr>
+      <w:r>
+        <w:rPr>
+          <w:rFonts w:ascii="Courier New" w:hAnsi="Courier New" w:cs="Courier New"/>
+          <w:b/>
+          <w:bCs/>
+          <w:sz w:val="20"/>
+          <w:szCs w:val="20"/>
+          <w:u w:val="single"/>
+        </w:rPr>
+        <w:t>Increase Math Score</w:t>
+      </w:r>
+    </w:p>
+    <w:p>
+      <w:pPr>
+        <w:spacing w:after="0"/>
         <w:rPr>
           <w:rFonts w:ascii="Courier New" w:hAnsi="Courier New" w:cs="Courier New"/>
           <w:sz w:val="20"/>
@@ -1214,6 +1270,7 @@
     </w:p>
     <w:p>
       <w:pPr>
+        <w:spacing w:after="0"/>
         <w:rPr>
           <w:rFonts w:ascii="Courier New" w:hAnsi="Courier New" w:cs="Courier New"/>
           <w:sz w:val="20"/>
@@ -1231,6 +1288,7 @@
     </w:p>
     <w:p>
       <w:pPr>
+        <w:spacing w:after="0"/>
         <w:rPr>
           <w:rFonts w:ascii="Courier New" w:hAnsi="Courier New" w:cs="Courier New"/>
           <w:sz w:val="20"/>
@@ -1306,60 +1364,41 @@
     </w:p>
     <w:p>
       <w:pPr>
-        <w:rPr>
-          <w:rFonts w:ascii="Courier New" w:hAnsi="Courier New" w:cs="Courier New"/>
-          <w:sz w:val="20"/>
-          <w:szCs w:val="20"/>
-        </w:rPr>
-      </w:pPr>
-    </w:p>
-    <w:p>
-      <w:pPr>
-        <w:rPr>
-          <w:rFonts w:ascii="Courier New" w:hAnsi="Courier New" w:cs="Courier New"/>
-          <w:b/>
-          <w:bCs/>
-          <w:sz w:val="20"/>
-          <w:szCs w:val="20"/>
-          <w:u w:val="single"/>
-        </w:rPr>
-      </w:pPr>
-      <w:r>
-        <w:rPr>
-          <w:rFonts w:ascii="Courier New" w:hAnsi="Courier New" w:cs="Courier New"/>
-          <w:b/>
-          <w:bCs/>
-          <w:sz w:val="20"/>
-          <w:szCs w:val="20"/>
-          <w:u w:val="single"/>
-        </w:rPr>
-        <w:t xml:space="preserve">Increase </w:t>
-      </w:r>
-      <w:r>
-        <w:rPr>
-          <w:rFonts w:ascii="Courier New" w:hAnsi="Courier New" w:cs="Courier New"/>
-          <w:b/>
-          <w:bCs/>
-          <w:sz w:val="20"/>
-          <w:szCs w:val="20"/>
-          <w:u w:val="single"/>
-        </w:rPr>
-        <w:t>English</w:t>
-      </w:r>
-      <w:r>
-        <w:rPr>
-          <w:rFonts w:ascii="Courier New" w:hAnsi="Courier New" w:cs="Courier New"/>
-          <w:b/>
-          <w:bCs/>
-          <w:sz w:val="20"/>
-          <w:szCs w:val="20"/>
-          <w:u w:val="single"/>
-        </w:rPr>
-        <w:t xml:space="preserve"> Score</w:t>
-      </w:r>
-    </w:p>
-    <w:p>
-      <w:pPr>
+        <w:spacing w:after="0"/>
+        <w:rPr>
+          <w:rFonts w:ascii="Courier New" w:hAnsi="Courier New" w:cs="Courier New"/>
+          <w:sz w:val="20"/>
+          <w:szCs w:val="20"/>
+        </w:rPr>
+      </w:pPr>
+    </w:p>
+    <w:p>
+      <w:pPr>
+        <w:spacing w:after="0"/>
+        <w:rPr>
+          <w:rFonts w:ascii="Courier New" w:hAnsi="Courier New" w:cs="Courier New"/>
+          <w:b/>
+          <w:bCs/>
+          <w:sz w:val="20"/>
+          <w:szCs w:val="20"/>
+          <w:u w:val="single"/>
+        </w:rPr>
+      </w:pPr>
+      <w:r>
+        <w:rPr>
+          <w:rFonts w:ascii="Courier New" w:hAnsi="Courier New" w:cs="Courier New"/>
+          <w:b/>
+          <w:bCs/>
+          <w:sz w:val="20"/>
+          <w:szCs w:val="20"/>
+          <w:u w:val="single"/>
+        </w:rPr>
+        <w:t>Increase English Score</w:t>
+      </w:r>
+    </w:p>
+    <w:p>
+      <w:pPr>
+        <w:spacing w:after="0"/>
         <w:rPr>
           <w:rFonts w:ascii="Courier New" w:hAnsi="Courier New" w:cs="Courier New"/>
           <w:sz w:val="20"/>
@@ -1377,55 +1416,25 @@
     </w:p>
     <w:p>
       <w:pPr>
-        <w:rPr>
-          <w:rFonts w:ascii="Courier New" w:hAnsi="Courier New" w:cs="Courier New"/>
-          <w:sz w:val="20"/>
-          <w:szCs w:val="20"/>
-        </w:rPr>
-      </w:pPr>
-      <w:r>
-        <w:rPr>
-          <w:rFonts w:ascii="Courier New" w:hAnsi="Courier New" w:cs="Courier New"/>
-          <w:sz w:val="20"/>
-          <w:szCs w:val="20"/>
-        </w:rPr>
-        <w:t xml:space="preserve">SET </w:t>
-      </w:r>
-      <w:r>
-        <w:rPr>
-          <w:rFonts w:ascii="Courier New" w:hAnsi="Courier New" w:cs="Courier New"/>
-          <w:sz w:val="20"/>
-          <w:szCs w:val="20"/>
-        </w:rPr>
-        <w:t>english</w:t>
-      </w:r>
-      <w:r>
-        <w:rPr>
-          <w:rFonts w:ascii="Courier New" w:hAnsi="Courier New" w:cs="Courier New"/>
-          <w:sz w:val="20"/>
-          <w:szCs w:val="20"/>
-        </w:rPr>
-        <w:t xml:space="preserve">Level = (SELECT </w:t>
-      </w:r>
-      <w:r>
-        <w:rPr>
-          <w:rFonts w:ascii="Courier New" w:hAnsi="Courier New" w:cs="Courier New"/>
-          <w:sz w:val="20"/>
-          <w:szCs w:val="20"/>
-        </w:rPr>
-        <w:t>english</w:t>
-      </w:r>
-      <w:r>
-        <w:rPr>
-          <w:rFonts w:ascii="Courier New" w:hAnsi="Courier New" w:cs="Courier New"/>
-          <w:sz w:val="20"/>
-          <w:szCs w:val="20"/>
-        </w:rPr>
-        <w:t>Level FROM dbo.profiles</w:t>
-      </w:r>
-    </w:p>
-    <w:p>
-      <w:pPr>
+        <w:spacing w:after="0"/>
+        <w:rPr>
+          <w:rFonts w:ascii="Courier New" w:hAnsi="Courier New" w:cs="Courier New"/>
+          <w:sz w:val="20"/>
+          <w:szCs w:val="20"/>
+        </w:rPr>
+      </w:pPr>
+      <w:r>
+        <w:rPr>
+          <w:rFonts w:ascii="Courier New" w:hAnsi="Courier New" w:cs="Courier New"/>
+          <w:sz w:val="20"/>
+          <w:szCs w:val="20"/>
+        </w:rPr>
+        <w:t>SET englishLevel = (SELECT englishLevel FROM dbo.profiles</w:t>
+      </w:r>
+    </w:p>
+    <w:p>
+      <w:pPr>
+        <w:spacing w:after="0"/>
         <w:rPr>
           <w:rFonts w:ascii="Courier New" w:hAnsi="Courier New" w:cs="Courier New"/>
           <w:sz w:val="20"/>
@@ -1501,60 +1510,41 @@
     </w:p>
     <w:p>
       <w:pPr>
-        <w:rPr>
-          <w:rFonts w:ascii="Courier New" w:hAnsi="Courier New" w:cs="Courier New"/>
-          <w:sz w:val="20"/>
-          <w:szCs w:val="20"/>
-        </w:rPr>
-      </w:pPr>
-    </w:p>
-    <w:p>
-      <w:pPr>
-        <w:rPr>
-          <w:rFonts w:ascii="Courier New" w:hAnsi="Courier New" w:cs="Courier New"/>
-          <w:b/>
-          <w:bCs/>
-          <w:sz w:val="20"/>
-          <w:szCs w:val="20"/>
-          <w:u w:val="single"/>
-        </w:rPr>
-      </w:pPr>
-      <w:r>
-        <w:rPr>
-          <w:rFonts w:ascii="Courier New" w:hAnsi="Courier New" w:cs="Courier New"/>
-          <w:b/>
-          <w:bCs/>
-          <w:sz w:val="20"/>
-          <w:szCs w:val="20"/>
-          <w:u w:val="single"/>
-        </w:rPr>
-        <w:t xml:space="preserve">Increase </w:t>
-      </w:r>
-      <w:r>
-        <w:rPr>
-          <w:rFonts w:ascii="Courier New" w:hAnsi="Courier New" w:cs="Courier New"/>
-          <w:b/>
-          <w:bCs/>
-          <w:sz w:val="20"/>
-          <w:szCs w:val="20"/>
-          <w:u w:val="single"/>
-        </w:rPr>
-        <w:t>History</w:t>
-      </w:r>
-      <w:r>
-        <w:rPr>
-          <w:rFonts w:ascii="Courier New" w:hAnsi="Courier New" w:cs="Courier New"/>
-          <w:b/>
-          <w:bCs/>
-          <w:sz w:val="20"/>
-          <w:szCs w:val="20"/>
-          <w:u w:val="single"/>
-        </w:rPr>
-        <w:t xml:space="preserve"> Score</w:t>
-      </w:r>
-    </w:p>
-    <w:p>
-      <w:pPr>
+        <w:spacing w:after="0"/>
+        <w:rPr>
+          <w:rFonts w:ascii="Courier New" w:hAnsi="Courier New" w:cs="Courier New"/>
+          <w:sz w:val="20"/>
+          <w:szCs w:val="20"/>
+        </w:rPr>
+      </w:pPr>
+    </w:p>
+    <w:p>
+      <w:pPr>
+        <w:spacing w:after="0"/>
+        <w:rPr>
+          <w:rFonts w:ascii="Courier New" w:hAnsi="Courier New" w:cs="Courier New"/>
+          <w:b/>
+          <w:bCs/>
+          <w:sz w:val="20"/>
+          <w:szCs w:val="20"/>
+          <w:u w:val="single"/>
+        </w:rPr>
+      </w:pPr>
+      <w:r>
+        <w:rPr>
+          <w:rFonts w:ascii="Courier New" w:hAnsi="Courier New" w:cs="Courier New"/>
+          <w:b/>
+          <w:bCs/>
+          <w:sz w:val="20"/>
+          <w:szCs w:val="20"/>
+          <w:u w:val="single"/>
+        </w:rPr>
+        <w:t>Increase History Score</w:t>
+      </w:r>
+    </w:p>
+    <w:p>
+      <w:pPr>
+        <w:spacing w:after="0"/>
         <w:rPr>
           <w:rFonts w:ascii="Courier New" w:hAnsi="Courier New" w:cs="Courier New"/>
           <w:sz w:val="20"/>
@@ -1572,55 +1562,25 @@
     </w:p>
     <w:p>
       <w:pPr>
-        <w:rPr>
-          <w:rFonts w:ascii="Courier New" w:hAnsi="Courier New" w:cs="Courier New"/>
-          <w:sz w:val="20"/>
-          <w:szCs w:val="20"/>
-        </w:rPr>
-      </w:pPr>
-      <w:r>
-        <w:rPr>
-          <w:rFonts w:ascii="Courier New" w:hAnsi="Courier New" w:cs="Courier New"/>
-          <w:sz w:val="20"/>
-          <w:szCs w:val="20"/>
-        </w:rPr>
-        <w:t xml:space="preserve">SET </w:t>
-      </w:r>
-      <w:r>
-        <w:rPr>
-          <w:rFonts w:ascii="Courier New" w:hAnsi="Courier New" w:cs="Courier New"/>
-          <w:sz w:val="20"/>
-          <w:szCs w:val="20"/>
-        </w:rPr>
-        <w:t>history</w:t>
-      </w:r>
-      <w:r>
-        <w:rPr>
-          <w:rFonts w:ascii="Courier New" w:hAnsi="Courier New" w:cs="Courier New"/>
-          <w:sz w:val="20"/>
-          <w:szCs w:val="20"/>
-        </w:rPr>
-        <w:t xml:space="preserve">Level = (SELECT </w:t>
-      </w:r>
-      <w:r>
-        <w:rPr>
-          <w:rFonts w:ascii="Courier New" w:hAnsi="Courier New" w:cs="Courier New"/>
-          <w:sz w:val="20"/>
-          <w:szCs w:val="20"/>
-        </w:rPr>
-        <w:t>history</w:t>
-      </w:r>
-      <w:r>
-        <w:rPr>
-          <w:rFonts w:ascii="Courier New" w:hAnsi="Courier New" w:cs="Courier New"/>
-          <w:sz w:val="20"/>
-          <w:szCs w:val="20"/>
-        </w:rPr>
-        <w:t>Level FROM dbo.profiles</w:t>
-      </w:r>
-    </w:p>
-    <w:p>
-      <w:pPr>
+        <w:spacing w:after="0"/>
+        <w:rPr>
+          <w:rFonts w:ascii="Courier New" w:hAnsi="Courier New" w:cs="Courier New"/>
+          <w:sz w:val="20"/>
+          <w:szCs w:val="20"/>
+        </w:rPr>
+      </w:pPr>
+      <w:r>
+        <w:rPr>
+          <w:rFonts w:ascii="Courier New" w:hAnsi="Courier New" w:cs="Courier New"/>
+          <w:sz w:val="20"/>
+          <w:szCs w:val="20"/>
+        </w:rPr>
+        <w:t>SET historyLevel = (SELECT historyLevel FROM dbo.profiles</w:t>
+      </w:r>
+    </w:p>
+    <w:p>
+      <w:pPr>
+        <w:spacing w:after="0"/>
         <w:rPr>
           <w:rFonts w:ascii="Courier New" w:hAnsi="Courier New" w:cs="Courier New"/>
           <w:sz w:val="20"/>
@@ -1696,60 +1656,41 @@
     </w:p>
     <w:p>
       <w:pPr>
-        <w:rPr>
-          <w:rFonts w:ascii="Courier New" w:hAnsi="Courier New" w:cs="Courier New"/>
-          <w:sz w:val="20"/>
-          <w:szCs w:val="20"/>
-        </w:rPr>
-      </w:pPr>
-    </w:p>
-    <w:p>
-      <w:pPr>
-        <w:rPr>
-          <w:rFonts w:ascii="Courier New" w:hAnsi="Courier New" w:cs="Courier New"/>
-          <w:b/>
-          <w:bCs/>
-          <w:sz w:val="20"/>
-          <w:szCs w:val="20"/>
-          <w:u w:val="single"/>
-        </w:rPr>
-      </w:pPr>
-      <w:r>
-        <w:rPr>
-          <w:rFonts w:ascii="Courier New" w:hAnsi="Courier New" w:cs="Courier New"/>
-          <w:b/>
-          <w:bCs/>
-          <w:sz w:val="20"/>
-          <w:szCs w:val="20"/>
-          <w:u w:val="single"/>
-        </w:rPr>
-        <w:t>Increase</w:t>
-      </w:r>
-      <w:r>
-        <w:rPr>
-          <w:rFonts w:ascii="Courier New" w:hAnsi="Courier New" w:cs="Courier New"/>
-          <w:b/>
-          <w:bCs/>
-          <w:sz w:val="20"/>
-          <w:szCs w:val="20"/>
-          <w:u w:val="single"/>
-        </w:rPr>
-        <w:t xml:space="preserve"> Science</w:t>
-      </w:r>
-      <w:r>
-        <w:rPr>
-          <w:rFonts w:ascii="Courier New" w:hAnsi="Courier New" w:cs="Courier New"/>
-          <w:b/>
-          <w:bCs/>
-          <w:sz w:val="20"/>
-          <w:szCs w:val="20"/>
-          <w:u w:val="single"/>
-        </w:rPr>
-        <w:t xml:space="preserve"> Score</w:t>
-      </w:r>
-    </w:p>
-    <w:p>
-      <w:pPr>
+        <w:spacing w:after="0"/>
+        <w:rPr>
+          <w:rFonts w:ascii="Courier New" w:hAnsi="Courier New" w:cs="Courier New"/>
+          <w:sz w:val="20"/>
+          <w:szCs w:val="20"/>
+        </w:rPr>
+      </w:pPr>
+    </w:p>
+    <w:p>
+      <w:pPr>
+        <w:spacing w:after="0"/>
+        <w:rPr>
+          <w:rFonts w:ascii="Courier New" w:hAnsi="Courier New" w:cs="Courier New"/>
+          <w:b/>
+          <w:bCs/>
+          <w:sz w:val="20"/>
+          <w:szCs w:val="20"/>
+          <w:u w:val="single"/>
+        </w:rPr>
+      </w:pPr>
+      <w:r>
+        <w:rPr>
+          <w:rFonts w:ascii="Courier New" w:hAnsi="Courier New" w:cs="Courier New"/>
+          <w:b/>
+          <w:bCs/>
+          <w:sz w:val="20"/>
+          <w:szCs w:val="20"/>
+          <w:u w:val="single"/>
+        </w:rPr>
+        <w:t>Increase Science Score</w:t>
+      </w:r>
+    </w:p>
+    <w:p>
+      <w:pPr>
+        <w:spacing w:after="0"/>
         <w:rPr>
           <w:rFonts w:ascii="Courier New" w:hAnsi="Courier New" w:cs="Courier New"/>
           <w:sz w:val="20"/>
@@ -1767,55 +1708,25 @@
     </w:p>
     <w:p>
       <w:pPr>
-        <w:rPr>
-          <w:rFonts w:ascii="Courier New" w:hAnsi="Courier New" w:cs="Courier New"/>
-          <w:sz w:val="20"/>
-          <w:szCs w:val="20"/>
-        </w:rPr>
-      </w:pPr>
-      <w:r>
-        <w:rPr>
-          <w:rFonts w:ascii="Courier New" w:hAnsi="Courier New" w:cs="Courier New"/>
-          <w:sz w:val="20"/>
-          <w:szCs w:val="20"/>
-        </w:rPr>
-        <w:t xml:space="preserve">SET </w:t>
-      </w:r>
-      <w:r>
-        <w:rPr>
-          <w:rFonts w:ascii="Courier New" w:hAnsi="Courier New" w:cs="Courier New"/>
-          <w:sz w:val="20"/>
-          <w:szCs w:val="20"/>
-        </w:rPr>
-        <w:t>science</w:t>
-      </w:r>
-      <w:r>
-        <w:rPr>
-          <w:rFonts w:ascii="Courier New" w:hAnsi="Courier New" w:cs="Courier New"/>
-          <w:sz w:val="20"/>
-          <w:szCs w:val="20"/>
-        </w:rPr>
-        <w:t xml:space="preserve">Level = (SELECT </w:t>
-      </w:r>
-      <w:r>
-        <w:rPr>
-          <w:rFonts w:ascii="Courier New" w:hAnsi="Courier New" w:cs="Courier New"/>
-          <w:sz w:val="20"/>
-          <w:szCs w:val="20"/>
-        </w:rPr>
-        <w:t>science</w:t>
-      </w:r>
-      <w:r>
-        <w:rPr>
-          <w:rFonts w:ascii="Courier New" w:hAnsi="Courier New" w:cs="Courier New"/>
-          <w:sz w:val="20"/>
-          <w:szCs w:val="20"/>
-        </w:rPr>
-        <w:t>Level FROM dbo.profiles</w:t>
-      </w:r>
-    </w:p>
-    <w:p>
-      <w:pPr>
+        <w:spacing w:after="0"/>
+        <w:rPr>
+          <w:rFonts w:ascii="Courier New" w:hAnsi="Courier New" w:cs="Courier New"/>
+          <w:sz w:val="20"/>
+          <w:szCs w:val="20"/>
+        </w:rPr>
+      </w:pPr>
+      <w:r>
+        <w:rPr>
+          <w:rFonts w:ascii="Courier New" w:hAnsi="Courier New" w:cs="Courier New"/>
+          <w:sz w:val="20"/>
+          <w:szCs w:val="20"/>
+        </w:rPr>
+        <w:t>SET scienceLevel = (SELECT scienceLevel FROM dbo.profiles</w:t>
+      </w:r>
+    </w:p>
+    <w:p>
+      <w:pPr>
+        <w:spacing w:after="0"/>
         <w:rPr>
           <w:rFonts w:ascii="Courier New" w:hAnsi="Courier New" w:cs="Courier New"/>
           <w:sz w:val="20"/>
@@ -1887,6 +1798,690 @@
           <w:szCs w:val="20"/>
         </w:rPr>
         <w:t>';</w:t>
+      </w:r>
+    </w:p>
+    <w:p>
+      <w:pPr>
+        <w:spacing w:after="0"/>
+        <w:rPr>
+          <w:rFonts w:ascii="Courier New" w:hAnsi="Courier New" w:cs="Courier New"/>
+          <w:sz w:val="20"/>
+          <w:szCs w:val="20"/>
+        </w:rPr>
+      </w:pPr>
+    </w:p>
+    <w:p>
+      <w:pPr>
+        <w:spacing w:after="0"/>
+        <w:rPr>
+          <w:rFonts w:ascii="Courier New" w:hAnsi="Courier New" w:cs="Courier New"/>
+          <w:sz w:val="20"/>
+          <w:szCs w:val="20"/>
+        </w:rPr>
+      </w:pPr>
+    </w:p>
+    <w:p>
+      <w:pPr>
+        <w:spacing w:after="0"/>
+        <w:rPr>
+          <w:rFonts w:ascii="Courier New" w:hAnsi="Courier New" w:cs="Courier New"/>
+          <w:b/>
+          <w:bCs/>
+          <w:sz w:val="20"/>
+          <w:szCs w:val="20"/>
+          <w:u w:val="single"/>
+        </w:rPr>
+      </w:pPr>
+      <w:r>
+        <w:rPr>
+          <w:rFonts w:ascii="Courier New" w:hAnsi="Courier New" w:cs="Courier New"/>
+          <w:b/>
+          <w:bCs/>
+          <w:sz w:val="20"/>
+          <w:szCs w:val="20"/>
+          <w:u w:val="single"/>
+        </w:rPr>
+        <w:t>List all Students in Class</w:t>
+      </w:r>
+      <w:r>
+        <w:rPr>
+          <w:rFonts w:ascii="Courier New" w:hAnsi="Courier New" w:cs="Courier New"/>
+          <w:b/>
+          <w:bCs/>
+          <w:sz w:val="20"/>
+          <w:szCs w:val="20"/>
+          <w:u w:val="single"/>
+        </w:rPr>
+        <w:t>room</w:t>
+      </w:r>
+      <w:r>
+        <w:rPr>
+          <w:rFonts w:ascii="Courier New" w:hAnsi="Courier New" w:cs="Courier New"/>
+          <w:b/>
+          <w:bCs/>
+          <w:sz w:val="20"/>
+          <w:szCs w:val="20"/>
+          <w:u w:val="single"/>
+        </w:rPr>
+        <w:t xml:space="preserve"> (by Teacher)</w:t>
+      </w:r>
+    </w:p>
+    <w:p>
+      <w:pPr>
+        <w:autoSpaceDE w:val="0"/>
+        <w:autoSpaceDN w:val="0"/>
+        <w:adjustRightInd w:val="0"/>
+        <w:spacing w:after="0" w:line="240" w:lineRule="auto"/>
+        <w:rPr>
+          <w:rFonts w:ascii="Consolas" w:hAnsi="Consolas" w:cs="Consolas"/>
+          <w:sz w:val="19"/>
+          <w:szCs w:val="19"/>
+        </w:rPr>
+      </w:pPr>
+      <w:r>
+        <w:rPr>
+          <w:rFonts w:ascii="Consolas" w:hAnsi="Consolas" w:cs="Consolas"/>
+          <w:sz w:val="19"/>
+          <w:szCs w:val="19"/>
+        </w:rPr>
+        <w:t xml:space="preserve">SELECT </w:t>
+      </w:r>
+      <w:r>
+        <w:rPr>
+          <w:rFonts w:ascii="Consolas" w:hAnsi="Consolas" w:cs="Consolas"/>
+          <w:sz w:val="19"/>
+          <w:szCs w:val="19"/>
+        </w:rPr>
+        <w:t>username</w:t>
+      </w:r>
+      <w:r>
+        <w:rPr>
+          <w:rFonts w:ascii="Consolas" w:hAnsi="Consolas" w:cs="Consolas"/>
+          <w:sz w:val="19"/>
+          <w:szCs w:val="19"/>
+        </w:rPr>
+        <w:t xml:space="preserve"> FROM dbo.profiles WHERE class = </w:t>
+      </w:r>
+    </w:p>
+    <w:p>
+      <w:pPr>
+        <w:autoSpaceDE w:val="0"/>
+        <w:autoSpaceDN w:val="0"/>
+        <w:adjustRightInd w:val="0"/>
+        <w:spacing w:after="0" w:line="240" w:lineRule="auto"/>
+        <w:rPr>
+          <w:rFonts w:ascii="Consolas" w:hAnsi="Consolas" w:cs="Consolas"/>
+          <w:sz w:val="19"/>
+          <w:szCs w:val="19"/>
+        </w:rPr>
+      </w:pPr>
+      <w:r>
+        <w:rPr>
+          <w:rFonts w:ascii="Consolas" w:hAnsi="Consolas" w:cs="Consolas"/>
+          <w:sz w:val="19"/>
+          <w:szCs w:val="19"/>
+        </w:rPr>
+        <w:t>(SELECT classID from dbo.classroom</w:t>
+      </w:r>
+      <w:r>
+        <w:rPr>
+          <w:rFonts w:ascii="Consolas" w:hAnsi="Consolas" w:cs="Consolas"/>
+          <w:sz w:val="19"/>
+          <w:szCs w:val="19"/>
+        </w:rPr>
+        <w:t xml:space="preserve"> </w:t>
+      </w:r>
+      <w:r>
+        <w:rPr>
+          <w:rFonts w:ascii="Consolas" w:hAnsi="Consolas" w:cs="Consolas"/>
+          <w:sz w:val="19"/>
+          <w:szCs w:val="19"/>
+        </w:rPr>
+        <w:t xml:space="preserve">WHERE teacherName = </w:t>
+      </w:r>
+    </w:p>
+    <w:p>
+      <w:pPr>
+        <w:autoSpaceDE w:val="0"/>
+        <w:autoSpaceDN w:val="0"/>
+        <w:adjustRightInd w:val="0"/>
+        <w:spacing w:after="0" w:line="240" w:lineRule="auto"/>
+        <w:rPr>
+          <w:rFonts w:ascii="Consolas" w:hAnsi="Consolas" w:cs="Consolas"/>
+          <w:sz w:val="19"/>
+          <w:szCs w:val="19"/>
+        </w:rPr>
+      </w:pPr>
+      <w:r>
+        <w:rPr>
+          <w:rFonts w:ascii="Consolas" w:hAnsi="Consolas" w:cs="Consolas"/>
+          <w:sz w:val="19"/>
+          <w:szCs w:val="19"/>
+        </w:rPr>
+        <w:t>(SELECT userID FROM dbo.profiles</w:t>
+      </w:r>
+      <w:r>
+        <w:rPr>
+          <w:rFonts w:ascii="Consolas" w:hAnsi="Consolas" w:cs="Consolas"/>
+          <w:sz w:val="19"/>
+          <w:szCs w:val="19"/>
+        </w:rPr>
+        <w:t xml:space="preserve"> </w:t>
+      </w:r>
+      <w:r>
+        <w:rPr>
+          <w:rFonts w:ascii="Consolas" w:hAnsi="Consolas" w:cs="Consolas"/>
+          <w:sz w:val="19"/>
+          <w:szCs w:val="19"/>
+        </w:rPr>
+        <w:t>WHERE username = '</w:t>
+      </w:r>
+      <w:r>
+        <w:rPr>
+          <w:rFonts w:ascii="Consolas" w:hAnsi="Consolas" w:cs="Consolas"/>
+          <w:b/>
+          <w:bCs/>
+          <w:i/>
+          <w:iCs/>
+          <w:color w:val="FF0000"/>
+          <w:sz w:val="19"/>
+          <w:szCs w:val="19"/>
+        </w:rPr>
+        <w:t>&lt;teacher_name&gt;</w:t>
+      </w:r>
+      <w:r>
+        <w:rPr>
+          <w:rFonts w:ascii="Consolas" w:hAnsi="Consolas" w:cs="Consolas"/>
+          <w:sz w:val="19"/>
+          <w:szCs w:val="19"/>
+        </w:rPr>
+        <w:t>'))</w:t>
+      </w:r>
+    </w:p>
+    <w:p>
+      <w:pPr>
+        <w:spacing w:after="0"/>
+        <w:rPr>
+          <w:rFonts w:ascii="Courier New" w:hAnsi="Courier New" w:cs="Courier New"/>
+          <w:sz w:val="20"/>
+          <w:szCs w:val="20"/>
+        </w:rPr>
+      </w:pPr>
+      <w:r>
+        <w:rPr>
+          <w:rFonts w:ascii="Consolas" w:hAnsi="Consolas" w:cs="Consolas"/>
+          <w:sz w:val="19"/>
+          <w:szCs w:val="19"/>
+        </w:rPr>
+        <w:t>AND profileType = 0;</w:t>
+      </w:r>
+    </w:p>
+    <w:p>
+      <w:pPr>
+        <w:rPr>
+          <w:rFonts w:ascii="Courier New" w:hAnsi="Courier New" w:cs="Courier New"/>
+          <w:sz w:val="20"/>
+          <w:szCs w:val="20"/>
+        </w:rPr>
+      </w:pPr>
+    </w:p>
+    <w:p>
+      <w:pPr>
+        <w:spacing w:after="0"/>
+        <w:rPr>
+          <w:rFonts w:ascii="Courier New" w:hAnsi="Courier New" w:cs="Courier New"/>
+          <w:b/>
+          <w:bCs/>
+          <w:sz w:val="20"/>
+          <w:szCs w:val="20"/>
+          <w:u w:val="single"/>
+        </w:rPr>
+      </w:pPr>
+      <w:r>
+        <w:rPr>
+          <w:rFonts w:ascii="Courier New" w:hAnsi="Courier New" w:cs="Courier New"/>
+          <w:b/>
+          <w:bCs/>
+          <w:sz w:val="20"/>
+          <w:szCs w:val="20"/>
+          <w:u w:val="single"/>
+        </w:rPr>
+        <w:t>Add all points for a student</w:t>
+      </w:r>
+    </w:p>
+    <w:p>
+      <w:pPr>
+        <w:autoSpaceDE w:val="0"/>
+        <w:autoSpaceDN w:val="0"/>
+        <w:adjustRightInd w:val="0"/>
+        <w:spacing w:after="0" w:line="240" w:lineRule="auto"/>
+        <w:rPr>
+          <w:rFonts w:ascii="Consolas" w:hAnsi="Consolas" w:cs="Consolas"/>
+          <w:sz w:val="19"/>
+          <w:szCs w:val="19"/>
+        </w:rPr>
+      </w:pPr>
+      <w:r>
+        <w:rPr>
+          <w:rFonts w:ascii="Consolas" w:hAnsi="Consolas" w:cs="Consolas"/>
+          <w:sz w:val="19"/>
+          <w:szCs w:val="19"/>
+        </w:rPr>
+        <w:t>SELECT (mathLevel + englishLevel + historyLevel + scienceLevel)</w:t>
+      </w:r>
+    </w:p>
+    <w:p>
+      <w:pPr>
+        <w:spacing w:after="0"/>
+        <w:rPr>
+          <w:rFonts w:ascii="Consolas" w:hAnsi="Consolas" w:cs="Consolas"/>
+          <w:sz w:val="19"/>
+          <w:szCs w:val="19"/>
+        </w:rPr>
+      </w:pPr>
+      <w:r>
+        <w:rPr>
+          <w:rFonts w:ascii="Consolas" w:hAnsi="Consolas" w:cs="Consolas"/>
+          <w:sz w:val="19"/>
+          <w:szCs w:val="19"/>
+        </w:rPr>
+        <w:t>FROM</w:t>
+      </w:r>
+      <w:r>
+        <w:rPr>
+          <w:rFonts w:ascii="Consolas" w:hAnsi="Consolas" w:cs="Consolas"/>
+          <w:sz w:val="19"/>
+          <w:szCs w:val="19"/>
+        </w:rPr>
+        <w:t xml:space="preserve"> dbo.profiles WHERE username = '</w:t>
+      </w:r>
+      <w:r>
+        <w:rPr>
+          <w:rFonts w:ascii="Consolas" w:hAnsi="Consolas" w:cs="Consolas"/>
+          <w:b/>
+          <w:bCs/>
+          <w:i/>
+          <w:iCs/>
+          <w:color w:val="FF0000"/>
+          <w:sz w:val="19"/>
+          <w:szCs w:val="19"/>
+        </w:rPr>
+        <w:t>&lt;student_name&gt;</w:t>
+      </w:r>
+      <w:r>
+        <w:rPr>
+          <w:rFonts w:ascii="Consolas" w:hAnsi="Consolas" w:cs="Consolas"/>
+          <w:sz w:val="19"/>
+          <w:szCs w:val="19"/>
+        </w:rPr>
+        <w:t>';</w:t>
+      </w:r>
+    </w:p>
+    <w:p>
+      <w:pPr>
+        <w:spacing w:after="0"/>
+        <w:rPr>
+          <w:rFonts w:ascii="Consolas" w:hAnsi="Consolas" w:cs="Consolas"/>
+          <w:sz w:val="19"/>
+          <w:szCs w:val="19"/>
+        </w:rPr>
+      </w:pPr>
+    </w:p>
+    <w:p>
+      <w:pPr>
+        <w:spacing w:after="0"/>
+        <w:rPr>
+          <w:rFonts w:ascii="Consolas" w:hAnsi="Consolas" w:cs="Consolas"/>
+          <w:sz w:val="19"/>
+          <w:szCs w:val="19"/>
+        </w:rPr>
+      </w:pPr>
+    </w:p>
+    <w:p>
+      <w:pPr>
+        <w:spacing w:after="0"/>
+        <w:rPr>
+          <w:rFonts w:ascii="Consolas" w:hAnsi="Consolas" w:cs="Consolas"/>
+          <w:b/>
+          <w:bCs/>
+          <w:sz w:val="19"/>
+          <w:szCs w:val="19"/>
+          <w:u w:val="single"/>
+        </w:rPr>
+      </w:pPr>
+      <w:r>
+        <w:rPr>
+          <w:rFonts w:ascii="Consolas" w:hAnsi="Consolas" w:cs="Consolas"/>
+          <w:b/>
+          <w:bCs/>
+          <w:sz w:val="19"/>
+          <w:szCs w:val="19"/>
+          <w:u w:val="single"/>
+        </w:rPr>
+        <w:t>Rank</w:t>
+      </w:r>
+      <w:r>
+        <w:rPr>
+          <w:rFonts w:ascii="Consolas" w:hAnsi="Consolas" w:cs="Consolas"/>
+          <w:b/>
+          <w:bCs/>
+          <w:sz w:val="19"/>
+          <w:szCs w:val="19"/>
+          <w:u w:val="single"/>
+        </w:rPr>
+        <w:t xml:space="preserve"> ALL</w:t>
+      </w:r>
+      <w:r>
+        <w:rPr>
+          <w:rFonts w:ascii="Consolas" w:hAnsi="Consolas" w:cs="Consolas"/>
+          <w:b/>
+          <w:bCs/>
+          <w:sz w:val="19"/>
+          <w:szCs w:val="19"/>
+          <w:u w:val="single"/>
+        </w:rPr>
+        <w:t xml:space="preserve"> Students by total points</w:t>
+      </w:r>
+    </w:p>
+    <w:p>
+      <w:pPr>
+        <w:autoSpaceDE w:val="0"/>
+        <w:autoSpaceDN w:val="0"/>
+        <w:adjustRightInd w:val="0"/>
+        <w:spacing w:after="0" w:line="240" w:lineRule="auto"/>
+        <w:rPr>
+          <w:rFonts w:ascii="Consolas" w:hAnsi="Consolas" w:cs="Consolas"/>
+          <w:sz w:val="19"/>
+          <w:szCs w:val="19"/>
+        </w:rPr>
+      </w:pPr>
+      <w:r>
+        <w:rPr>
+          <w:rFonts w:ascii="Consolas" w:hAnsi="Consolas" w:cs="Consolas"/>
+          <w:sz w:val="19"/>
+          <w:szCs w:val="19"/>
+        </w:rPr>
+        <w:t xml:space="preserve">SELECT username, </w:t>
+      </w:r>
+    </w:p>
+    <w:p>
+      <w:pPr>
+        <w:autoSpaceDE w:val="0"/>
+        <w:autoSpaceDN w:val="0"/>
+        <w:adjustRightInd w:val="0"/>
+        <w:spacing w:after="0" w:line="240" w:lineRule="auto"/>
+        <w:rPr>
+          <w:rFonts w:ascii="Consolas" w:hAnsi="Consolas" w:cs="Consolas"/>
+          <w:sz w:val="19"/>
+          <w:szCs w:val="19"/>
+        </w:rPr>
+      </w:pPr>
+      <w:r>
+        <w:rPr>
+          <w:rFonts w:ascii="Consolas" w:hAnsi="Consolas" w:cs="Consolas"/>
+          <w:sz w:val="19"/>
+          <w:szCs w:val="19"/>
+        </w:rPr>
+        <w:t>(mathLevel + englishLevel + historyLevel + scienceLevel) AS total</w:t>
+      </w:r>
+    </w:p>
+    <w:p>
+      <w:pPr>
+        <w:spacing w:after="0"/>
+        <w:rPr>
+          <w:rFonts w:ascii="Consolas" w:hAnsi="Consolas" w:cs="Consolas"/>
+          <w:sz w:val="19"/>
+          <w:szCs w:val="19"/>
+        </w:rPr>
+      </w:pPr>
+      <w:r>
+        <w:rPr>
+          <w:rFonts w:ascii="Consolas" w:hAnsi="Consolas" w:cs="Consolas"/>
+          <w:sz w:val="19"/>
+          <w:szCs w:val="19"/>
+        </w:rPr>
+        <w:t>FROM dbo.profiles ORDER BY total DESC;</w:t>
+      </w:r>
+    </w:p>
+    <w:p>
+      <w:pPr>
+        <w:spacing w:after="0"/>
+        <w:rPr>
+          <w:rFonts w:ascii="Consolas" w:hAnsi="Consolas" w:cs="Consolas"/>
+          <w:sz w:val="19"/>
+          <w:szCs w:val="19"/>
+        </w:rPr>
+      </w:pPr>
+    </w:p>
+    <w:p>
+      <w:pPr>
+        <w:spacing w:after="0"/>
+        <w:rPr>
+          <w:rFonts w:ascii="Consolas" w:hAnsi="Consolas" w:cs="Consolas"/>
+          <w:b/>
+          <w:bCs/>
+          <w:sz w:val="19"/>
+          <w:szCs w:val="19"/>
+          <w:u w:val="single"/>
+        </w:rPr>
+      </w:pPr>
+      <w:r>
+        <w:rPr>
+          <w:rFonts w:ascii="Consolas" w:hAnsi="Consolas" w:cs="Consolas"/>
+          <w:b/>
+          <w:bCs/>
+          <w:sz w:val="19"/>
+          <w:szCs w:val="19"/>
+          <w:u w:val="single"/>
+        </w:rPr>
+        <w:t>Rank</w:t>
+      </w:r>
+      <w:r>
+        <w:rPr>
+          <w:rFonts w:ascii="Consolas" w:hAnsi="Consolas" w:cs="Consolas"/>
+          <w:b/>
+          <w:bCs/>
+          <w:sz w:val="19"/>
+          <w:szCs w:val="19"/>
+          <w:u w:val="single"/>
+        </w:rPr>
+        <w:t xml:space="preserve"> </w:t>
+      </w:r>
+      <w:r>
+        <w:rPr>
+          <w:rFonts w:ascii="Consolas" w:hAnsi="Consolas" w:cs="Consolas"/>
+          <w:b/>
+          <w:bCs/>
+          <w:sz w:val="19"/>
+          <w:szCs w:val="19"/>
+          <w:u w:val="single"/>
+        </w:rPr>
+        <w:t>Students</w:t>
+      </w:r>
+      <w:r>
+        <w:rPr>
+          <w:rFonts w:ascii="Consolas" w:hAnsi="Consolas" w:cs="Consolas"/>
+          <w:b/>
+          <w:bCs/>
+          <w:sz w:val="19"/>
+          <w:szCs w:val="19"/>
+          <w:u w:val="single"/>
+        </w:rPr>
+        <w:t xml:space="preserve"> in class</w:t>
+      </w:r>
+      <w:r>
+        <w:rPr>
+          <w:rFonts w:ascii="Consolas" w:hAnsi="Consolas" w:cs="Consolas"/>
+          <w:b/>
+          <w:bCs/>
+          <w:sz w:val="19"/>
+          <w:szCs w:val="19"/>
+          <w:u w:val="single"/>
+        </w:rPr>
+        <w:t xml:space="preserve"> by total points</w:t>
+      </w:r>
+    </w:p>
+    <w:p>
+      <w:pPr>
+        <w:autoSpaceDE w:val="0"/>
+        <w:autoSpaceDN w:val="0"/>
+        <w:adjustRightInd w:val="0"/>
+        <w:spacing w:after="0" w:line="240" w:lineRule="auto"/>
+        <w:rPr>
+          <w:rFonts w:ascii="Consolas" w:hAnsi="Consolas" w:cs="Consolas"/>
+          <w:sz w:val="19"/>
+          <w:szCs w:val="19"/>
+        </w:rPr>
+      </w:pPr>
+      <w:r>
+        <w:rPr>
+          <w:rFonts w:ascii="Consolas" w:hAnsi="Consolas" w:cs="Consolas"/>
+          <w:sz w:val="19"/>
+          <w:szCs w:val="19"/>
+        </w:rPr>
+        <w:t xml:space="preserve">SELECT username, </w:t>
+      </w:r>
+    </w:p>
+    <w:p>
+      <w:pPr>
+        <w:autoSpaceDE w:val="0"/>
+        <w:autoSpaceDN w:val="0"/>
+        <w:adjustRightInd w:val="0"/>
+        <w:spacing w:after="0" w:line="240" w:lineRule="auto"/>
+        <w:rPr>
+          <w:rFonts w:ascii="Consolas" w:hAnsi="Consolas" w:cs="Consolas"/>
+          <w:sz w:val="19"/>
+          <w:szCs w:val="19"/>
+        </w:rPr>
+      </w:pPr>
+      <w:r>
+        <w:rPr>
+          <w:rFonts w:ascii="Consolas" w:hAnsi="Consolas" w:cs="Consolas"/>
+          <w:sz w:val="19"/>
+          <w:szCs w:val="19"/>
+        </w:rPr>
+        <w:t>(mathLevel + englishLevel + historyLevel + scienceLevel) AS total</w:t>
+      </w:r>
+    </w:p>
+    <w:p>
+      <w:pPr>
+        <w:autoSpaceDE w:val="0"/>
+        <w:autoSpaceDN w:val="0"/>
+        <w:adjustRightInd w:val="0"/>
+        <w:spacing w:after="0" w:line="240" w:lineRule="auto"/>
+        <w:rPr>
+          <w:rFonts w:ascii="Consolas" w:hAnsi="Consolas" w:cs="Consolas"/>
+          <w:sz w:val="19"/>
+          <w:szCs w:val="19"/>
+        </w:rPr>
+      </w:pPr>
+      <w:r>
+        <w:rPr>
+          <w:rFonts w:ascii="Consolas" w:hAnsi="Consolas" w:cs="Consolas"/>
+          <w:sz w:val="19"/>
+          <w:szCs w:val="19"/>
+        </w:rPr>
+        <w:t>FROM dbo.profiles</w:t>
+      </w:r>
+      <w:r>
+        <w:rPr>
+          <w:rFonts w:ascii="Consolas" w:hAnsi="Consolas" w:cs="Consolas"/>
+          <w:sz w:val="19"/>
+          <w:szCs w:val="19"/>
+        </w:rPr>
+        <w:t xml:space="preserve"> </w:t>
+      </w:r>
+      <w:r>
+        <w:rPr>
+          <w:rFonts w:ascii="Consolas" w:hAnsi="Consolas" w:cs="Consolas"/>
+          <w:sz w:val="19"/>
+          <w:szCs w:val="19"/>
+        </w:rPr>
+        <w:t xml:space="preserve">WHERE class = </w:t>
+      </w:r>
+    </w:p>
+    <w:p>
+      <w:pPr>
+        <w:autoSpaceDE w:val="0"/>
+        <w:autoSpaceDN w:val="0"/>
+        <w:adjustRightInd w:val="0"/>
+        <w:spacing w:after="0" w:line="240" w:lineRule="auto"/>
+        <w:rPr>
+          <w:rFonts w:ascii="Consolas" w:hAnsi="Consolas" w:cs="Consolas"/>
+          <w:sz w:val="19"/>
+          <w:szCs w:val="19"/>
+        </w:rPr>
+      </w:pPr>
+      <w:r>
+        <w:rPr>
+          <w:rFonts w:ascii="Consolas" w:hAnsi="Consolas" w:cs="Consolas"/>
+          <w:sz w:val="19"/>
+          <w:szCs w:val="19"/>
+        </w:rPr>
+        <w:t xml:space="preserve">(SELECT classID from dbo.classroom WHERE teacherName = </w:t>
+      </w:r>
+    </w:p>
+    <w:p>
+      <w:pPr>
+        <w:autoSpaceDE w:val="0"/>
+        <w:autoSpaceDN w:val="0"/>
+        <w:adjustRightInd w:val="0"/>
+        <w:spacing w:after="0" w:line="240" w:lineRule="auto"/>
+        <w:rPr>
+          <w:rFonts w:ascii="Consolas" w:hAnsi="Consolas" w:cs="Consolas"/>
+          <w:sz w:val="19"/>
+          <w:szCs w:val="19"/>
+        </w:rPr>
+      </w:pPr>
+      <w:r>
+        <w:rPr>
+          <w:rFonts w:ascii="Consolas" w:hAnsi="Consolas" w:cs="Consolas"/>
+          <w:sz w:val="19"/>
+          <w:szCs w:val="19"/>
+        </w:rPr>
+        <w:t>(SELECT userID FROM dbo.profiles WHERE username = '</w:t>
+      </w:r>
+      <w:r>
+        <w:rPr>
+          <w:rFonts w:ascii="Consolas" w:hAnsi="Consolas" w:cs="Consolas"/>
+          <w:b/>
+          <w:bCs/>
+          <w:i/>
+          <w:iCs/>
+          <w:color w:val="FF0000"/>
+          <w:sz w:val="19"/>
+          <w:szCs w:val="19"/>
+        </w:rPr>
+        <w:t>&lt;teacher_name&gt;</w:t>
+      </w:r>
+      <w:r>
+        <w:rPr>
+          <w:rFonts w:ascii="Consolas" w:hAnsi="Consolas" w:cs="Consolas"/>
+          <w:sz w:val="19"/>
+          <w:szCs w:val="19"/>
+        </w:rPr>
+        <w:t>'))</w:t>
+      </w:r>
+    </w:p>
+    <w:p>
+      <w:pPr>
+        <w:autoSpaceDE w:val="0"/>
+        <w:autoSpaceDN w:val="0"/>
+        <w:adjustRightInd w:val="0"/>
+        <w:spacing w:after="0" w:line="240" w:lineRule="auto"/>
+        <w:rPr>
+          <w:rFonts w:ascii="Courier New" w:hAnsi="Courier New" w:cs="Courier New"/>
+          <w:sz w:val="20"/>
+          <w:szCs w:val="20"/>
+        </w:rPr>
+      </w:pPr>
+      <w:r>
+        <w:rPr>
+          <w:rFonts w:ascii="Consolas" w:hAnsi="Consolas" w:cs="Consolas"/>
+          <w:sz w:val="19"/>
+          <w:szCs w:val="19"/>
+        </w:rPr>
+        <w:t>AND profileType = 0 ORDER BY total DESC;</w:t>
       </w:r>
     </w:p>
     <w:sectPr>
@@ -2022,6 +2617,7 @@
     <w:lsdException w:name="HTML Sample" w:semiHidden="1" w:unhideWhenUsed="1"/>
     <w:lsdException w:name="HTML Typewriter" w:semiHidden="1" w:unhideWhenUsed="1"/>
     <w:lsdException w:name="HTML Variable" w:semiHidden="1" w:unhideWhenUsed="1"/>
+    <w:lsdException w:name="Normal Table" w:semiHidden="1" w:unhideWhenUsed="1"/>
     <w:lsdException w:name="annotation subject" w:semiHidden="1" w:unhideWhenUsed="1"/>
     <w:lsdException w:name="No List" w:semiHidden="1" w:unhideWhenUsed="1"/>
     <w:lsdException w:name="Outline List 1" w:semiHidden="1" w:unhideWhenUsed="1"/>
@@ -2068,8 +2664,10 @@
     <w:lsdException w:name="Table Subtle 2" w:semiHidden="1" w:unhideWhenUsed="1"/>
     <w:lsdException w:name="Table Web 1" w:semiHidden="1" w:unhideWhenUsed="1"/>
     <w:lsdException w:name="Table Web 2" w:semiHidden="1" w:unhideWhenUsed="1"/>
+    <w:lsdException w:name="Table Web 3" w:semiHidden="1" w:unhideWhenUsed="1"/>
     <w:lsdException w:name="Balloon Text" w:semiHidden="1" w:unhideWhenUsed="1"/>
     <w:lsdException w:name="Table Grid" w:uiPriority="39"/>
+    <w:lsdException w:name="Table Theme" w:semiHidden="1" w:unhideWhenUsed="1"/>
     <w:lsdException w:name="Placeholder Text" w:semiHidden="1"/>
     <w:lsdException w:name="No Spacing" w:uiPriority="1" w:qFormat="1"/>
     <w:lsdException w:name="Light Shading" w:uiPriority="60"/>

--- a/sci_education/SQLQueries.docx
+++ b/sci_education/SQLQueries.docx
@@ -41,38 +41,228 @@
           <w:sz w:val="20"/>
           <w:szCs w:val="20"/>
         </w:rPr>
-        <w:t>INSERT INTO dbo.profiles (userID, username, password, email, profileType, class, mathLevel, englishLevel, historyLevel, scienceLevel)</w:t>
-      </w:r>
-    </w:p>
-    <w:p>
-      <w:pPr>
-        <w:spacing w:after="0"/>
-        <w:rPr>
-          <w:rFonts w:ascii="Courier New" w:hAnsi="Courier New" w:cs="Courier New"/>
-          <w:sz w:val="20"/>
-          <w:szCs w:val="20"/>
-        </w:rPr>
-      </w:pPr>
-      <w:r>
-        <w:rPr>
-          <w:rFonts w:ascii="Courier New" w:hAnsi="Courier New" w:cs="Courier New"/>
-          <w:sz w:val="20"/>
-          <w:szCs w:val="20"/>
-        </w:rPr>
-        <w:t>VALUES((SELECT MAX(userID) FROM dbo.profiles)+1, '</w:t>
-      </w:r>
-      <w:r>
-        <w:rPr>
-          <w:rFonts w:ascii="Courier New" w:hAnsi="Courier New" w:cs="Courier New"/>
-          <w:b/>
-          <w:bCs/>
-          <w:i/>
-          <w:iCs/>
-          <w:color w:val="FF0000"/>
-          <w:sz w:val="20"/>
-          <w:szCs w:val="20"/>
-        </w:rPr>
-        <w:t>&lt;teacher_name&gt;</w:t>
+        <w:t xml:space="preserve">INSERT INTO </w:t>
+      </w:r>
+      <w:proofErr w:type="spellStart"/>
+      <w:r>
+        <w:rPr>
+          <w:rFonts w:ascii="Courier New" w:hAnsi="Courier New" w:cs="Courier New"/>
+          <w:sz w:val="20"/>
+          <w:szCs w:val="20"/>
+        </w:rPr>
+        <w:t>dbo.profiles</w:t>
+      </w:r>
+      <w:proofErr w:type="spellEnd"/>
+      <w:r>
+        <w:rPr>
+          <w:rFonts w:ascii="Courier New" w:hAnsi="Courier New" w:cs="Courier New"/>
+          <w:sz w:val="20"/>
+          <w:szCs w:val="20"/>
+        </w:rPr>
+        <w:t xml:space="preserve"> (</w:t>
+      </w:r>
+      <w:proofErr w:type="spellStart"/>
+      <w:r>
+        <w:rPr>
+          <w:rFonts w:ascii="Courier New" w:hAnsi="Courier New" w:cs="Courier New"/>
+          <w:sz w:val="20"/>
+          <w:szCs w:val="20"/>
+        </w:rPr>
+        <w:t>userID</w:t>
+      </w:r>
+      <w:proofErr w:type="spellEnd"/>
+      <w:r>
+        <w:rPr>
+          <w:rFonts w:ascii="Courier New" w:hAnsi="Courier New" w:cs="Courier New"/>
+          <w:sz w:val="20"/>
+          <w:szCs w:val="20"/>
+        </w:rPr>
+        <w:t xml:space="preserve">, username, password, email, </w:t>
+      </w:r>
+      <w:proofErr w:type="spellStart"/>
+      <w:r>
+        <w:rPr>
+          <w:rFonts w:ascii="Courier New" w:hAnsi="Courier New" w:cs="Courier New"/>
+          <w:sz w:val="20"/>
+          <w:szCs w:val="20"/>
+        </w:rPr>
+        <w:t>profileType</w:t>
+      </w:r>
+      <w:proofErr w:type="spellEnd"/>
+      <w:r>
+        <w:rPr>
+          <w:rFonts w:ascii="Courier New" w:hAnsi="Courier New" w:cs="Courier New"/>
+          <w:sz w:val="20"/>
+          <w:szCs w:val="20"/>
+        </w:rPr>
+        <w:t xml:space="preserve">, class, </w:t>
+      </w:r>
+      <w:proofErr w:type="spellStart"/>
+      <w:r>
+        <w:rPr>
+          <w:rFonts w:ascii="Courier New" w:hAnsi="Courier New" w:cs="Courier New"/>
+          <w:sz w:val="20"/>
+          <w:szCs w:val="20"/>
+        </w:rPr>
+        <w:t>mathLevel</w:t>
+      </w:r>
+      <w:proofErr w:type="spellEnd"/>
+      <w:r>
+        <w:rPr>
+          <w:rFonts w:ascii="Courier New" w:hAnsi="Courier New" w:cs="Courier New"/>
+          <w:sz w:val="20"/>
+          <w:szCs w:val="20"/>
+        </w:rPr>
+        <w:t xml:space="preserve">, </w:t>
+      </w:r>
+      <w:proofErr w:type="spellStart"/>
+      <w:r>
+        <w:rPr>
+          <w:rFonts w:ascii="Courier New" w:hAnsi="Courier New" w:cs="Courier New"/>
+          <w:sz w:val="20"/>
+          <w:szCs w:val="20"/>
+        </w:rPr>
+        <w:t>englishLevel</w:t>
+      </w:r>
+      <w:proofErr w:type="spellEnd"/>
+      <w:r>
+        <w:rPr>
+          <w:rFonts w:ascii="Courier New" w:hAnsi="Courier New" w:cs="Courier New"/>
+          <w:sz w:val="20"/>
+          <w:szCs w:val="20"/>
+        </w:rPr>
+        <w:t xml:space="preserve">, </w:t>
+      </w:r>
+      <w:proofErr w:type="spellStart"/>
+      <w:r>
+        <w:rPr>
+          <w:rFonts w:ascii="Courier New" w:hAnsi="Courier New" w:cs="Courier New"/>
+          <w:sz w:val="20"/>
+          <w:szCs w:val="20"/>
+        </w:rPr>
+        <w:t>historyLevel</w:t>
+      </w:r>
+      <w:proofErr w:type="spellEnd"/>
+      <w:r>
+        <w:rPr>
+          <w:rFonts w:ascii="Courier New" w:hAnsi="Courier New" w:cs="Courier New"/>
+          <w:sz w:val="20"/>
+          <w:szCs w:val="20"/>
+        </w:rPr>
+        <w:t xml:space="preserve">, </w:t>
+      </w:r>
+      <w:proofErr w:type="spellStart"/>
+      <w:r>
+        <w:rPr>
+          <w:rFonts w:ascii="Courier New" w:hAnsi="Courier New" w:cs="Courier New"/>
+          <w:sz w:val="20"/>
+          <w:szCs w:val="20"/>
+        </w:rPr>
+        <w:t>scienceLevel</w:t>
+      </w:r>
+      <w:proofErr w:type="spellEnd"/>
+      <w:r>
+        <w:rPr>
+          <w:rFonts w:ascii="Courier New" w:hAnsi="Courier New" w:cs="Courier New"/>
+          <w:sz w:val="20"/>
+          <w:szCs w:val="20"/>
+        </w:rPr>
+        <w:t>)</w:t>
+      </w:r>
+    </w:p>
+    <w:p>
+      <w:pPr>
+        <w:spacing w:after="0"/>
+        <w:rPr>
+          <w:rFonts w:ascii="Courier New" w:hAnsi="Courier New" w:cs="Courier New"/>
+          <w:sz w:val="20"/>
+          <w:szCs w:val="20"/>
+        </w:rPr>
+      </w:pPr>
+      <w:r>
+        <w:rPr>
+          <w:rFonts w:ascii="Courier New" w:hAnsi="Courier New" w:cs="Courier New"/>
+          <w:sz w:val="20"/>
+          <w:szCs w:val="20"/>
+        </w:rPr>
+        <w:t>VALUES((SELECT MAX(</w:t>
+      </w:r>
+      <w:proofErr w:type="spellStart"/>
+      <w:r>
+        <w:rPr>
+          <w:rFonts w:ascii="Courier New" w:hAnsi="Courier New" w:cs="Courier New"/>
+          <w:sz w:val="20"/>
+          <w:szCs w:val="20"/>
+        </w:rPr>
+        <w:t>userID</w:t>
+      </w:r>
+      <w:proofErr w:type="spellEnd"/>
+      <w:r>
+        <w:rPr>
+          <w:rFonts w:ascii="Courier New" w:hAnsi="Courier New" w:cs="Courier New"/>
+          <w:sz w:val="20"/>
+          <w:szCs w:val="20"/>
+        </w:rPr>
+        <w:t xml:space="preserve">) FROM </w:t>
+      </w:r>
+      <w:proofErr w:type="spellStart"/>
+      <w:r>
+        <w:rPr>
+          <w:rFonts w:ascii="Courier New" w:hAnsi="Courier New" w:cs="Courier New"/>
+          <w:sz w:val="20"/>
+          <w:szCs w:val="20"/>
+        </w:rPr>
+        <w:t>dbo.profiles</w:t>
+      </w:r>
+      <w:proofErr w:type="spellEnd"/>
+      <w:r>
+        <w:rPr>
+          <w:rFonts w:ascii="Courier New" w:hAnsi="Courier New" w:cs="Courier New"/>
+          <w:sz w:val="20"/>
+          <w:szCs w:val="20"/>
+        </w:rPr>
+        <w:t>)+1, '</w:t>
+      </w:r>
+      <w:r>
+        <w:rPr>
+          <w:rFonts w:ascii="Courier New" w:hAnsi="Courier New" w:cs="Courier New"/>
+          <w:b/>
+          <w:bCs/>
+          <w:i/>
+          <w:iCs/>
+          <w:color w:val="FF0000"/>
+          <w:sz w:val="20"/>
+          <w:szCs w:val="20"/>
+        </w:rPr>
+        <w:t>&lt;</w:t>
+      </w:r>
+      <w:proofErr w:type="spellStart"/>
+      <w:r>
+        <w:rPr>
+          <w:rFonts w:ascii="Courier New" w:hAnsi="Courier New" w:cs="Courier New"/>
+          <w:b/>
+          <w:bCs/>
+          <w:i/>
+          <w:iCs/>
+          <w:color w:val="FF0000"/>
+          <w:sz w:val="20"/>
+          <w:szCs w:val="20"/>
+        </w:rPr>
+        <w:t>teacher_name</w:t>
+      </w:r>
+      <w:proofErr w:type="spellEnd"/>
+      <w:r>
+        <w:rPr>
+          <w:rFonts w:ascii="Courier New" w:hAnsi="Courier New" w:cs="Courier New"/>
+          <w:b/>
+          <w:bCs/>
+          <w:i/>
+          <w:iCs/>
+          <w:color w:val="FF0000"/>
+          <w:sz w:val="20"/>
+          <w:szCs w:val="20"/>
+        </w:rPr>
+        <w:t>&gt;</w:t>
       </w:r>
       <w:r>
         <w:rPr>
@@ -114,7 +304,35 @@
           <w:sz w:val="20"/>
           <w:szCs w:val="20"/>
         </w:rPr>
-        <w:t>&lt;email_address&gt;</w:t>
+        <w:t>&lt;</w:t>
+      </w:r>
+      <w:proofErr w:type="spellStart"/>
+      <w:r>
+        <w:rPr>
+          <w:rFonts w:ascii="Courier New" w:hAnsi="Courier New" w:cs="Courier New"/>
+          <w:b/>
+          <w:bCs/>
+          <w:i/>
+          <w:iCs/>
+          <w:color w:val="FF0000"/>
+          <w:sz w:val="20"/>
+          <w:szCs w:val="20"/>
+        </w:rPr>
+        <w:t>email_address</w:t>
+      </w:r>
+      <w:proofErr w:type="spellEnd"/>
+      <w:r>
+        <w:rPr>
+          <w:rFonts w:ascii="Courier New" w:hAnsi="Courier New" w:cs="Courier New"/>
+          <w:b/>
+          <w:bCs/>
+          <w:i/>
+          <w:iCs/>
+          <w:color w:val="FF0000"/>
+          <w:sz w:val="20"/>
+          <w:szCs w:val="20"/>
+        </w:rPr>
+        <w:t>&gt;</w:t>
       </w:r>
       <w:r>
         <w:rPr>
@@ -140,80 +358,316 @@
           <w:sz w:val="20"/>
           <w:szCs w:val="20"/>
         </w:rPr>
-        <w:t>INSERT INTO dbo.classroom (classID, teacherName)</w:t>
-      </w:r>
-    </w:p>
-    <w:p>
-      <w:pPr>
-        <w:spacing w:after="0"/>
-        <w:rPr>
-          <w:rFonts w:ascii="Courier New" w:hAnsi="Courier New" w:cs="Courier New"/>
-          <w:sz w:val="20"/>
-          <w:szCs w:val="20"/>
-        </w:rPr>
-      </w:pPr>
-      <w:r>
-        <w:rPr>
-          <w:rFonts w:ascii="Courier New" w:hAnsi="Courier New" w:cs="Courier New"/>
-          <w:sz w:val="20"/>
-          <w:szCs w:val="20"/>
-        </w:rPr>
-        <w:t>VALUES ((SELECT MAX(classID) FROM dbo.classroom)+1, (SELECT MAX(userID) FROM dbo.profiles));</w:t>
-      </w:r>
-    </w:p>
-    <w:p>
-      <w:pPr>
-        <w:spacing w:after="0"/>
-        <w:rPr>
-          <w:rFonts w:ascii="Courier New" w:hAnsi="Courier New" w:cs="Courier New"/>
-          <w:sz w:val="20"/>
-          <w:szCs w:val="20"/>
-        </w:rPr>
-      </w:pPr>
-      <w:r>
-        <w:rPr>
-          <w:rFonts w:ascii="Courier New" w:hAnsi="Courier New" w:cs="Courier New"/>
-          <w:sz w:val="20"/>
-          <w:szCs w:val="20"/>
-        </w:rPr>
-        <w:t>UPDATE dbo.profiles</w:t>
-      </w:r>
-    </w:p>
-    <w:p>
-      <w:pPr>
-        <w:spacing w:after="0"/>
-        <w:rPr>
-          <w:rFonts w:ascii="Courier New" w:hAnsi="Courier New" w:cs="Courier New"/>
-          <w:sz w:val="20"/>
-          <w:szCs w:val="20"/>
-        </w:rPr>
-      </w:pPr>
-      <w:r>
-        <w:rPr>
-          <w:rFonts w:ascii="Courier New" w:hAnsi="Courier New" w:cs="Courier New"/>
-          <w:sz w:val="20"/>
-          <w:szCs w:val="20"/>
-        </w:rPr>
-        <w:t>SET class = (SELECT MAX(classID) FROM dbo.classroom)</w:t>
-      </w:r>
-    </w:p>
-    <w:p>
-      <w:pPr>
-        <w:spacing w:after="0"/>
-        <w:rPr>
-          <w:rFonts w:ascii="Courier New" w:hAnsi="Courier New" w:cs="Courier New"/>
-          <w:sz w:val="20"/>
-          <w:szCs w:val="20"/>
-        </w:rPr>
-      </w:pPr>
-      <w:r>
-        <w:rPr>
-          <w:rFonts w:ascii="Courier New" w:hAnsi="Courier New" w:cs="Courier New"/>
-          <w:sz w:val="20"/>
-          <w:szCs w:val="20"/>
-        </w:rPr>
-        <w:t>WHERE userID = (SELECT MAX(userID) FROM dbo.profiles);</w:t>
-      </w:r>
+        <w:t xml:space="preserve">INSERT INTO </w:t>
+      </w:r>
+      <w:proofErr w:type="spellStart"/>
+      <w:r>
+        <w:rPr>
+          <w:rFonts w:ascii="Courier New" w:hAnsi="Courier New" w:cs="Courier New"/>
+          <w:sz w:val="20"/>
+          <w:szCs w:val="20"/>
+        </w:rPr>
+        <w:t>dbo.classroom</w:t>
+      </w:r>
+      <w:proofErr w:type="spellEnd"/>
+      <w:r>
+        <w:rPr>
+          <w:rFonts w:ascii="Courier New" w:hAnsi="Courier New" w:cs="Courier New"/>
+          <w:sz w:val="20"/>
+          <w:szCs w:val="20"/>
+        </w:rPr>
+        <w:t xml:space="preserve"> (</w:t>
+      </w:r>
+      <w:proofErr w:type="spellStart"/>
+      <w:r>
+        <w:rPr>
+          <w:rFonts w:ascii="Courier New" w:hAnsi="Courier New" w:cs="Courier New"/>
+          <w:sz w:val="20"/>
+          <w:szCs w:val="20"/>
+        </w:rPr>
+        <w:t>classID</w:t>
+      </w:r>
+      <w:proofErr w:type="spellEnd"/>
+      <w:r>
+        <w:rPr>
+          <w:rFonts w:ascii="Courier New" w:hAnsi="Courier New" w:cs="Courier New"/>
+          <w:sz w:val="20"/>
+          <w:szCs w:val="20"/>
+        </w:rPr>
+        <w:t xml:space="preserve">, </w:t>
+      </w:r>
+      <w:proofErr w:type="spellStart"/>
+      <w:r>
+        <w:rPr>
+          <w:rFonts w:ascii="Courier New" w:hAnsi="Courier New" w:cs="Courier New"/>
+          <w:sz w:val="20"/>
+          <w:szCs w:val="20"/>
+        </w:rPr>
+        <w:t>teacherName</w:t>
+      </w:r>
+      <w:proofErr w:type="spellEnd"/>
+      <w:r>
+        <w:rPr>
+          <w:rFonts w:ascii="Courier New" w:hAnsi="Courier New" w:cs="Courier New"/>
+          <w:sz w:val="20"/>
+          <w:szCs w:val="20"/>
+        </w:rPr>
+        <w:t>)</w:t>
+      </w:r>
+    </w:p>
+    <w:p>
+      <w:pPr>
+        <w:spacing w:after="0"/>
+        <w:rPr>
+          <w:rFonts w:ascii="Courier New" w:hAnsi="Courier New" w:cs="Courier New"/>
+          <w:sz w:val="20"/>
+          <w:szCs w:val="20"/>
+        </w:rPr>
+      </w:pPr>
+      <w:r>
+        <w:rPr>
+          <w:rFonts w:ascii="Courier New" w:hAnsi="Courier New" w:cs="Courier New"/>
+          <w:sz w:val="20"/>
+          <w:szCs w:val="20"/>
+        </w:rPr>
+        <w:t>VALUES ((SELECT MAX(</w:t>
+      </w:r>
+      <w:proofErr w:type="spellStart"/>
+      <w:r>
+        <w:rPr>
+          <w:rFonts w:ascii="Courier New" w:hAnsi="Courier New" w:cs="Courier New"/>
+          <w:sz w:val="20"/>
+          <w:szCs w:val="20"/>
+        </w:rPr>
+        <w:t>classID</w:t>
+      </w:r>
+      <w:proofErr w:type="spellEnd"/>
+      <w:r>
+        <w:rPr>
+          <w:rFonts w:ascii="Courier New" w:hAnsi="Courier New" w:cs="Courier New"/>
+          <w:sz w:val="20"/>
+          <w:szCs w:val="20"/>
+        </w:rPr>
+        <w:t xml:space="preserve">) FROM </w:t>
+      </w:r>
+      <w:proofErr w:type="spellStart"/>
+      <w:r>
+        <w:rPr>
+          <w:rFonts w:ascii="Courier New" w:hAnsi="Courier New" w:cs="Courier New"/>
+          <w:sz w:val="20"/>
+          <w:szCs w:val="20"/>
+        </w:rPr>
+        <w:t>dbo.classroom</w:t>
+      </w:r>
+      <w:proofErr w:type="spellEnd"/>
+      <w:r>
+        <w:rPr>
+          <w:rFonts w:ascii="Courier New" w:hAnsi="Courier New" w:cs="Courier New"/>
+          <w:sz w:val="20"/>
+          <w:szCs w:val="20"/>
+        </w:rPr>
+        <w:t>)+1, (SELECT MAX(</w:t>
+      </w:r>
+      <w:proofErr w:type="spellStart"/>
+      <w:r>
+        <w:rPr>
+          <w:rFonts w:ascii="Courier New" w:hAnsi="Courier New" w:cs="Courier New"/>
+          <w:sz w:val="20"/>
+          <w:szCs w:val="20"/>
+        </w:rPr>
+        <w:t>userID</w:t>
+      </w:r>
+      <w:proofErr w:type="spellEnd"/>
+      <w:r>
+        <w:rPr>
+          <w:rFonts w:ascii="Courier New" w:hAnsi="Courier New" w:cs="Courier New"/>
+          <w:sz w:val="20"/>
+          <w:szCs w:val="20"/>
+        </w:rPr>
+        <w:t xml:space="preserve">) FROM </w:t>
+      </w:r>
+      <w:proofErr w:type="spellStart"/>
+      <w:r>
+        <w:rPr>
+          <w:rFonts w:ascii="Courier New" w:hAnsi="Courier New" w:cs="Courier New"/>
+          <w:sz w:val="20"/>
+          <w:szCs w:val="20"/>
+        </w:rPr>
+        <w:t>dbo.profiles</w:t>
+      </w:r>
+      <w:proofErr w:type="spellEnd"/>
+      <w:r>
+        <w:rPr>
+          <w:rFonts w:ascii="Courier New" w:hAnsi="Courier New" w:cs="Courier New"/>
+          <w:sz w:val="20"/>
+          <w:szCs w:val="20"/>
+        </w:rPr>
+        <w:t>));</w:t>
+      </w:r>
+    </w:p>
+    <w:p>
+      <w:pPr>
+        <w:spacing w:after="0"/>
+        <w:rPr>
+          <w:rFonts w:ascii="Courier New" w:hAnsi="Courier New" w:cs="Courier New"/>
+          <w:sz w:val="20"/>
+          <w:szCs w:val="20"/>
+        </w:rPr>
+      </w:pPr>
+      <w:r>
+        <w:rPr>
+          <w:rFonts w:ascii="Courier New" w:hAnsi="Courier New" w:cs="Courier New"/>
+          <w:sz w:val="20"/>
+          <w:szCs w:val="20"/>
+        </w:rPr>
+        <w:t xml:space="preserve">UPDATE </w:t>
+      </w:r>
+      <w:proofErr w:type="spellStart"/>
+      <w:r>
+        <w:rPr>
+          <w:rFonts w:ascii="Courier New" w:hAnsi="Courier New" w:cs="Courier New"/>
+          <w:sz w:val="20"/>
+          <w:szCs w:val="20"/>
+        </w:rPr>
+        <w:t>dbo.profiles</w:t>
+      </w:r>
+      <w:proofErr w:type="spellEnd"/>
+    </w:p>
+    <w:p>
+      <w:pPr>
+        <w:spacing w:after="0"/>
+        <w:rPr>
+          <w:rFonts w:ascii="Courier New" w:hAnsi="Courier New" w:cs="Courier New"/>
+          <w:sz w:val="20"/>
+          <w:szCs w:val="20"/>
+        </w:rPr>
+      </w:pPr>
+      <w:r>
+        <w:rPr>
+          <w:rFonts w:ascii="Courier New" w:hAnsi="Courier New" w:cs="Courier New"/>
+          <w:sz w:val="20"/>
+          <w:szCs w:val="20"/>
+        </w:rPr>
+        <w:t>SET class = (SELECT MAX(</w:t>
+      </w:r>
+      <w:proofErr w:type="spellStart"/>
+      <w:r>
+        <w:rPr>
+          <w:rFonts w:ascii="Courier New" w:hAnsi="Courier New" w:cs="Courier New"/>
+          <w:sz w:val="20"/>
+          <w:szCs w:val="20"/>
+        </w:rPr>
+        <w:t>classID</w:t>
+      </w:r>
+      <w:proofErr w:type="spellEnd"/>
+      <w:r>
+        <w:rPr>
+          <w:rFonts w:ascii="Courier New" w:hAnsi="Courier New" w:cs="Courier New"/>
+          <w:sz w:val="20"/>
+          <w:szCs w:val="20"/>
+        </w:rPr>
+        <w:t xml:space="preserve">) FROM </w:t>
+      </w:r>
+      <w:proofErr w:type="spellStart"/>
+      <w:r>
+        <w:rPr>
+          <w:rFonts w:ascii="Courier New" w:hAnsi="Courier New" w:cs="Courier New"/>
+          <w:sz w:val="20"/>
+          <w:szCs w:val="20"/>
+        </w:rPr>
+        <w:t>dbo.classroom</w:t>
+      </w:r>
+      <w:proofErr w:type="spellEnd"/>
+      <w:r>
+        <w:rPr>
+          <w:rFonts w:ascii="Courier New" w:hAnsi="Courier New" w:cs="Courier New"/>
+          <w:sz w:val="20"/>
+          <w:szCs w:val="20"/>
+        </w:rPr>
+        <w:t>)</w:t>
+      </w:r>
+    </w:p>
+    <w:p>
+      <w:pPr>
+        <w:spacing w:after="0"/>
+        <w:rPr>
+          <w:rFonts w:ascii="Courier New" w:hAnsi="Courier New" w:cs="Courier New"/>
+          <w:sz w:val="20"/>
+          <w:szCs w:val="20"/>
+        </w:rPr>
+      </w:pPr>
+      <w:r>
+        <w:rPr>
+          <w:rFonts w:ascii="Courier New" w:hAnsi="Courier New" w:cs="Courier New"/>
+          <w:sz w:val="20"/>
+          <w:szCs w:val="20"/>
+        </w:rPr>
+        <w:t xml:space="preserve">WHERE </w:t>
+      </w:r>
+      <w:proofErr w:type="spellStart"/>
+      <w:r>
+        <w:rPr>
+          <w:rFonts w:ascii="Courier New" w:hAnsi="Courier New" w:cs="Courier New"/>
+          <w:sz w:val="20"/>
+          <w:szCs w:val="20"/>
+        </w:rPr>
+        <w:t>userID</w:t>
+      </w:r>
+      <w:proofErr w:type="spellEnd"/>
+      <w:r>
+        <w:rPr>
+          <w:rFonts w:ascii="Courier New" w:hAnsi="Courier New" w:cs="Courier New"/>
+          <w:sz w:val="20"/>
+          <w:szCs w:val="20"/>
+        </w:rPr>
+        <w:t xml:space="preserve"> = (SELECT MAX(</w:t>
+      </w:r>
+      <w:proofErr w:type="spellStart"/>
+      <w:r>
+        <w:rPr>
+          <w:rFonts w:ascii="Courier New" w:hAnsi="Courier New" w:cs="Courier New"/>
+          <w:sz w:val="20"/>
+          <w:szCs w:val="20"/>
+        </w:rPr>
+        <w:t>userID</w:t>
+      </w:r>
+      <w:proofErr w:type="spellEnd"/>
+      <w:r>
+        <w:rPr>
+          <w:rFonts w:ascii="Courier New" w:hAnsi="Courier New" w:cs="Courier New"/>
+          <w:sz w:val="20"/>
+          <w:szCs w:val="20"/>
+        </w:rPr>
+        <w:t xml:space="preserve">) FROM </w:t>
+      </w:r>
+      <w:proofErr w:type="spellStart"/>
+      <w:r>
+        <w:rPr>
+          <w:rFonts w:ascii="Courier New" w:hAnsi="Courier New" w:cs="Courier New"/>
+          <w:sz w:val="20"/>
+          <w:szCs w:val="20"/>
+        </w:rPr>
+        <w:t>dbo.profiles</w:t>
+      </w:r>
+      <w:proofErr w:type="spellEnd"/>
+      <w:r>
+        <w:rPr>
+          <w:rFonts w:ascii="Courier New" w:hAnsi="Courier New" w:cs="Courier New"/>
+          <w:sz w:val="20"/>
+          <w:szCs w:val="20"/>
+        </w:rPr>
+        <w:t>);</w:t>
+      </w:r>
+    </w:p>
+    <w:p>
+      <w:pPr>
+        <w:spacing w:after="0"/>
+        <w:rPr>
+          <w:rFonts w:ascii="Courier New" w:hAnsi="Courier New" w:cs="Courier New"/>
+          <w:sz w:val="20"/>
+          <w:szCs w:val="20"/>
+        </w:rPr>
+      </w:pPr>
     </w:p>
     <w:p>
       <w:pPr>
@@ -264,8 +718,18 @@
           <w:sz w:val="20"/>
           <w:szCs w:val="20"/>
         </w:rPr>
-        <w:t>UPDATE dbo.profiles</w:t>
-      </w:r>
+        <w:t xml:space="preserve">UPDATE </w:t>
+      </w:r>
+      <w:proofErr w:type="spellStart"/>
+      <w:r>
+        <w:rPr>
+          <w:rFonts w:ascii="Courier New" w:hAnsi="Courier New" w:cs="Courier New"/>
+          <w:sz w:val="20"/>
+          <w:szCs w:val="20"/>
+        </w:rPr>
+        <w:t>dbo.profiles</w:t>
+      </w:r>
+      <w:proofErr w:type="spellEnd"/>
     </w:p>
     <w:p>
       <w:pPr>
@@ -300,38 +764,148 @@
           <w:sz w:val="20"/>
           <w:szCs w:val="20"/>
         </w:rPr>
-        <w:t>WHERE class = (SELECT classID from dbo.classroom</w:t>
-      </w:r>
-    </w:p>
-    <w:p>
-      <w:pPr>
-        <w:spacing w:after="0"/>
-        <w:rPr>
-          <w:rFonts w:ascii="Courier New" w:hAnsi="Courier New" w:cs="Courier New"/>
-          <w:sz w:val="20"/>
-          <w:szCs w:val="20"/>
-        </w:rPr>
-      </w:pPr>
-      <w:r>
-        <w:rPr>
-          <w:rFonts w:ascii="Courier New" w:hAnsi="Courier New" w:cs="Courier New"/>
-          <w:sz w:val="20"/>
-          <w:szCs w:val="20"/>
-        </w:rPr>
-        <w:t>WHERE teacherName = (SELECT userID FROM dbo.profiles WHERE username = '</w:t>
-      </w:r>
-      <w:r>
-        <w:rPr>
-          <w:rFonts w:ascii="Courier New" w:hAnsi="Courier New" w:cs="Courier New"/>
-          <w:b/>
-          <w:bCs/>
-          <w:i/>
-          <w:iCs/>
-          <w:color w:val="FF0000"/>
-          <w:sz w:val="20"/>
-          <w:szCs w:val="20"/>
-        </w:rPr>
-        <w:t>&lt;teacher_name&gt;</w:t>
+        <w:t xml:space="preserve">WHERE class = (SELECT </w:t>
+      </w:r>
+      <w:proofErr w:type="spellStart"/>
+      <w:r>
+        <w:rPr>
+          <w:rFonts w:ascii="Courier New" w:hAnsi="Courier New" w:cs="Courier New"/>
+          <w:sz w:val="20"/>
+          <w:szCs w:val="20"/>
+        </w:rPr>
+        <w:t>classID</w:t>
+      </w:r>
+      <w:proofErr w:type="spellEnd"/>
+      <w:r>
+        <w:rPr>
+          <w:rFonts w:ascii="Courier New" w:hAnsi="Courier New" w:cs="Courier New"/>
+          <w:sz w:val="20"/>
+          <w:szCs w:val="20"/>
+        </w:rPr>
+        <w:t xml:space="preserve"> from </w:t>
+      </w:r>
+      <w:proofErr w:type="spellStart"/>
+      <w:r>
+        <w:rPr>
+          <w:rFonts w:ascii="Courier New" w:hAnsi="Courier New" w:cs="Courier New"/>
+          <w:sz w:val="20"/>
+          <w:szCs w:val="20"/>
+        </w:rPr>
+        <w:t>dbo.classroom</w:t>
+      </w:r>
+      <w:proofErr w:type="spellEnd"/>
+    </w:p>
+    <w:p>
+      <w:pPr>
+        <w:spacing w:after="0"/>
+        <w:rPr>
+          <w:rFonts w:ascii="Courier New" w:hAnsi="Courier New" w:cs="Courier New"/>
+          <w:sz w:val="20"/>
+          <w:szCs w:val="20"/>
+        </w:rPr>
+      </w:pPr>
+      <w:r>
+        <w:rPr>
+          <w:rFonts w:ascii="Courier New" w:hAnsi="Courier New" w:cs="Courier New"/>
+          <w:sz w:val="20"/>
+          <w:szCs w:val="20"/>
+        </w:rPr>
+        <w:t xml:space="preserve">WHERE </w:t>
+      </w:r>
+      <w:proofErr w:type="spellStart"/>
+      <w:r>
+        <w:rPr>
+          <w:rFonts w:ascii="Courier New" w:hAnsi="Courier New" w:cs="Courier New"/>
+          <w:sz w:val="20"/>
+          <w:szCs w:val="20"/>
+        </w:rPr>
+        <w:t>teacherName</w:t>
+      </w:r>
+      <w:proofErr w:type="spellEnd"/>
+      <w:r>
+        <w:rPr>
+          <w:rFonts w:ascii="Courier New" w:hAnsi="Courier New" w:cs="Courier New"/>
+          <w:sz w:val="20"/>
+          <w:szCs w:val="20"/>
+        </w:rPr>
+        <w:t xml:space="preserve"> = (SELECT </w:t>
+      </w:r>
+      <w:proofErr w:type="spellStart"/>
+      <w:r>
+        <w:rPr>
+          <w:rFonts w:ascii="Courier New" w:hAnsi="Courier New" w:cs="Courier New"/>
+          <w:sz w:val="20"/>
+          <w:szCs w:val="20"/>
+        </w:rPr>
+        <w:t>userID</w:t>
+      </w:r>
+      <w:proofErr w:type="spellEnd"/>
+      <w:r>
+        <w:rPr>
+          <w:rFonts w:ascii="Courier New" w:hAnsi="Courier New" w:cs="Courier New"/>
+          <w:sz w:val="20"/>
+          <w:szCs w:val="20"/>
+        </w:rPr>
+        <w:t xml:space="preserve"> FROM </w:t>
+      </w:r>
+      <w:proofErr w:type="spellStart"/>
+      <w:r>
+        <w:rPr>
+          <w:rFonts w:ascii="Courier New" w:hAnsi="Courier New" w:cs="Courier New"/>
+          <w:sz w:val="20"/>
+          <w:szCs w:val="20"/>
+        </w:rPr>
+        <w:t>dbo.profiles</w:t>
+      </w:r>
+      <w:proofErr w:type="spellEnd"/>
+      <w:r>
+        <w:rPr>
+          <w:rFonts w:ascii="Courier New" w:hAnsi="Courier New" w:cs="Courier New"/>
+          <w:sz w:val="20"/>
+          <w:szCs w:val="20"/>
+        </w:rPr>
+        <w:t xml:space="preserve"> WHERE username = '</w:t>
+      </w:r>
+      <w:r>
+        <w:rPr>
+          <w:rFonts w:ascii="Courier New" w:hAnsi="Courier New" w:cs="Courier New"/>
+          <w:b/>
+          <w:bCs/>
+          <w:i/>
+          <w:iCs/>
+          <w:color w:val="FF0000"/>
+          <w:sz w:val="20"/>
+          <w:szCs w:val="20"/>
+        </w:rPr>
+        <w:t>&lt;</w:t>
+      </w:r>
+      <w:proofErr w:type="spellStart"/>
+      <w:r>
+        <w:rPr>
+          <w:rFonts w:ascii="Courier New" w:hAnsi="Courier New" w:cs="Courier New"/>
+          <w:b/>
+          <w:bCs/>
+          <w:i/>
+          <w:iCs/>
+          <w:color w:val="FF0000"/>
+          <w:sz w:val="20"/>
+          <w:szCs w:val="20"/>
+        </w:rPr>
+        <w:t>teacher_name</w:t>
+      </w:r>
+      <w:proofErr w:type="spellEnd"/>
+      <w:r>
+        <w:rPr>
+          <w:rFonts w:ascii="Courier New" w:hAnsi="Courier New" w:cs="Courier New"/>
+          <w:b/>
+          <w:bCs/>
+          <w:i/>
+          <w:iCs/>
+          <w:color w:val="FF0000"/>
+          <w:sz w:val="20"/>
+          <w:szCs w:val="20"/>
+        </w:rPr>
+        <w:t>&gt;</w:t>
       </w:r>
       <w:r>
         <w:rPr>
@@ -357,38 +931,130 @@
           <w:sz w:val="20"/>
           <w:szCs w:val="20"/>
         </w:rPr>
-        <w:t>DELETE FROM dbo.classroom</w:t>
-      </w:r>
-    </w:p>
-    <w:p>
-      <w:pPr>
-        <w:spacing w:after="0"/>
-        <w:rPr>
-          <w:rFonts w:ascii="Courier New" w:hAnsi="Courier New" w:cs="Courier New"/>
-          <w:sz w:val="20"/>
-          <w:szCs w:val="20"/>
-        </w:rPr>
-      </w:pPr>
-      <w:r>
-        <w:rPr>
-          <w:rFonts w:ascii="Courier New" w:hAnsi="Courier New" w:cs="Courier New"/>
-          <w:sz w:val="20"/>
-          <w:szCs w:val="20"/>
-        </w:rPr>
-        <w:t>WHERE teacherName = (SELECT userID FROM dbo.profiles WHERE username = '</w:t>
-      </w:r>
-      <w:r>
-        <w:rPr>
-          <w:rFonts w:ascii="Courier New" w:hAnsi="Courier New" w:cs="Courier New"/>
-          <w:b/>
-          <w:bCs/>
-          <w:i/>
-          <w:iCs/>
-          <w:color w:val="FF0000"/>
-          <w:sz w:val="20"/>
-          <w:szCs w:val="20"/>
-        </w:rPr>
-        <w:t>&lt;teacher_name&gt;</w:t>
+        <w:t xml:space="preserve">DELETE FROM </w:t>
+      </w:r>
+      <w:proofErr w:type="spellStart"/>
+      <w:r>
+        <w:rPr>
+          <w:rFonts w:ascii="Courier New" w:hAnsi="Courier New" w:cs="Courier New"/>
+          <w:sz w:val="20"/>
+          <w:szCs w:val="20"/>
+        </w:rPr>
+        <w:t>dbo.classroom</w:t>
+      </w:r>
+      <w:proofErr w:type="spellEnd"/>
+    </w:p>
+    <w:p>
+      <w:pPr>
+        <w:spacing w:after="0"/>
+        <w:rPr>
+          <w:rFonts w:ascii="Courier New" w:hAnsi="Courier New" w:cs="Courier New"/>
+          <w:sz w:val="20"/>
+          <w:szCs w:val="20"/>
+        </w:rPr>
+      </w:pPr>
+      <w:r>
+        <w:rPr>
+          <w:rFonts w:ascii="Courier New" w:hAnsi="Courier New" w:cs="Courier New"/>
+          <w:sz w:val="20"/>
+          <w:szCs w:val="20"/>
+        </w:rPr>
+        <w:t xml:space="preserve">WHERE </w:t>
+      </w:r>
+      <w:proofErr w:type="spellStart"/>
+      <w:r>
+        <w:rPr>
+          <w:rFonts w:ascii="Courier New" w:hAnsi="Courier New" w:cs="Courier New"/>
+          <w:sz w:val="20"/>
+          <w:szCs w:val="20"/>
+        </w:rPr>
+        <w:t>teacherName</w:t>
+      </w:r>
+      <w:proofErr w:type="spellEnd"/>
+      <w:r>
+        <w:rPr>
+          <w:rFonts w:ascii="Courier New" w:hAnsi="Courier New" w:cs="Courier New"/>
+          <w:sz w:val="20"/>
+          <w:szCs w:val="20"/>
+        </w:rPr>
+        <w:t xml:space="preserve"> = (SELECT </w:t>
+      </w:r>
+      <w:proofErr w:type="spellStart"/>
+      <w:r>
+        <w:rPr>
+          <w:rFonts w:ascii="Courier New" w:hAnsi="Courier New" w:cs="Courier New"/>
+          <w:sz w:val="20"/>
+          <w:szCs w:val="20"/>
+        </w:rPr>
+        <w:t>userID</w:t>
+      </w:r>
+      <w:proofErr w:type="spellEnd"/>
+      <w:r>
+        <w:rPr>
+          <w:rFonts w:ascii="Courier New" w:hAnsi="Courier New" w:cs="Courier New"/>
+          <w:sz w:val="20"/>
+          <w:szCs w:val="20"/>
+        </w:rPr>
+        <w:t xml:space="preserve"> FROM </w:t>
+      </w:r>
+      <w:proofErr w:type="spellStart"/>
+      <w:r>
+        <w:rPr>
+          <w:rFonts w:ascii="Courier New" w:hAnsi="Courier New" w:cs="Courier New"/>
+          <w:sz w:val="20"/>
+          <w:szCs w:val="20"/>
+        </w:rPr>
+        <w:t>dbo.profiles</w:t>
+      </w:r>
+      <w:proofErr w:type="spellEnd"/>
+      <w:r>
+        <w:rPr>
+          <w:rFonts w:ascii="Courier New" w:hAnsi="Courier New" w:cs="Courier New"/>
+          <w:sz w:val="20"/>
+          <w:szCs w:val="20"/>
+        </w:rPr>
+        <w:t xml:space="preserve"> WHERE username = '</w:t>
+      </w:r>
+      <w:r>
+        <w:rPr>
+          <w:rFonts w:ascii="Courier New" w:hAnsi="Courier New" w:cs="Courier New"/>
+          <w:b/>
+          <w:bCs/>
+          <w:i/>
+          <w:iCs/>
+          <w:color w:val="FF0000"/>
+          <w:sz w:val="20"/>
+          <w:szCs w:val="20"/>
+        </w:rPr>
+        <w:t>&lt;</w:t>
+      </w:r>
+      <w:proofErr w:type="spellStart"/>
+      <w:r>
+        <w:rPr>
+          <w:rFonts w:ascii="Courier New" w:hAnsi="Courier New" w:cs="Courier New"/>
+          <w:b/>
+          <w:bCs/>
+          <w:i/>
+          <w:iCs/>
+          <w:color w:val="FF0000"/>
+          <w:sz w:val="20"/>
+          <w:szCs w:val="20"/>
+        </w:rPr>
+        <w:t>teacher_name</w:t>
+      </w:r>
+      <w:proofErr w:type="spellEnd"/>
+      <w:r>
+        <w:rPr>
+          <w:rFonts w:ascii="Courier New" w:hAnsi="Courier New" w:cs="Courier New"/>
+          <w:b/>
+          <w:bCs/>
+          <w:i/>
+          <w:iCs/>
+          <w:color w:val="FF0000"/>
+          <w:sz w:val="20"/>
+          <w:szCs w:val="20"/>
+        </w:rPr>
+        <w:t>&gt;</w:t>
       </w:r>
       <w:r>
         <w:rPr>
@@ -414,8 +1080,18 @@
           <w:sz w:val="20"/>
           <w:szCs w:val="20"/>
         </w:rPr>
-        <w:t>DELETE FROM dbo.profiles</w:t>
-      </w:r>
+        <w:t xml:space="preserve">DELETE FROM </w:t>
+      </w:r>
+      <w:proofErr w:type="spellStart"/>
+      <w:r>
+        <w:rPr>
+          <w:rFonts w:ascii="Courier New" w:hAnsi="Courier New" w:cs="Courier New"/>
+          <w:sz w:val="20"/>
+          <w:szCs w:val="20"/>
+        </w:rPr>
+        <w:t>dbo.profiles</w:t>
+      </w:r>
+      <w:proofErr w:type="spellEnd"/>
     </w:p>
     <w:p>
       <w:pPr>
@@ -445,7 +1121,35 @@
           <w:sz w:val="20"/>
           <w:szCs w:val="20"/>
         </w:rPr>
-        <w:t>&lt;teacher_name&gt;</w:t>
+        <w:t>&lt;</w:t>
+      </w:r>
+      <w:proofErr w:type="spellStart"/>
+      <w:r>
+        <w:rPr>
+          <w:rFonts w:ascii="Courier New" w:hAnsi="Courier New" w:cs="Courier New"/>
+          <w:b/>
+          <w:bCs/>
+          <w:i/>
+          <w:iCs/>
+          <w:color w:val="FF0000"/>
+          <w:sz w:val="20"/>
+          <w:szCs w:val="20"/>
+        </w:rPr>
+        <w:t>teacher_name</w:t>
+      </w:r>
+      <w:proofErr w:type="spellEnd"/>
+      <w:r>
+        <w:rPr>
+          <w:rFonts w:ascii="Courier New" w:hAnsi="Courier New" w:cs="Courier New"/>
+          <w:b/>
+          <w:bCs/>
+          <w:i/>
+          <w:iCs/>
+          <w:color w:val="FF0000"/>
+          <w:sz w:val="20"/>
+          <w:szCs w:val="20"/>
+        </w:rPr>
+        <w:t>&gt;</w:t>
       </w:r>
       <w:r>
         <w:rPr>
@@ -491,6 +1195,26 @@
         <w:spacing w:after="0"/>
         <w:rPr>
           <w:rFonts w:ascii="Courier New" w:hAnsi="Courier New" w:cs="Courier New"/>
+          <w:sz w:val="20"/>
+          <w:szCs w:val="20"/>
+        </w:rPr>
+      </w:pPr>
+    </w:p>
+    <w:p>
+      <w:pPr>
+        <w:spacing w:after="0"/>
+        <w:rPr>
+          <w:rFonts w:ascii="Courier New" w:hAnsi="Courier New" w:cs="Courier New"/>
+          <w:sz w:val="20"/>
+          <w:szCs w:val="20"/>
+        </w:rPr>
+      </w:pPr>
+    </w:p>
+    <w:p>
+      <w:pPr>
+        <w:spacing w:after="0"/>
+        <w:rPr>
+          <w:rFonts w:ascii="Courier New" w:hAnsi="Courier New" w:cs="Courier New"/>
           <w:b/>
           <w:bCs/>
           <w:sz w:val="20"/>
@@ -515,70 +1239,238 @@
         <w:spacing w:after="0"/>
         <w:rPr>
           <w:rFonts w:ascii="Courier New" w:hAnsi="Courier New" w:cs="Courier New"/>
-          <w:b/>
-          <w:bCs/>
-          <w:sz w:val="20"/>
-          <w:szCs w:val="20"/>
-        </w:rPr>
-      </w:pPr>
-      <w:r>
-        <w:rPr>
-          <w:rFonts w:ascii="Courier New" w:hAnsi="Courier New" w:cs="Courier New"/>
-          <w:b/>
-          <w:bCs/>
-          <w:sz w:val="20"/>
-          <w:szCs w:val="20"/>
-        </w:rPr>
-        <w:t>A) when teacher/classroom is NOT known:</w:t>
-      </w:r>
-    </w:p>
-    <w:p>
-      <w:pPr>
-        <w:spacing w:after="0"/>
-        <w:rPr>
-          <w:rFonts w:ascii="Courier New" w:hAnsi="Courier New" w:cs="Courier New"/>
-          <w:sz w:val="20"/>
-          <w:szCs w:val="20"/>
-        </w:rPr>
-      </w:pPr>
-      <w:r>
-        <w:rPr>
-          <w:rFonts w:ascii="Courier New" w:hAnsi="Courier New" w:cs="Courier New"/>
-          <w:sz w:val="20"/>
-          <w:szCs w:val="20"/>
-        </w:rPr>
-        <w:t>INSERT INTO dbo.profiles (userID, username, password, email, profileType, class, mathLevel, englishLevel, historyLevel, scienceLevel)</w:t>
-      </w:r>
-    </w:p>
-    <w:p>
-      <w:pPr>
-        <w:spacing w:after="0"/>
-        <w:rPr>
-          <w:rFonts w:ascii="Courier New" w:hAnsi="Courier New" w:cs="Courier New"/>
-          <w:sz w:val="20"/>
-          <w:szCs w:val="20"/>
-        </w:rPr>
-      </w:pPr>
-      <w:r>
-        <w:rPr>
-          <w:rFonts w:ascii="Courier New" w:hAnsi="Courier New" w:cs="Courier New"/>
-          <w:sz w:val="20"/>
-          <w:szCs w:val="20"/>
-        </w:rPr>
-        <w:t>VALUES((SELECT MAX(userID) FROM dbo.profiles)+1, '</w:t>
-      </w:r>
-      <w:r>
-        <w:rPr>
-          <w:rFonts w:ascii="Courier New" w:hAnsi="Courier New" w:cs="Courier New"/>
-          <w:b/>
-          <w:bCs/>
-          <w:i/>
-          <w:iCs/>
-          <w:color w:val="FF0000"/>
-          <w:sz w:val="20"/>
-          <w:szCs w:val="20"/>
-        </w:rPr>
-        <w:t>&lt;student_name&gt;</w:t>
+          <w:sz w:val="20"/>
+          <w:szCs w:val="20"/>
+        </w:rPr>
+      </w:pPr>
+      <w:r>
+        <w:rPr>
+          <w:rFonts w:ascii="Courier New" w:hAnsi="Courier New" w:cs="Courier New"/>
+          <w:sz w:val="20"/>
+          <w:szCs w:val="20"/>
+        </w:rPr>
+        <w:t xml:space="preserve">INSERT INTO </w:t>
+      </w:r>
+      <w:proofErr w:type="spellStart"/>
+      <w:r>
+        <w:rPr>
+          <w:rFonts w:ascii="Courier New" w:hAnsi="Courier New" w:cs="Courier New"/>
+          <w:sz w:val="20"/>
+          <w:szCs w:val="20"/>
+        </w:rPr>
+        <w:t>dbo.profiles</w:t>
+      </w:r>
+      <w:proofErr w:type="spellEnd"/>
+      <w:r>
+        <w:rPr>
+          <w:rFonts w:ascii="Courier New" w:hAnsi="Courier New" w:cs="Courier New"/>
+          <w:sz w:val="20"/>
+          <w:szCs w:val="20"/>
+        </w:rPr>
+        <w:t xml:space="preserve"> (</w:t>
+      </w:r>
+      <w:proofErr w:type="spellStart"/>
+      <w:r>
+        <w:rPr>
+          <w:rFonts w:ascii="Courier New" w:hAnsi="Courier New" w:cs="Courier New"/>
+          <w:sz w:val="20"/>
+          <w:szCs w:val="20"/>
+        </w:rPr>
+        <w:t>userID</w:t>
+      </w:r>
+      <w:proofErr w:type="spellEnd"/>
+      <w:r>
+        <w:rPr>
+          <w:rFonts w:ascii="Courier New" w:hAnsi="Courier New" w:cs="Courier New"/>
+          <w:sz w:val="20"/>
+          <w:szCs w:val="20"/>
+        </w:rPr>
+        <w:t xml:space="preserve">, username, password, email, </w:t>
+      </w:r>
+      <w:proofErr w:type="spellStart"/>
+      <w:r>
+        <w:rPr>
+          <w:rFonts w:ascii="Courier New" w:hAnsi="Courier New" w:cs="Courier New"/>
+          <w:sz w:val="20"/>
+          <w:szCs w:val="20"/>
+        </w:rPr>
+        <w:t>profileType</w:t>
+      </w:r>
+      <w:proofErr w:type="spellEnd"/>
+      <w:r>
+        <w:rPr>
+          <w:rFonts w:ascii="Courier New" w:hAnsi="Courier New" w:cs="Courier New"/>
+          <w:sz w:val="20"/>
+          <w:szCs w:val="20"/>
+        </w:rPr>
+        <w:t xml:space="preserve">, class, </w:t>
+      </w:r>
+      <w:proofErr w:type="spellStart"/>
+      <w:r>
+        <w:rPr>
+          <w:rFonts w:ascii="Courier New" w:hAnsi="Courier New" w:cs="Courier New"/>
+          <w:sz w:val="20"/>
+          <w:szCs w:val="20"/>
+        </w:rPr>
+        <w:t>mathLevel</w:t>
+      </w:r>
+      <w:proofErr w:type="spellEnd"/>
+      <w:r>
+        <w:rPr>
+          <w:rFonts w:ascii="Courier New" w:hAnsi="Courier New" w:cs="Courier New"/>
+          <w:sz w:val="20"/>
+          <w:szCs w:val="20"/>
+        </w:rPr>
+        <w:t xml:space="preserve">, </w:t>
+      </w:r>
+      <w:proofErr w:type="spellStart"/>
+      <w:r>
+        <w:rPr>
+          <w:rFonts w:ascii="Courier New" w:hAnsi="Courier New" w:cs="Courier New"/>
+          <w:sz w:val="20"/>
+          <w:szCs w:val="20"/>
+        </w:rPr>
+        <w:t>englishLevel</w:t>
+      </w:r>
+      <w:proofErr w:type="spellEnd"/>
+      <w:r>
+        <w:rPr>
+          <w:rFonts w:ascii="Courier New" w:hAnsi="Courier New" w:cs="Courier New"/>
+          <w:sz w:val="20"/>
+          <w:szCs w:val="20"/>
+        </w:rPr>
+        <w:t xml:space="preserve">, </w:t>
+      </w:r>
+      <w:proofErr w:type="spellStart"/>
+      <w:r>
+        <w:rPr>
+          <w:rFonts w:ascii="Courier New" w:hAnsi="Courier New" w:cs="Courier New"/>
+          <w:sz w:val="20"/>
+          <w:szCs w:val="20"/>
+        </w:rPr>
+        <w:t>historyLevel</w:t>
+      </w:r>
+      <w:proofErr w:type="spellEnd"/>
+      <w:r>
+        <w:rPr>
+          <w:rFonts w:ascii="Courier New" w:hAnsi="Courier New" w:cs="Courier New"/>
+          <w:sz w:val="20"/>
+          <w:szCs w:val="20"/>
+        </w:rPr>
+        <w:t xml:space="preserve">, </w:t>
+      </w:r>
+      <w:proofErr w:type="spellStart"/>
+      <w:r>
+        <w:rPr>
+          <w:rFonts w:ascii="Courier New" w:hAnsi="Courier New" w:cs="Courier New"/>
+          <w:sz w:val="20"/>
+          <w:szCs w:val="20"/>
+        </w:rPr>
+        <w:t>scienceLevel</w:t>
+      </w:r>
+      <w:proofErr w:type="spellEnd"/>
+      <w:r>
+        <w:rPr>
+          <w:rFonts w:ascii="Courier New" w:hAnsi="Courier New" w:cs="Courier New"/>
+          <w:sz w:val="20"/>
+          <w:szCs w:val="20"/>
+        </w:rPr>
+        <w:t>)</w:t>
+      </w:r>
+    </w:p>
+    <w:p>
+      <w:pPr>
+        <w:spacing w:after="0"/>
+        <w:rPr>
+          <w:rFonts w:ascii="Courier New" w:hAnsi="Courier New" w:cs="Courier New"/>
+          <w:sz w:val="20"/>
+          <w:szCs w:val="20"/>
+        </w:rPr>
+      </w:pPr>
+      <w:r>
+        <w:rPr>
+          <w:rFonts w:ascii="Courier New" w:hAnsi="Courier New" w:cs="Courier New"/>
+          <w:sz w:val="20"/>
+          <w:szCs w:val="20"/>
+        </w:rPr>
+        <w:t>VALUES((SELECT MAX(</w:t>
+      </w:r>
+      <w:proofErr w:type="spellStart"/>
+      <w:r>
+        <w:rPr>
+          <w:rFonts w:ascii="Courier New" w:hAnsi="Courier New" w:cs="Courier New"/>
+          <w:sz w:val="20"/>
+          <w:szCs w:val="20"/>
+        </w:rPr>
+        <w:t>userID</w:t>
+      </w:r>
+      <w:proofErr w:type="spellEnd"/>
+      <w:r>
+        <w:rPr>
+          <w:rFonts w:ascii="Courier New" w:hAnsi="Courier New" w:cs="Courier New"/>
+          <w:sz w:val="20"/>
+          <w:szCs w:val="20"/>
+        </w:rPr>
+        <w:t xml:space="preserve">) FROM </w:t>
+      </w:r>
+      <w:proofErr w:type="spellStart"/>
+      <w:r>
+        <w:rPr>
+          <w:rFonts w:ascii="Courier New" w:hAnsi="Courier New" w:cs="Courier New"/>
+          <w:sz w:val="20"/>
+          <w:szCs w:val="20"/>
+        </w:rPr>
+        <w:t>dbo.profiles</w:t>
+      </w:r>
+      <w:proofErr w:type="spellEnd"/>
+      <w:r>
+        <w:rPr>
+          <w:rFonts w:ascii="Courier New" w:hAnsi="Courier New" w:cs="Courier New"/>
+          <w:sz w:val="20"/>
+          <w:szCs w:val="20"/>
+        </w:rPr>
+        <w:t>)+1, '</w:t>
+      </w:r>
+      <w:r>
+        <w:rPr>
+          <w:rFonts w:ascii="Courier New" w:hAnsi="Courier New" w:cs="Courier New"/>
+          <w:b/>
+          <w:bCs/>
+          <w:i/>
+          <w:iCs/>
+          <w:color w:val="FF0000"/>
+          <w:sz w:val="20"/>
+          <w:szCs w:val="20"/>
+        </w:rPr>
+        <w:t>&lt;</w:t>
+      </w:r>
+      <w:proofErr w:type="spellStart"/>
+      <w:r>
+        <w:rPr>
+          <w:rFonts w:ascii="Courier New" w:hAnsi="Courier New" w:cs="Courier New"/>
+          <w:b/>
+          <w:bCs/>
+          <w:i/>
+          <w:iCs/>
+          <w:color w:val="FF0000"/>
+          <w:sz w:val="20"/>
+          <w:szCs w:val="20"/>
+        </w:rPr>
+        <w:t>student_name</w:t>
+      </w:r>
+      <w:proofErr w:type="spellEnd"/>
+      <w:r>
+        <w:rPr>
+          <w:rFonts w:ascii="Courier New" w:hAnsi="Courier New" w:cs="Courier New"/>
+          <w:b/>
+          <w:bCs/>
+          <w:i/>
+          <w:iCs/>
+          <w:color w:val="FF0000"/>
+          <w:sz w:val="20"/>
+          <w:szCs w:val="20"/>
+        </w:rPr>
+        <w:t>&gt;</w:t>
       </w:r>
       <w:r>
         <w:rPr>
@@ -620,138 +1512,35 @@
           <w:sz w:val="20"/>
           <w:szCs w:val="20"/>
         </w:rPr>
-        <w:t>&lt;email_address&gt;</w:t>
-      </w:r>
-      <w:r>
-        <w:rPr>
-          <w:rFonts w:ascii="Courier New" w:hAnsi="Courier New" w:cs="Courier New"/>
-          <w:sz w:val="20"/>
-          <w:szCs w:val="20"/>
-        </w:rPr>
-        <w:t>', 0, NULL, 0, 0, 0, 0);</w:t>
-      </w:r>
-    </w:p>
-    <w:p>
-      <w:pPr>
-        <w:spacing w:after="0"/>
-        <w:rPr>
-          <w:rFonts w:ascii="Courier New" w:hAnsi="Courier New" w:cs="Courier New"/>
-          <w:sz w:val="20"/>
-          <w:szCs w:val="20"/>
-        </w:rPr>
-      </w:pPr>
-    </w:p>
-    <w:p>
-      <w:pPr>
-        <w:spacing w:after="0"/>
-        <w:rPr>
-          <w:rFonts w:ascii="Courier New" w:hAnsi="Courier New" w:cs="Courier New"/>
-          <w:b/>
-          <w:bCs/>
-          <w:sz w:val="20"/>
-          <w:szCs w:val="20"/>
-        </w:rPr>
-      </w:pPr>
-      <w:r>
-        <w:rPr>
-          <w:rFonts w:ascii="Courier New" w:hAnsi="Courier New" w:cs="Courier New"/>
-          <w:b/>
-          <w:bCs/>
-          <w:sz w:val="20"/>
-          <w:szCs w:val="20"/>
-        </w:rPr>
-        <w:t>B) when teacher/classroom IS known</w:t>
-      </w:r>
-    </w:p>
-    <w:p>
-      <w:pPr>
-        <w:spacing w:after="0"/>
-        <w:rPr>
-          <w:rFonts w:ascii="Courier New" w:hAnsi="Courier New" w:cs="Courier New"/>
-          <w:sz w:val="20"/>
-          <w:szCs w:val="20"/>
-        </w:rPr>
-      </w:pPr>
-      <w:r>
-        <w:rPr>
-          <w:rFonts w:ascii="Courier New" w:hAnsi="Courier New" w:cs="Courier New"/>
-          <w:sz w:val="20"/>
-          <w:szCs w:val="20"/>
-        </w:rPr>
-        <w:t>INSERT INTO dbo.profiles (userID, username, password, email, profileType, class, mathLevel, englishLevel, historyLevel, scienceLevel)</w:t>
-      </w:r>
-    </w:p>
-    <w:p>
-      <w:pPr>
-        <w:spacing w:after="0"/>
-        <w:rPr>
-          <w:rFonts w:ascii="Courier New" w:hAnsi="Courier New" w:cs="Courier New"/>
-          <w:sz w:val="20"/>
-          <w:szCs w:val="20"/>
-        </w:rPr>
-      </w:pPr>
-      <w:r>
-        <w:rPr>
-          <w:rFonts w:ascii="Courier New" w:hAnsi="Courier New" w:cs="Courier New"/>
-          <w:sz w:val="20"/>
-          <w:szCs w:val="20"/>
-        </w:rPr>
-        <w:t>VALUES((SELECT MAX(userID) FROM dbo.profiles)+1, '</w:t>
-      </w:r>
-      <w:r>
-        <w:rPr>
-          <w:rFonts w:ascii="Courier New" w:hAnsi="Courier New" w:cs="Courier New"/>
-          <w:b/>
-          <w:bCs/>
-          <w:i/>
-          <w:iCs/>
-          <w:color w:val="FF0000"/>
-          <w:sz w:val="20"/>
-          <w:szCs w:val="20"/>
-        </w:rPr>
-        <w:t>&lt;student_name&gt;</w:t>
-      </w:r>
-      <w:r>
-        <w:rPr>
-          <w:rFonts w:ascii="Courier New" w:hAnsi="Courier New" w:cs="Courier New"/>
-          <w:sz w:val="20"/>
-          <w:szCs w:val="20"/>
-        </w:rPr>
-        <w:t>', '</w:t>
-      </w:r>
-      <w:r>
-        <w:rPr>
-          <w:rFonts w:ascii="Courier New" w:hAnsi="Courier New" w:cs="Courier New"/>
-          <w:b/>
-          <w:bCs/>
-          <w:i/>
-          <w:iCs/>
-          <w:color w:val="FF0000"/>
-          <w:sz w:val="20"/>
-          <w:szCs w:val="20"/>
-        </w:rPr>
-        <w:t>&lt;password&gt;</w:t>
-      </w:r>
-      <w:r>
-        <w:rPr>
-          <w:rFonts w:ascii="Courier New" w:hAnsi="Courier New" w:cs="Courier New"/>
-          <w:sz w:val="20"/>
-          <w:szCs w:val="20"/>
-        </w:rPr>
-        <w:t>', '</w:t>
-      </w:r>
-      <w:r>
-        <w:rPr>
-          <w:rFonts w:ascii="Courier New" w:hAnsi="Courier New" w:cs="Courier New"/>
-          <w:b/>
-          <w:bCs/>
-          <w:i/>
-          <w:iCs/>
-          <w:color w:val="FF0000"/>
-          <w:sz w:val="20"/>
-          <w:szCs w:val="20"/>
-        </w:rPr>
-        <w:t>&lt;email_address&gt;</w:t>
+        <w:t>&lt;</w:t>
+      </w:r>
+      <w:proofErr w:type="spellStart"/>
+      <w:r>
+        <w:rPr>
+          <w:rFonts w:ascii="Courier New" w:hAnsi="Courier New" w:cs="Courier New"/>
+          <w:b/>
+          <w:bCs/>
+          <w:i/>
+          <w:iCs/>
+          <w:color w:val="FF0000"/>
+          <w:sz w:val="20"/>
+          <w:szCs w:val="20"/>
+        </w:rPr>
+        <w:t>email_address</w:t>
+      </w:r>
+      <w:proofErr w:type="spellEnd"/>
+      <w:r>
+        <w:rPr>
+          <w:rFonts w:ascii="Courier New" w:hAnsi="Courier New" w:cs="Courier New"/>
+          <w:b/>
+          <w:bCs/>
+          <w:i/>
+          <w:iCs/>
+          <w:color w:val="FF0000"/>
+          <w:sz w:val="20"/>
+          <w:szCs w:val="20"/>
+        </w:rPr>
+        <w:t>&gt;</w:t>
       </w:r>
       <w:r>
         <w:rPr>
@@ -777,20 +1566,138 @@
           <w:sz w:val="20"/>
           <w:szCs w:val="20"/>
         </w:rPr>
-        <w:t>(SELECT classID FROM dbo.classroom WHERE dbo.classroom.teacherName = (SELECT userID from dbo.profiles WHERE username = '</w:t>
-      </w:r>
-      <w:r>
-        <w:rPr>
-          <w:rFonts w:ascii="Courier New" w:hAnsi="Courier New" w:cs="Courier New"/>
-          <w:b/>
-          <w:bCs/>
-          <w:i/>
-          <w:iCs/>
-          <w:color w:val="FF0000"/>
-          <w:sz w:val="20"/>
-          <w:szCs w:val="20"/>
-        </w:rPr>
-        <w:t>&lt;teacher_name&gt;</w:t>
+        <w:t xml:space="preserve">(SELECT </w:t>
+      </w:r>
+      <w:proofErr w:type="spellStart"/>
+      <w:r>
+        <w:rPr>
+          <w:rFonts w:ascii="Courier New" w:hAnsi="Courier New" w:cs="Courier New"/>
+          <w:sz w:val="20"/>
+          <w:szCs w:val="20"/>
+        </w:rPr>
+        <w:t>classID</w:t>
+      </w:r>
+      <w:proofErr w:type="spellEnd"/>
+      <w:r>
+        <w:rPr>
+          <w:rFonts w:ascii="Courier New" w:hAnsi="Courier New" w:cs="Courier New"/>
+          <w:sz w:val="20"/>
+          <w:szCs w:val="20"/>
+        </w:rPr>
+        <w:t xml:space="preserve"> FROM </w:t>
+      </w:r>
+      <w:proofErr w:type="spellStart"/>
+      <w:r>
+        <w:rPr>
+          <w:rFonts w:ascii="Courier New" w:hAnsi="Courier New" w:cs="Courier New"/>
+          <w:sz w:val="20"/>
+          <w:szCs w:val="20"/>
+        </w:rPr>
+        <w:t>dbo.classroom</w:t>
+      </w:r>
+      <w:proofErr w:type="spellEnd"/>
+      <w:r>
+        <w:rPr>
+          <w:rFonts w:ascii="Courier New" w:hAnsi="Courier New" w:cs="Courier New"/>
+          <w:sz w:val="20"/>
+          <w:szCs w:val="20"/>
+        </w:rPr>
+        <w:t xml:space="preserve"> WHERE </w:t>
+      </w:r>
+      <w:proofErr w:type="spellStart"/>
+      <w:r>
+        <w:rPr>
+          <w:rFonts w:ascii="Courier New" w:hAnsi="Courier New" w:cs="Courier New"/>
+          <w:sz w:val="20"/>
+          <w:szCs w:val="20"/>
+        </w:rPr>
+        <w:t>dbo.classroom.teacherName</w:t>
+      </w:r>
+      <w:proofErr w:type="spellEnd"/>
+      <w:r>
+        <w:rPr>
+          <w:rFonts w:ascii="Courier New" w:hAnsi="Courier New" w:cs="Courier New"/>
+          <w:sz w:val="20"/>
+          <w:szCs w:val="20"/>
+        </w:rPr>
+        <w:t xml:space="preserve"> = (SELECT </w:t>
+      </w:r>
+      <w:proofErr w:type="spellStart"/>
+      <w:r>
+        <w:rPr>
+          <w:rFonts w:ascii="Courier New" w:hAnsi="Courier New" w:cs="Courier New"/>
+          <w:sz w:val="20"/>
+          <w:szCs w:val="20"/>
+        </w:rPr>
+        <w:t>userID</w:t>
+      </w:r>
+      <w:proofErr w:type="spellEnd"/>
+      <w:r>
+        <w:rPr>
+          <w:rFonts w:ascii="Courier New" w:hAnsi="Courier New" w:cs="Courier New"/>
+          <w:sz w:val="20"/>
+          <w:szCs w:val="20"/>
+        </w:rPr>
+        <w:t xml:space="preserve"> from </w:t>
+      </w:r>
+      <w:proofErr w:type="spellStart"/>
+      <w:r>
+        <w:rPr>
+          <w:rFonts w:ascii="Courier New" w:hAnsi="Courier New" w:cs="Courier New"/>
+          <w:sz w:val="20"/>
+          <w:szCs w:val="20"/>
+        </w:rPr>
+        <w:t>dbo.profiles</w:t>
+      </w:r>
+      <w:proofErr w:type="spellEnd"/>
+      <w:r>
+        <w:rPr>
+          <w:rFonts w:ascii="Courier New" w:hAnsi="Courier New" w:cs="Courier New"/>
+          <w:sz w:val="20"/>
+          <w:szCs w:val="20"/>
+        </w:rPr>
+        <w:t xml:space="preserve"> WHERE username = '</w:t>
+      </w:r>
+      <w:r>
+        <w:rPr>
+          <w:rFonts w:ascii="Courier New" w:hAnsi="Courier New" w:cs="Courier New"/>
+          <w:b/>
+          <w:bCs/>
+          <w:i/>
+          <w:iCs/>
+          <w:color w:val="FF0000"/>
+          <w:sz w:val="20"/>
+          <w:szCs w:val="20"/>
+        </w:rPr>
+        <w:t>&lt;</w:t>
+      </w:r>
+      <w:proofErr w:type="spellStart"/>
+      <w:r>
+        <w:rPr>
+          <w:rFonts w:ascii="Courier New" w:hAnsi="Courier New" w:cs="Courier New"/>
+          <w:b/>
+          <w:bCs/>
+          <w:i/>
+          <w:iCs/>
+          <w:color w:val="FF0000"/>
+          <w:sz w:val="20"/>
+          <w:szCs w:val="20"/>
+        </w:rPr>
+        <w:t>teacher_name</w:t>
+      </w:r>
+      <w:proofErr w:type="spellEnd"/>
+      <w:r>
+        <w:rPr>
+          <w:rFonts w:ascii="Courier New" w:hAnsi="Courier New" w:cs="Courier New"/>
+          <w:b/>
+          <w:bCs/>
+          <w:i/>
+          <w:iCs/>
+          <w:color w:val="FF0000"/>
+          <w:sz w:val="20"/>
+          <w:szCs w:val="20"/>
+        </w:rPr>
+        <w:t>&gt;</w:t>
       </w:r>
       <w:r>
         <w:rPr>
@@ -850,20 +1757,66 @@
           <w:sz w:val="20"/>
           <w:szCs w:val="20"/>
         </w:rPr>
-        <w:t>DELETE FROM dbo.profiles WHERE username = '</w:t>
-      </w:r>
-      <w:r>
-        <w:rPr>
-          <w:rFonts w:ascii="Courier New" w:hAnsi="Courier New" w:cs="Courier New"/>
-          <w:b/>
-          <w:bCs/>
-          <w:i/>
-          <w:iCs/>
-          <w:color w:val="FF0000"/>
-          <w:sz w:val="20"/>
-          <w:szCs w:val="20"/>
-        </w:rPr>
-        <w:t>&lt;student_name&gt;</w:t>
+        <w:t xml:space="preserve">DELETE FROM </w:t>
+      </w:r>
+      <w:proofErr w:type="spellStart"/>
+      <w:r>
+        <w:rPr>
+          <w:rFonts w:ascii="Courier New" w:hAnsi="Courier New" w:cs="Courier New"/>
+          <w:sz w:val="20"/>
+          <w:szCs w:val="20"/>
+        </w:rPr>
+        <w:t>dbo.profiles</w:t>
+      </w:r>
+      <w:proofErr w:type="spellEnd"/>
+      <w:r>
+        <w:rPr>
+          <w:rFonts w:ascii="Courier New" w:hAnsi="Courier New" w:cs="Courier New"/>
+          <w:sz w:val="20"/>
+          <w:szCs w:val="20"/>
+        </w:rPr>
+        <w:t xml:space="preserve"> WHERE username = '</w:t>
+      </w:r>
+      <w:r>
+        <w:rPr>
+          <w:rFonts w:ascii="Courier New" w:hAnsi="Courier New" w:cs="Courier New"/>
+          <w:b/>
+          <w:bCs/>
+          <w:i/>
+          <w:iCs/>
+          <w:color w:val="FF0000"/>
+          <w:sz w:val="20"/>
+          <w:szCs w:val="20"/>
+        </w:rPr>
+        <w:t>&lt;</w:t>
+      </w:r>
+      <w:proofErr w:type="spellStart"/>
+      <w:r>
+        <w:rPr>
+          <w:rFonts w:ascii="Courier New" w:hAnsi="Courier New" w:cs="Courier New"/>
+          <w:b/>
+          <w:bCs/>
+          <w:i/>
+          <w:iCs/>
+          <w:color w:val="FF0000"/>
+          <w:sz w:val="20"/>
+          <w:szCs w:val="20"/>
+        </w:rPr>
+        <w:t>student_name</w:t>
+      </w:r>
+      <w:proofErr w:type="spellEnd"/>
+      <w:r>
+        <w:rPr>
+          <w:rFonts w:ascii="Courier New" w:hAnsi="Courier New" w:cs="Courier New"/>
+          <w:b/>
+          <w:bCs/>
+          <w:i/>
+          <w:iCs/>
+          <w:color w:val="FF0000"/>
+          <w:sz w:val="20"/>
+          <w:szCs w:val="20"/>
+        </w:rPr>
+        <w:t>&gt;</w:t>
       </w:r>
       <w:r>
         <w:rPr>
@@ -909,6 +1862,26 @@
         <w:spacing w:after="0"/>
         <w:rPr>
           <w:rFonts w:ascii="Courier New" w:hAnsi="Courier New" w:cs="Courier New"/>
+          <w:sz w:val="20"/>
+          <w:szCs w:val="20"/>
+        </w:rPr>
+      </w:pPr>
+    </w:p>
+    <w:p>
+      <w:pPr>
+        <w:spacing w:after="0"/>
+        <w:rPr>
+          <w:rFonts w:ascii="Courier New" w:hAnsi="Courier New" w:cs="Courier New"/>
+          <w:sz w:val="20"/>
+          <w:szCs w:val="20"/>
+        </w:rPr>
+      </w:pPr>
+    </w:p>
+    <w:p>
+      <w:pPr>
+        <w:spacing w:after="0"/>
+        <w:rPr>
+          <w:rFonts w:ascii="Courier New" w:hAnsi="Courier New" w:cs="Courier New"/>
           <w:b/>
           <w:bCs/>
           <w:sz w:val="20"/>
@@ -965,8 +1938,18 @@
           <w:sz w:val="20"/>
           <w:szCs w:val="20"/>
         </w:rPr>
-        <w:t>UPDATE dbo.profiles</w:t>
-      </w:r>
+        <w:t xml:space="preserve">UPDATE </w:t>
+      </w:r>
+      <w:proofErr w:type="spellStart"/>
+      <w:r>
+        <w:rPr>
+          <w:rFonts w:ascii="Courier New" w:hAnsi="Courier New" w:cs="Courier New"/>
+          <w:sz w:val="20"/>
+          <w:szCs w:val="20"/>
+        </w:rPr>
+        <w:t>dbo.profiles</w:t>
+      </w:r>
+      <w:proofErr w:type="spellEnd"/>
     </w:p>
     <w:p>
       <w:pPr>
@@ -996,7 +1979,35 @@
           <w:sz w:val="20"/>
           <w:szCs w:val="20"/>
         </w:rPr>
-        <w:t>&lt;new_password&gt;</w:t>
+        <w:t>&lt;</w:t>
+      </w:r>
+      <w:proofErr w:type="spellStart"/>
+      <w:r>
+        <w:rPr>
+          <w:rFonts w:ascii="Courier New" w:hAnsi="Courier New" w:cs="Courier New"/>
+          <w:b/>
+          <w:bCs/>
+          <w:i/>
+          <w:iCs/>
+          <w:color w:val="FF0000"/>
+          <w:sz w:val="20"/>
+          <w:szCs w:val="20"/>
+        </w:rPr>
+        <w:t>new_password</w:t>
+      </w:r>
+      <w:proofErr w:type="spellEnd"/>
+      <w:r>
+        <w:rPr>
+          <w:rFonts w:ascii="Courier New" w:hAnsi="Courier New" w:cs="Courier New"/>
+          <w:b/>
+          <w:bCs/>
+          <w:i/>
+          <w:iCs/>
+          <w:color w:val="FF0000"/>
+          <w:sz w:val="20"/>
+          <w:szCs w:val="20"/>
+        </w:rPr>
+        <w:t>&gt;</w:t>
       </w:r>
       <w:r>
         <w:rPr>
@@ -1035,7 +2046,35 @@
           <w:sz w:val="20"/>
           <w:szCs w:val="20"/>
         </w:rPr>
-        <w:t>&lt;user_name&gt;</w:t>
+        <w:t>&lt;</w:t>
+      </w:r>
+      <w:proofErr w:type="spellStart"/>
+      <w:r>
+        <w:rPr>
+          <w:rFonts w:ascii="Courier New" w:hAnsi="Courier New" w:cs="Courier New"/>
+          <w:b/>
+          <w:bCs/>
+          <w:i/>
+          <w:iCs/>
+          <w:color w:val="FF0000"/>
+          <w:sz w:val="20"/>
+          <w:szCs w:val="20"/>
+        </w:rPr>
+        <w:t>user_name</w:t>
+      </w:r>
+      <w:proofErr w:type="spellEnd"/>
+      <w:r>
+        <w:rPr>
+          <w:rFonts w:ascii="Courier New" w:hAnsi="Courier New" w:cs="Courier New"/>
+          <w:b/>
+          <w:bCs/>
+          <w:i/>
+          <w:iCs/>
+          <w:color w:val="FF0000"/>
+          <w:sz w:val="20"/>
+          <w:szCs w:val="20"/>
+        </w:rPr>
+        <w:t>&gt;</w:t>
       </w:r>
       <w:r>
         <w:rPr>
@@ -1081,6 +2120,26 @@
         <w:spacing w:after="0"/>
         <w:rPr>
           <w:rFonts w:ascii="Courier New" w:hAnsi="Courier New" w:cs="Courier New"/>
+          <w:sz w:val="20"/>
+          <w:szCs w:val="20"/>
+        </w:rPr>
+      </w:pPr>
+    </w:p>
+    <w:p>
+      <w:pPr>
+        <w:spacing w:after="0"/>
+        <w:rPr>
+          <w:rFonts w:ascii="Courier New" w:hAnsi="Courier New" w:cs="Courier New"/>
+          <w:sz w:val="20"/>
+          <w:szCs w:val="20"/>
+        </w:rPr>
+      </w:pPr>
+    </w:p>
+    <w:p>
+      <w:pPr>
+        <w:spacing w:after="0"/>
+        <w:rPr>
+          <w:rFonts w:ascii="Courier New" w:hAnsi="Courier New" w:cs="Courier New"/>
           <w:b/>
           <w:bCs/>
           <w:sz w:val="20"/>
@@ -1115,38 +2174,174 @@
           <w:sz w:val="20"/>
           <w:szCs w:val="20"/>
         </w:rPr>
-        <w:t xml:space="preserve">UPDATE dbo.profiles SET class = (SELECT classID FROM dbo.classroom WHERE dbo.classroom.teacherName = </w:t>
-      </w:r>
-    </w:p>
-    <w:p>
-      <w:pPr>
-        <w:spacing w:after="0"/>
-        <w:rPr>
-          <w:rFonts w:ascii="Courier New" w:hAnsi="Courier New" w:cs="Courier New"/>
-          <w:sz w:val="20"/>
-          <w:szCs w:val="20"/>
-        </w:rPr>
-      </w:pPr>
-      <w:r>
-        <w:rPr>
-          <w:rFonts w:ascii="Courier New" w:hAnsi="Courier New" w:cs="Courier New"/>
-          <w:sz w:val="20"/>
-          <w:szCs w:val="20"/>
-        </w:rPr>
-        <w:t>(SELECT userID from dbo.profiles WHERE username = '</w:t>
-      </w:r>
-      <w:r>
-        <w:rPr>
-          <w:rFonts w:ascii="Courier New" w:hAnsi="Courier New" w:cs="Courier New"/>
-          <w:b/>
-          <w:bCs/>
-          <w:i/>
-          <w:iCs/>
-          <w:color w:val="FF0000"/>
-          <w:sz w:val="20"/>
-          <w:szCs w:val="20"/>
-        </w:rPr>
-        <w:t>&lt;teacher_name&gt;</w:t>
+        <w:t xml:space="preserve">UPDATE </w:t>
+      </w:r>
+      <w:proofErr w:type="spellStart"/>
+      <w:r>
+        <w:rPr>
+          <w:rFonts w:ascii="Courier New" w:hAnsi="Courier New" w:cs="Courier New"/>
+          <w:sz w:val="20"/>
+          <w:szCs w:val="20"/>
+        </w:rPr>
+        <w:t>dbo.profiles</w:t>
+      </w:r>
+      <w:proofErr w:type="spellEnd"/>
+      <w:r>
+        <w:rPr>
+          <w:rFonts w:ascii="Courier New" w:hAnsi="Courier New" w:cs="Courier New"/>
+          <w:sz w:val="20"/>
+          <w:szCs w:val="20"/>
+        </w:rPr>
+        <w:t xml:space="preserve"> SET class = (SELECT </w:t>
+      </w:r>
+      <w:proofErr w:type="spellStart"/>
+      <w:r>
+        <w:rPr>
+          <w:rFonts w:ascii="Courier New" w:hAnsi="Courier New" w:cs="Courier New"/>
+          <w:sz w:val="20"/>
+          <w:szCs w:val="20"/>
+        </w:rPr>
+        <w:t>classID</w:t>
+      </w:r>
+      <w:proofErr w:type="spellEnd"/>
+      <w:r>
+        <w:rPr>
+          <w:rFonts w:ascii="Courier New" w:hAnsi="Courier New" w:cs="Courier New"/>
+          <w:sz w:val="20"/>
+          <w:szCs w:val="20"/>
+        </w:rPr>
+        <w:t xml:space="preserve"> FROM </w:t>
+      </w:r>
+      <w:proofErr w:type="spellStart"/>
+      <w:r>
+        <w:rPr>
+          <w:rFonts w:ascii="Courier New" w:hAnsi="Courier New" w:cs="Courier New"/>
+          <w:sz w:val="20"/>
+          <w:szCs w:val="20"/>
+        </w:rPr>
+        <w:t>dbo.classroom</w:t>
+      </w:r>
+      <w:proofErr w:type="spellEnd"/>
+      <w:r>
+        <w:rPr>
+          <w:rFonts w:ascii="Courier New" w:hAnsi="Courier New" w:cs="Courier New"/>
+          <w:sz w:val="20"/>
+          <w:szCs w:val="20"/>
+        </w:rPr>
+        <w:t xml:space="preserve"> WHERE </w:t>
+      </w:r>
+      <w:proofErr w:type="spellStart"/>
+      <w:r>
+        <w:rPr>
+          <w:rFonts w:ascii="Courier New" w:hAnsi="Courier New" w:cs="Courier New"/>
+          <w:sz w:val="20"/>
+          <w:szCs w:val="20"/>
+        </w:rPr>
+        <w:t>dbo.classroom.teacherName</w:t>
+      </w:r>
+      <w:proofErr w:type="spellEnd"/>
+      <w:r>
+        <w:rPr>
+          <w:rFonts w:ascii="Courier New" w:hAnsi="Courier New" w:cs="Courier New"/>
+          <w:sz w:val="20"/>
+          <w:szCs w:val="20"/>
+        </w:rPr>
+        <w:t xml:space="preserve"> = </w:t>
+      </w:r>
+    </w:p>
+    <w:p>
+      <w:pPr>
+        <w:spacing w:after="0"/>
+        <w:rPr>
+          <w:rFonts w:ascii="Courier New" w:hAnsi="Courier New" w:cs="Courier New"/>
+          <w:sz w:val="20"/>
+          <w:szCs w:val="20"/>
+        </w:rPr>
+      </w:pPr>
+      <w:r>
+        <w:rPr>
+          <w:rFonts w:ascii="Courier New" w:hAnsi="Courier New" w:cs="Courier New"/>
+          <w:sz w:val="20"/>
+          <w:szCs w:val="20"/>
+        </w:rPr>
+        <w:t xml:space="preserve">(SELECT </w:t>
+      </w:r>
+      <w:proofErr w:type="spellStart"/>
+      <w:r>
+        <w:rPr>
+          <w:rFonts w:ascii="Courier New" w:hAnsi="Courier New" w:cs="Courier New"/>
+          <w:sz w:val="20"/>
+          <w:szCs w:val="20"/>
+        </w:rPr>
+        <w:t>userID</w:t>
+      </w:r>
+      <w:proofErr w:type="spellEnd"/>
+      <w:r>
+        <w:rPr>
+          <w:rFonts w:ascii="Courier New" w:hAnsi="Courier New" w:cs="Courier New"/>
+          <w:sz w:val="20"/>
+          <w:szCs w:val="20"/>
+        </w:rPr>
+        <w:t xml:space="preserve"> from </w:t>
+      </w:r>
+      <w:proofErr w:type="spellStart"/>
+      <w:r>
+        <w:rPr>
+          <w:rFonts w:ascii="Courier New" w:hAnsi="Courier New" w:cs="Courier New"/>
+          <w:sz w:val="20"/>
+          <w:szCs w:val="20"/>
+        </w:rPr>
+        <w:t>dbo.profiles</w:t>
+      </w:r>
+      <w:proofErr w:type="spellEnd"/>
+      <w:r>
+        <w:rPr>
+          <w:rFonts w:ascii="Courier New" w:hAnsi="Courier New" w:cs="Courier New"/>
+          <w:sz w:val="20"/>
+          <w:szCs w:val="20"/>
+        </w:rPr>
+        <w:t xml:space="preserve"> WHERE username = '</w:t>
+      </w:r>
+      <w:r>
+        <w:rPr>
+          <w:rFonts w:ascii="Courier New" w:hAnsi="Courier New" w:cs="Courier New"/>
+          <w:b/>
+          <w:bCs/>
+          <w:i/>
+          <w:iCs/>
+          <w:color w:val="FF0000"/>
+          <w:sz w:val="20"/>
+          <w:szCs w:val="20"/>
+        </w:rPr>
+        <w:t>&lt;</w:t>
+      </w:r>
+      <w:proofErr w:type="spellStart"/>
+      <w:r>
+        <w:rPr>
+          <w:rFonts w:ascii="Courier New" w:hAnsi="Courier New" w:cs="Courier New"/>
+          <w:b/>
+          <w:bCs/>
+          <w:i/>
+          <w:iCs/>
+          <w:color w:val="FF0000"/>
+          <w:sz w:val="20"/>
+          <w:szCs w:val="20"/>
+        </w:rPr>
+        <w:t>teacher_name</w:t>
+      </w:r>
+      <w:proofErr w:type="spellEnd"/>
+      <w:r>
+        <w:rPr>
+          <w:rFonts w:ascii="Courier New" w:hAnsi="Courier New" w:cs="Courier New"/>
+          <w:b/>
+          <w:bCs/>
+          <w:i/>
+          <w:iCs/>
+          <w:color w:val="FF0000"/>
+          <w:sz w:val="20"/>
+          <w:szCs w:val="20"/>
+        </w:rPr>
+        <w:t>&gt;</w:t>
       </w:r>
       <w:r>
         <w:rPr>
@@ -1185,7 +2380,35 @@
           <w:sz w:val="20"/>
           <w:szCs w:val="20"/>
         </w:rPr>
-        <w:t>&lt;student_name&gt;</w:t>
+        <w:t>&lt;</w:t>
+      </w:r>
+      <w:proofErr w:type="spellStart"/>
+      <w:r>
+        <w:rPr>
+          <w:rFonts w:ascii="Courier New" w:hAnsi="Courier New" w:cs="Courier New"/>
+          <w:b/>
+          <w:bCs/>
+          <w:i/>
+          <w:iCs/>
+          <w:color w:val="FF0000"/>
+          <w:sz w:val="20"/>
+          <w:szCs w:val="20"/>
+        </w:rPr>
+        <w:t>student_name</w:t>
+      </w:r>
+      <w:proofErr w:type="spellEnd"/>
+      <w:r>
+        <w:rPr>
+          <w:rFonts w:ascii="Courier New" w:hAnsi="Courier New" w:cs="Courier New"/>
+          <w:b/>
+          <w:bCs/>
+          <w:i/>
+          <w:iCs/>
+          <w:color w:val="FF0000"/>
+          <w:sz w:val="20"/>
+          <w:szCs w:val="20"/>
+        </w:rPr>
+        <w:t>&gt;</w:t>
       </w:r>
       <w:r>
         <w:rPr>
@@ -1221,16 +2444,6 @@
         <w:spacing w:after="0"/>
         <w:rPr>
           <w:rFonts w:ascii="Courier New" w:hAnsi="Courier New" w:cs="Courier New"/>
-          <w:sz w:val="20"/>
-          <w:szCs w:val="20"/>
-        </w:rPr>
-      </w:pPr>
-    </w:p>
-    <w:p>
-      <w:pPr>
-        <w:spacing w:after="0"/>
-        <w:rPr>
-          <w:rFonts w:ascii="Courier New" w:hAnsi="Courier New" w:cs="Courier New"/>
           <w:b/>
           <w:bCs/>
           <w:sz w:val="20"/>
@@ -1247,6 +2460,7 @@
           <w:szCs w:val="20"/>
           <w:u w:val="single"/>
         </w:rPr>
+        <w:lastRenderedPageBreak/>
         <w:t>Increase Math Score</w:t>
       </w:r>
     </w:p>
@@ -1265,26 +2479,82 @@
           <w:sz w:val="20"/>
           <w:szCs w:val="20"/>
         </w:rPr>
-        <w:t>UPDATE dbo.profiles</w:t>
-      </w:r>
-    </w:p>
-    <w:p>
-      <w:pPr>
-        <w:spacing w:after="0"/>
-        <w:rPr>
-          <w:rFonts w:ascii="Courier New" w:hAnsi="Courier New" w:cs="Courier New"/>
-          <w:sz w:val="20"/>
-          <w:szCs w:val="20"/>
-        </w:rPr>
-      </w:pPr>
-      <w:r>
-        <w:rPr>
-          <w:rFonts w:ascii="Courier New" w:hAnsi="Courier New" w:cs="Courier New"/>
-          <w:sz w:val="20"/>
-          <w:szCs w:val="20"/>
-        </w:rPr>
-        <w:t>SET mathLevel = (SELECT mathLevel FROM dbo.profiles</w:t>
-      </w:r>
+        <w:t xml:space="preserve">UPDATE </w:t>
+      </w:r>
+      <w:proofErr w:type="spellStart"/>
+      <w:r>
+        <w:rPr>
+          <w:rFonts w:ascii="Courier New" w:hAnsi="Courier New" w:cs="Courier New"/>
+          <w:sz w:val="20"/>
+          <w:szCs w:val="20"/>
+        </w:rPr>
+        <w:t>dbo.profiles</w:t>
+      </w:r>
+      <w:proofErr w:type="spellEnd"/>
+    </w:p>
+    <w:p>
+      <w:pPr>
+        <w:spacing w:after="0"/>
+        <w:rPr>
+          <w:rFonts w:ascii="Courier New" w:hAnsi="Courier New" w:cs="Courier New"/>
+          <w:sz w:val="20"/>
+          <w:szCs w:val="20"/>
+        </w:rPr>
+      </w:pPr>
+      <w:r>
+        <w:rPr>
+          <w:rFonts w:ascii="Courier New" w:hAnsi="Courier New" w:cs="Courier New"/>
+          <w:sz w:val="20"/>
+          <w:szCs w:val="20"/>
+        </w:rPr>
+        <w:t xml:space="preserve">SET </w:t>
+      </w:r>
+      <w:proofErr w:type="spellStart"/>
+      <w:r>
+        <w:rPr>
+          <w:rFonts w:ascii="Courier New" w:hAnsi="Courier New" w:cs="Courier New"/>
+          <w:sz w:val="20"/>
+          <w:szCs w:val="20"/>
+        </w:rPr>
+        <w:t>mathLevel</w:t>
+      </w:r>
+      <w:proofErr w:type="spellEnd"/>
+      <w:r>
+        <w:rPr>
+          <w:rFonts w:ascii="Courier New" w:hAnsi="Courier New" w:cs="Courier New"/>
+          <w:sz w:val="20"/>
+          <w:szCs w:val="20"/>
+        </w:rPr>
+        <w:t xml:space="preserve"> = (SELECT </w:t>
+      </w:r>
+      <w:proofErr w:type="spellStart"/>
+      <w:r>
+        <w:rPr>
+          <w:rFonts w:ascii="Courier New" w:hAnsi="Courier New" w:cs="Courier New"/>
+          <w:sz w:val="20"/>
+          <w:szCs w:val="20"/>
+        </w:rPr>
+        <w:t>mathLevel</w:t>
+      </w:r>
+      <w:proofErr w:type="spellEnd"/>
+      <w:r>
+        <w:rPr>
+          <w:rFonts w:ascii="Courier New" w:hAnsi="Courier New" w:cs="Courier New"/>
+          <w:sz w:val="20"/>
+          <w:szCs w:val="20"/>
+        </w:rPr>
+        <w:t xml:space="preserve"> FROM </w:t>
+      </w:r>
+      <w:proofErr w:type="spellStart"/>
+      <w:r>
+        <w:rPr>
+          <w:rFonts w:ascii="Courier New" w:hAnsi="Courier New" w:cs="Courier New"/>
+          <w:sz w:val="20"/>
+          <w:szCs w:val="20"/>
+        </w:rPr>
+        <w:t>dbo.profiles</w:t>
+      </w:r>
+      <w:proofErr w:type="spellEnd"/>
     </w:p>
     <w:p>
       <w:pPr>
@@ -1314,7 +2584,35 @@
           <w:sz w:val="20"/>
           <w:szCs w:val="20"/>
         </w:rPr>
-        <w:t>&lt;student_name&gt;</w:t>
+        <w:t>&lt;</w:t>
+      </w:r>
+      <w:proofErr w:type="spellStart"/>
+      <w:r>
+        <w:rPr>
+          <w:rFonts w:ascii="Courier New" w:hAnsi="Courier New" w:cs="Courier New"/>
+          <w:b/>
+          <w:bCs/>
+          <w:i/>
+          <w:iCs/>
+          <w:color w:val="FF0000"/>
+          <w:sz w:val="20"/>
+          <w:szCs w:val="20"/>
+        </w:rPr>
+        <w:t>student_name</w:t>
+      </w:r>
+      <w:proofErr w:type="spellEnd"/>
+      <w:r>
+        <w:rPr>
+          <w:rFonts w:ascii="Courier New" w:hAnsi="Courier New" w:cs="Courier New"/>
+          <w:b/>
+          <w:bCs/>
+          <w:i/>
+          <w:iCs/>
+          <w:color w:val="FF0000"/>
+          <w:sz w:val="20"/>
+          <w:szCs w:val="20"/>
+        </w:rPr>
+        <w:t>&gt;</w:t>
       </w:r>
       <w:r>
         <w:rPr>
@@ -1351,7 +2649,35 @@
           <w:sz w:val="20"/>
           <w:szCs w:val="20"/>
         </w:rPr>
-        <w:t>&lt;student_name&gt;</w:t>
+        <w:t>&lt;</w:t>
+      </w:r>
+      <w:proofErr w:type="spellStart"/>
+      <w:r>
+        <w:rPr>
+          <w:rFonts w:ascii="Courier New" w:hAnsi="Courier New" w:cs="Courier New"/>
+          <w:b/>
+          <w:bCs/>
+          <w:i/>
+          <w:iCs/>
+          <w:color w:val="FF0000"/>
+          <w:sz w:val="20"/>
+          <w:szCs w:val="20"/>
+        </w:rPr>
+        <w:t>student_name</w:t>
+      </w:r>
+      <w:proofErr w:type="spellEnd"/>
+      <w:r>
+        <w:rPr>
+          <w:rFonts w:ascii="Courier New" w:hAnsi="Courier New" w:cs="Courier New"/>
+          <w:b/>
+          <w:bCs/>
+          <w:i/>
+          <w:iCs/>
+          <w:color w:val="FF0000"/>
+          <w:sz w:val="20"/>
+          <w:szCs w:val="20"/>
+        </w:rPr>
+        <w:t>&gt;</w:t>
       </w:r>
       <w:r>
         <w:rPr>
@@ -1411,26 +2737,82 @@
           <w:sz w:val="20"/>
           <w:szCs w:val="20"/>
         </w:rPr>
-        <w:t>UPDATE dbo.profiles</w:t>
-      </w:r>
-    </w:p>
-    <w:p>
-      <w:pPr>
-        <w:spacing w:after="0"/>
-        <w:rPr>
-          <w:rFonts w:ascii="Courier New" w:hAnsi="Courier New" w:cs="Courier New"/>
-          <w:sz w:val="20"/>
-          <w:szCs w:val="20"/>
-        </w:rPr>
-      </w:pPr>
-      <w:r>
-        <w:rPr>
-          <w:rFonts w:ascii="Courier New" w:hAnsi="Courier New" w:cs="Courier New"/>
-          <w:sz w:val="20"/>
-          <w:szCs w:val="20"/>
-        </w:rPr>
-        <w:t>SET englishLevel = (SELECT englishLevel FROM dbo.profiles</w:t>
-      </w:r>
+        <w:t xml:space="preserve">UPDATE </w:t>
+      </w:r>
+      <w:proofErr w:type="spellStart"/>
+      <w:r>
+        <w:rPr>
+          <w:rFonts w:ascii="Courier New" w:hAnsi="Courier New" w:cs="Courier New"/>
+          <w:sz w:val="20"/>
+          <w:szCs w:val="20"/>
+        </w:rPr>
+        <w:t>dbo.profiles</w:t>
+      </w:r>
+      <w:proofErr w:type="spellEnd"/>
+    </w:p>
+    <w:p>
+      <w:pPr>
+        <w:spacing w:after="0"/>
+        <w:rPr>
+          <w:rFonts w:ascii="Courier New" w:hAnsi="Courier New" w:cs="Courier New"/>
+          <w:sz w:val="20"/>
+          <w:szCs w:val="20"/>
+        </w:rPr>
+      </w:pPr>
+      <w:r>
+        <w:rPr>
+          <w:rFonts w:ascii="Courier New" w:hAnsi="Courier New" w:cs="Courier New"/>
+          <w:sz w:val="20"/>
+          <w:szCs w:val="20"/>
+        </w:rPr>
+        <w:t xml:space="preserve">SET </w:t>
+      </w:r>
+      <w:proofErr w:type="spellStart"/>
+      <w:r>
+        <w:rPr>
+          <w:rFonts w:ascii="Courier New" w:hAnsi="Courier New" w:cs="Courier New"/>
+          <w:sz w:val="20"/>
+          <w:szCs w:val="20"/>
+        </w:rPr>
+        <w:t>englishLevel</w:t>
+      </w:r>
+      <w:proofErr w:type="spellEnd"/>
+      <w:r>
+        <w:rPr>
+          <w:rFonts w:ascii="Courier New" w:hAnsi="Courier New" w:cs="Courier New"/>
+          <w:sz w:val="20"/>
+          <w:szCs w:val="20"/>
+        </w:rPr>
+        <w:t xml:space="preserve"> = (SELECT </w:t>
+      </w:r>
+      <w:proofErr w:type="spellStart"/>
+      <w:r>
+        <w:rPr>
+          <w:rFonts w:ascii="Courier New" w:hAnsi="Courier New" w:cs="Courier New"/>
+          <w:sz w:val="20"/>
+          <w:szCs w:val="20"/>
+        </w:rPr>
+        <w:t>englishLevel</w:t>
+      </w:r>
+      <w:proofErr w:type="spellEnd"/>
+      <w:r>
+        <w:rPr>
+          <w:rFonts w:ascii="Courier New" w:hAnsi="Courier New" w:cs="Courier New"/>
+          <w:sz w:val="20"/>
+          <w:szCs w:val="20"/>
+        </w:rPr>
+        <w:t xml:space="preserve"> FROM </w:t>
+      </w:r>
+      <w:proofErr w:type="spellStart"/>
+      <w:r>
+        <w:rPr>
+          <w:rFonts w:ascii="Courier New" w:hAnsi="Courier New" w:cs="Courier New"/>
+          <w:sz w:val="20"/>
+          <w:szCs w:val="20"/>
+        </w:rPr>
+        <w:t>dbo.profiles</w:t>
+      </w:r>
+      <w:proofErr w:type="spellEnd"/>
     </w:p>
     <w:p>
       <w:pPr>
@@ -1460,7 +2842,35 @@
           <w:sz w:val="20"/>
           <w:szCs w:val="20"/>
         </w:rPr>
-        <w:t>&lt;student_name&gt;</w:t>
+        <w:t>&lt;</w:t>
+      </w:r>
+      <w:proofErr w:type="spellStart"/>
+      <w:r>
+        <w:rPr>
+          <w:rFonts w:ascii="Courier New" w:hAnsi="Courier New" w:cs="Courier New"/>
+          <w:b/>
+          <w:bCs/>
+          <w:i/>
+          <w:iCs/>
+          <w:color w:val="FF0000"/>
+          <w:sz w:val="20"/>
+          <w:szCs w:val="20"/>
+        </w:rPr>
+        <w:t>student_name</w:t>
+      </w:r>
+      <w:proofErr w:type="spellEnd"/>
+      <w:r>
+        <w:rPr>
+          <w:rFonts w:ascii="Courier New" w:hAnsi="Courier New" w:cs="Courier New"/>
+          <w:b/>
+          <w:bCs/>
+          <w:i/>
+          <w:iCs/>
+          <w:color w:val="FF0000"/>
+          <w:sz w:val="20"/>
+          <w:szCs w:val="20"/>
+        </w:rPr>
+        <w:t>&gt;</w:t>
       </w:r>
       <w:r>
         <w:rPr>
@@ -1497,7 +2907,35 @@
           <w:sz w:val="20"/>
           <w:szCs w:val="20"/>
         </w:rPr>
-        <w:t>&lt;student_name&gt;</w:t>
+        <w:t>&lt;</w:t>
+      </w:r>
+      <w:proofErr w:type="spellStart"/>
+      <w:r>
+        <w:rPr>
+          <w:rFonts w:ascii="Courier New" w:hAnsi="Courier New" w:cs="Courier New"/>
+          <w:b/>
+          <w:bCs/>
+          <w:i/>
+          <w:iCs/>
+          <w:color w:val="FF0000"/>
+          <w:sz w:val="20"/>
+          <w:szCs w:val="20"/>
+        </w:rPr>
+        <w:t>student_name</w:t>
+      </w:r>
+      <w:proofErr w:type="spellEnd"/>
+      <w:r>
+        <w:rPr>
+          <w:rFonts w:ascii="Courier New" w:hAnsi="Courier New" w:cs="Courier New"/>
+          <w:b/>
+          <w:bCs/>
+          <w:i/>
+          <w:iCs/>
+          <w:color w:val="FF0000"/>
+          <w:sz w:val="20"/>
+          <w:szCs w:val="20"/>
+        </w:rPr>
+        <w:t>&gt;</w:t>
       </w:r>
       <w:r>
         <w:rPr>
@@ -1557,26 +2995,82 @@
           <w:sz w:val="20"/>
           <w:szCs w:val="20"/>
         </w:rPr>
-        <w:t>UPDATE dbo.profiles</w:t>
-      </w:r>
-    </w:p>
-    <w:p>
-      <w:pPr>
-        <w:spacing w:after="0"/>
-        <w:rPr>
-          <w:rFonts w:ascii="Courier New" w:hAnsi="Courier New" w:cs="Courier New"/>
-          <w:sz w:val="20"/>
-          <w:szCs w:val="20"/>
-        </w:rPr>
-      </w:pPr>
-      <w:r>
-        <w:rPr>
-          <w:rFonts w:ascii="Courier New" w:hAnsi="Courier New" w:cs="Courier New"/>
-          <w:sz w:val="20"/>
-          <w:szCs w:val="20"/>
-        </w:rPr>
-        <w:t>SET historyLevel = (SELECT historyLevel FROM dbo.profiles</w:t>
-      </w:r>
+        <w:t xml:space="preserve">UPDATE </w:t>
+      </w:r>
+      <w:proofErr w:type="spellStart"/>
+      <w:r>
+        <w:rPr>
+          <w:rFonts w:ascii="Courier New" w:hAnsi="Courier New" w:cs="Courier New"/>
+          <w:sz w:val="20"/>
+          <w:szCs w:val="20"/>
+        </w:rPr>
+        <w:t>dbo.profiles</w:t>
+      </w:r>
+      <w:proofErr w:type="spellEnd"/>
+    </w:p>
+    <w:p>
+      <w:pPr>
+        <w:spacing w:after="0"/>
+        <w:rPr>
+          <w:rFonts w:ascii="Courier New" w:hAnsi="Courier New" w:cs="Courier New"/>
+          <w:sz w:val="20"/>
+          <w:szCs w:val="20"/>
+        </w:rPr>
+      </w:pPr>
+      <w:r>
+        <w:rPr>
+          <w:rFonts w:ascii="Courier New" w:hAnsi="Courier New" w:cs="Courier New"/>
+          <w:sz w:val="20"/>
+          <w:szCs w:val="20"/>
+        </w:rPr>
+        <w:t xml:space="preserve">SET </w:t>
+      </w:r>
+      <w:proofErr w:type="spellStart"/>
+      <w:r>
+        <w:rPr>
+          <w:rFonts w:ascii="Courier New" w:hAnsi="Courier New" w:cs="Courier New"/>
+          <w:sz w:val="20"/>
+          <w:szCs w:val="20"/>
+        </w:rPr>
+        <w:t>historyLevel</w:t>
+      </w:r>
+      <w:proofErr w:type="spellEnd"/>
+      <w:r>
+        <w:rPr>
+          <w:rFonts w:ascii="Courier New" w:hAnsi="Courier New" w:cs="Courier New"/>
+          <w:sz w:val="20"/>
+          <w:szCs w:val="20"/>
+        </w:rPr>
+        <w:t xml:space="preserve"> = (SELECT </w:t>
+      </w:r>
+      <w:proofErr w:type="spellStart"/>
+      <w:r>
+        <w:rPr>
+          <w:rFonts w:ascii="Courier New" w:hAnsi="Courier New" w:cs="Courier New"/>
+          <w:sz w:val="20"/>
+          <w:szCs w:val="20"/>
+        </w:rPr>
+        <w:t>historyLevel</w:t>
+      </w:r>
+      <w:proofErr w:type="spellEnd"/>
+      <w:r>
+        <w:rPr>
+          <w:rFonts w:ascii="Courier New" w:hAnsi="Courier New" w:cs="Courier New"/>
+          <w:sz w:val="20"/>
+          <w:szCs w:val="20"/>
+        </w:rPr>
+        <w:t xml:space="preserve"> FROM </w:t>
+      </w:r>
+      <w:proofErr w:type="spellStart"/>
+      <w:r>
+        <w:rPr>
+          <w:rFonts w:ascii="Courier New" w:hAnsi="Courier New" w:cs="Courier New"/>
+          <w:sz w:val="20"/>
+          <w:szCs w:val="20"/>
+        </w:rPr>
+        <w:t>dbo.profiles</w:t>
+      </w:r>
+      <w:proofErr w:type="spellEnd"/>
     </w:p>
     <w:p>
       <w:pPr>
@@ -1606,7 +3100,35 @@
           <w:sz w:val="20"/>
           <w:szCs w:val="20"/>
         </w:rPr>
-        <w:t>&lt;student_name&gt;</w:t>
+        <w:t>&lt;</w:t>
+      </w:r>
+      <w:proofErr w:type="spellStart"/>
+      <w:r>
+        <w:rPr>
+          <w:rFonts w:ascii="Courier New" w:hAnsi="Courier New" w:cs="Courier New"/>
+          <w:b/>
+          <w:bCs/>
+          <w:i/>
+          <w:iCs/>
+          <w:color w:val="FF0000"/>
+          <w:sz w:val="20"/>
+          <w:szCs w:val="20"/>
+        </w:rPr>
+        <w:t>student_name</w:t>
+      </w:r>
+      <w:proofErr w:type="spellEnd"/>
+      <w:r>
+        <w:rPr>
+          <w:rFonts w:ascii="Courier New" w:hAnsi="Courier New" w:cs="Courier New"/>
+          <w:b/>
+          <w:bCs/>
+          <w:i/>
+          <w:iCs/>
+          <w:color w:val="FF0000"/>
+          <w:sz w:val="20"/>
+          <w:szCs w:val="20"/>
+        </w:rPr>
+        <w:t>&gt;</w:t>
       </w:r>
       <w:r>
         <w:rPr>
@@ -1643,7 +3165,35 @@
           <w:sz w:val="20"/>
           <w:szCs w:val="20"/>
         </w:rPr>
-        <w:t>&lt;student_name&gt;</w:t>
+        <w:t>&lt;</w:t>
+      </w:r>
+      <w:proofErr w:type="spellStart"/>
+      <w:r>
+        <w:rPr>
+          <w:rFonts w:ascii="Courier New" w:hAnsi="Courier New" w:cs="Courier New"/>
+          <w:b/>
+          <w:bCs/>
+          <w:i/>
+          <w:iCs/>
+          <w:color w:val="FF0000"/>
+          <w:sz w:val="20"/>
+          <w:szCs w:val="20"/>
+        </w:rPr>
+        <w:t>student_name</w:t>
+      </w:r>
+      <w:proofErr w:type="spellEnd"/>
+      <w:r>
+        <w:rPr>
+          <w:rFonts w:ascii="Courier New" w:hAnsi="Courier New" w:cs="Courier New"/>
+          <w:b/>
+          <w:bCs/>
+          <w:i/>
+          <w:iCs/>
+          <w:color w:val="FF0000"/>
+          <w:sz w:val="20"/>
+          <w:szCs w:val="20"/>
+        </w:rPr>
+        <w:t>&gt;</w:t>
       </w:r>
       <w:r>
         <w:rPr>
@@ -1703,26 +3253,82 @@
           <w:sz w:val="20"/>
           <w:szCs w:val="20"/>
         </w:rPr>
-        <w:t>UPDATE dbo.profiles</w:t>
-      </w:r>
-    </w:p>
-    <w:p>
-      <w:pPr>
-        <w:spacing w:after="0"/>
-        <w:rPr>
-          <w:rFonts w:ascii="Courier New" w:hAnsi="Courier New" w:cs="Courier New"/>
-          <w:sz w:val="20"/>
-          <w:szCs w:val="20"/>
-        </w:rPr>
-      </w:pPr>
-      <w:r>
-        <w:rPr>
-          <w:rFonts w:ascii="Courier New" w:hAnsi="Courier New" w:cs="Courier New"/>
-          <w:sz w:val="20"/>
-          <w:szCs w:val="20"/>
-        </w:rPr>
-        <w:t>SET scienceLevel = (SELECT scienceLevel FROM dbo.profiles</w:t>
-      </w:r>
+        <w:t xml:space="preserve">UPDATE </w:t>
+      </w:r>
+      <w:proofErr w:type="spellStart"/>
+      <w:r>
+        <w:rPr>
+          <w:rFonts w:ascii="Courier New" w:hAnsi="Courier New" w:cs="Courier New"/>
+          <w:sz w:val="20"/>
+          <w:szCs w:val="20"/>
+        </w:rPr>
+        <w:t>dbo.profiles</w:t>
+      </w:r>
+      <w:proofErr w:type="spellEnd"/>
+    </w:p>
+    <w:p>
+      <w:pPr>
+        <w:spacing w:after="0"/>
+        <w:rPr>
+          <w:rFonts w:ascii="Courier New" w:hAnsi="Courier New" w:cs="Courier New"/>
+          <w:sz w:val="20"/>
+          <w:szCs w:val="20"/>
+        </w:rPr>
+      </w:pPr>
+      <w:r>
+        <w:rPr>
+          <w:rFonts w:ascii="Courier New" w:hAnsi="Courier New" w:cs="Courier New"/>
+          <w:sz w:val="20"/>
+          <w:szCs w:val="20"/>
+        </w:rPr>
+        <w:t xml:space="preserve">SET </w:t>
+      </w:r>
+      <w:proofErr w:type="spellStart"/>
+      <w:r>
+        <w:rPr>
+          <w:rFonts w:ascii="Courier New" w:hAnsi="Courier New" w:cs="Courier New"/>
+          <w:sz w:val="20"/>
+          <w:szCs w:val="20"/>
+        </w:rPr>
+        <w:t>scienceLevel</w:t>
+      </w:r>
+      <w:proofErr w:type="spellEnd"/>
+      <w:r>
+        <w:rPr>
+          <w:rFonts w:ascii="Courier New" w:hAnsi="Courier New" w:cs="Courier New"/>
+          <w:sz w:val="20"/>
+          <w:szCs w:val="20"/>
+        </w:rPr>
+        <w:t xml:space="preserve"> = (SELECT </w:t>
+      </w:r>
+      <w:proofErr w:type="spellStart"/>
+      <w:r>
+        <w:rPr>
+          <w:rFonts w:ascii="Courier New" w:hAnsi="Courier New" w:cs="Courier New"/>
+          <w:sz w:val="20"/>
+          <w:szCs w:val="20"/>
+        </w:rPr>
+        <w:t>scienceLevel</w:t>
+      </w:r>
+      <w:proofErr w:type="spellEnd"/>
+      <w:r>
+        <w:rPr>
+          <w:rFonts w:ascii="Courier New" w:hAnsi="Courier New" w:cs="Courier New"/>
+          <w:sz w:val="20"/>
+          <w:szCs w:val="20"/>
+        </w:rPr>
+        <w:t xml:space="preserve"> FROM </w:t>
+      </w:r>
+      <w:proofErr w:type="spellStart"/>
+      <w:r>
+        <w:rPr>
+          <w:rFonts w:ascii="Courier New" w:hAnsi="Courier New" w:cs="Courier New"/>
+          <w:sz w:val="20"/>
+          <w:szCs w:val="20"/>
+        </w:rPr>
+        <w:t>dbo.profiles</w:t>
+      </w:r>
+      <w:proofErr w:type="spellEnd"/>
     </w:p>
     <w:p>
       <w:pPr>
@@ -1752,7 +3358,35 @@
           <w:sz w:val="20"/>
           <w:szCs w:val="20"/>
         </w:rPr>
-        <w:t>&lt;student_name&gt;</w:t>
+        <w:t>&lt;</w:t>
+      </w:r>
+      <w:proofErr w:type="spellStart"/>
+      <w:r>
+        <w:rPr>
+          <w:rFonts w:ascii="Courier New" w:hAnsi="Courier New" w:cs="Courier New"/>
+          <w:b/>
+          <w:bCs/>
+          <w:i/>
+          <w:iCs/>
+          <w:color w:val="FF0000"/>
+          <w:sz w:val="20"/>
+          <w:szCs w:val="20"/>
+        </w:rPr>
+        <w:t>student_name</w:t>
+      </w:r>
+      <w:proofErr w:type="spellEnd"/>
+      <w:r>
+        <w:rPr>
+          <w:rFonts w:ascii="Courier New" w:hAnsi="Courier New" w:cs="Courier New"/>
+          <w:b/>
+          <w:bCs/>
+          <w:i/>
+          <w:iCs/>
+          <w:color w:val="FF0000"/>
+          <w:sz w:val="20"/>
+          <w:szCs w:val="20"/>
+        </w:rPr>
+        <w:t>&gt;</w:t>
       </w:r>
       <w:r>
         <w:rPr>
@@ -1789,7 +3423,35 @@
           <w:sz w:val="20"/>
           <w:szCs w:val="20"/>
         </w:rPr>
-        <w:t>&lt;student_name&gt;</w:t>
+        <w:t>&lt;</w:t>
+      </w:r>
+      <w:proofErr w:type="spellStart"/>
+      <w:r>
+        <w:rPr>
+          <w:rFonts w:ascii="Courier New" w:hAnsi="Courier New" w:cs="Courier New"/>
+          <w:b/>
+          <w:bCs/>
+          <w:i/>
+          <w:iCs/>
+          <w:color w:val="FF0000"/>
+          <w:sz w:val="20"/>
+          <w:szCs w:val="20"/>
+        </w:rPr>
+        <w:t>student_name</w:t>
+      </w:r>
+      <w:proofErr w:type="spellEnd"/>
+      <w:r>
+        <w:rPr>
+          <w:rFonts w:ascii="Courier New" w:hAnsi="Courier New" w:cs="Courier New"/>
+          <w:b/>
+          <w:bCs/>
+          <w:i/>
+          <w:iCs/>
+          <w:color w:val="FF0000"/>
+          <w:sz w:val="20"/>
+          <w:szCs w:val="20"/>
+        </w:rPr>
+        <w:t>&gt;</w:t>
       </w:r>
       <w:r>
         <w:rPr>
@@ -1841,29 +3503,7 @@
           <w:szCs w:val="20"/>
           <w:u w:val="single"/>
         </w:rPr>
-        <w:t>List all Students in Class</w:t>
-      </w:r>
-      <w:r>
-        <w:rPr>
-          <w:rFonts w:ascii="Courier New" w:hAnsi="Courier New" w:cs="Courier New"/>
-          <w:b/>
-          <w:bCs/>
-          <w:sz w:val="20"/>
-          <w:szCs w:val="20"/>
-          <w:u w:val="single"/>
-        </w:rPr>
-        <w:t>room</w:t>
-      </w:r>
-      <w:r>
-        <w:rPr>
-          <w:rFonts w:ascii="Courier New" w:hAnsi="Courier New" w:cs="Courier New"/>
-          <w:b/>
-          <w:bCs/>
-          <w:sz w:val="20"/>
-          <w:szCs w:val="20"/>
-          <w:u w:val="single"/>
-        </w:rPr>
-        <w:t xml:space="preserve"> (by Teacher)</w:t>
+        <w:t>Add all points for a student</w:t>
       </w:r>
     </w:p>
     <w:p>
@@ -1884,23 +3524,258 @@
           <w:sz w:val="19"/>
           <w:szCs w:val="19"/>
         </w:rPr>
-        <w:t xml:space="preserve">SELECT </w:t>
-      </w:r>
-      <w:r>
-        <w:rPr>
-          <w:rFonts w:ascii="Consolas" w:hAnsi="Consolas" w:cs="Consolas"/>
-          <w:sz w:val="19"/>
-          <w:szCs w:val="19"/>
-        </w:rPr>
-        <w:t>username</w:t>
-      </w:r>
-      <w:r>
-        <w:rPr>
-          <w:rFonts w:ascii="Consolas" w:hAnsi="Consolas" w:cs="Consolas"/>
-          <w:sz w:val="19"/>
-          <w:szCs w:val="19"/>
-        </w:rPr>
-        <w:t xml:space="preserve"> FROM dbo.profiles WHERE class = </w:t>
+        <w:t>SELECT (</w:t>
+      </w:r>
+      <w:proofErr w:type="spellStart"/>
+      <w:r>
+        <w:rPr>
+          <w:rFonts w:ascii="Consolas" w:hAnsi="Consolas" w:cs="Consolas"/>
+          <w:sz w:val="19"/>
+          <w:szCs w:val="19"/>
+        </w:rPr>
+        <w:t>mathLevel</w:t>
+      </w:r>
+      <w:proofErr w:type="spellEnd"/>
+      <w:r>
+        <w:rPr>
+          <w:rFonts w:ascii="Consolas" w:hAnsi="Consolas" w:cs="Consolas"/>
+          <w:sz w:val="19"/>
+          <w:szCs w:val="19"/>
+        </w:rPr>
+        <w:t xml:space="preserve"> + </w:t>
+      </w:r>
+      <w:proofErr w:type="spellStart"/>
+      <w:r>
+        <w:rPr>
+          <w:rFonts w:ascii="Consolas" w:hAnsi="Consolas" w:cs="Consolas"/>
+          <w:sz w:val="19"/>
+          <w:szCs w:val="19"/>
+        </w:rPr>
+        <w:t>englishLevel</w:t>
+      </w:r>
+      <w:proofErr w:type="spellEnd"/>
+      <w:r>
+        <w:rPr>
+          <w:rFonts w:ascii="Consolas" w:hAnsi="Consolas" w:cs="Consolas"/>
+          <w:sz w:val="19"/>
+          <w:szCs w:val="19"/>
+        </w:rPr>
+        <w:t xml:space="preserve"> + </w:t>
+      </w:r>
+      <w:proofErr w:type="spellStart"/>
+      <w:r>
+        <w:rPr>
+          <w:rFonts w:ascii="Consolas" w:hAnsi="Consolas" w:cs="Consolas"/>
+          <w:sz w:val="19"/>
+          <w:szCs w:val="19"/>
+        </w:rPr>
+        <w:t>historyLevel</w:t>
+      </w:r>
+      <w:proofErr w:type="spellEnd"/>
+      <w:r>
+        <w:rPr>
+          <w:rFonts w:ascii="Consolas" w:hAnsi="Consolas" w:cs="Consolas"/>
+          <w:sz w:val="19"/>
+          <w:szCs w:val="19"/>
+        </w:rPr>
+        <w:t xml:space="preserve"> + </w:t>
+      </w:r>
+      <w:proofErr w:type="spellStart"/>
+      <w:r>
+        <w:rPr>
+          <w:rFonts w:ascii="Consolas" w:hAnsi="Consolas" w:cs="Consolas"/>
+          <w:sz w:val="19"/>
+          <w:szCs w:val="19"/>
+        </w:rPr>
+        <w:t>scienceLevel</w:t>
+      </w:r>
+      <w:proofErr w:type="spellEnd"/>
+      <w:r>
+        <w:rPr>
+          <w:rFonts w:ascii="Consolas" w:hAnsi="Consolas" w:cs="Consolas"/>
+          <w:sz w:val="19"/>
+          <w:szCs w:val="19"/>
+        </w:rPr>
+        <w:t>)</w:t>
+      </w:r>
+    </w:p>
+    <w:p>
+      <w:pPr>
+        <w:spacing w:after="0"/>
+        <w:rPr>
+          <w:rFonts w:ascii="Consolas" w:hAnsi="Consolas" w:cs="Consolas"/>
+          <w:sz w:val="19"/>
+          <w:szCs w:val="19"/>
+        </w:rPr>
+      </w:pPr>
+      <w:r>
+        <w:rPr>
+          <w:rFonts w:ascii="Consolas" w:hAnsi="Consolas" w:cs="Consolas"/>
+          <w:sz w:val="19"/>
+          <w:szCs w:val="19"/>
+        </w:rPr>
+        <w:t>FROM</w:t>
+      </w:r>
+      <w:r>
+        <w:rPr>
+          <w:rFonts w:ascii="Consolas" w:hAnsi="Consolas" w:cs="Consolas"/>
+          <w:sz w:val="19"/>
+          <w:szCs w:val="19"/>
+        </w:rPr>
+        <w:t xml:space="preserve"> </w:t>
+      </w:r>
+      <w:proofErr w:type="spellStart"/>
+      <w:r>
+        <w:rPr>
+          <w:rFonts w:ascii="Consolas" w:hAnsi="Consolas" w:cs="Consolas"/>
+          <w:sz w:val="19"/>
+          <w:szCs w:val="19"/>
+        </w:rPr>
+        <w:t>dbo.profiles</w:t>
+      </w:r>
+      <w:proofErr w:type="spellEnd"/>
+      <w:r>
+        <w:rPr>
+          <w:rFonts w:ascii="Consolas" w:hAnsi="Consolas" w:cs="Consolas"/>
+          <w:sz w:val="19"/>
+          <w:szCs w:val="19"/>
+        </w:rPr>
+        <w:t xml:space="preserve"> WHERE username = '</w:t>
+      </w:r>
+      <w:r>
+        <w:rPr>
+          <w:rFonts w:ascii="Consolas" w:hAnsi="Consolas" w:cs="Consolas"/>
+          <w:b/>
+          <w:bCs/>
+          <w:i/>
+          <w:iCs/>
+          <w:color w:val="FF0000"/>
+          <w:sz w:val="19"/>
+          <w:szCs w:val="19"/>
+        </w:rPr>
+        <w:t>&lt;</w:t>
+      </w:r>
+      <w:proofErr w:type="spellStart"/>
+      <w:r>
+        <w:rPr>
+          <w:rFonts w:ascii="Consolas" w:hAnsi="Consolas" w:cs="Consolas"/>
+          <w:b/>
+          <w:bCs/>
+          <w:i/>
+          <w:iCs/>
+          <w:color w:val="FF0000"/>
+          <w:sz w:val="19"/>
+          <w:szCs w:val="19"/>
+        </w:rPr>
+        <w:t>student_name</w:t>
+      </w:r>
+      <w:proofErr w:type="spellEnd"/>
+      <w:r>
+        <w:rPr>
+          <w:rFonts w:ascii="Consolas" w:hAnsi="Consolas" w:cs="Consolas"/>
+          <w:b/>
+          <w:bCs/>
+          <w:i/>
+          <w:iCs/>
+          <w:color w:val="FF0000"/>
+          <w:sz w:val="19"/>
+          <w:szCs w:val="19"/>
+        </w:rPr>
+        <w:t>&gt;</w:t>
+      </w:r>
+      <w:r>
+        <w:rPr>
+          <w:rFonts w:ascii="Consolas" w:hAnsi="Consolas" w:cs="Consolas"/>
+          <w:sz w:val="19"/>
+          <w:szCs w:val="19"/>
+        </w:rPr>
+        <w:t>';</w:t>
+      </w:r>
+    </w:p>
+    <w:p>
+      <w:pPr>
+        <w:spacing w:after="0"/>
+        <w:rPr>
+          <w:rFonts w:ascii="Courier New" w:hAnsi="Courier New" w:cs="Courier New"/>
+          <w:sz w:val="20"/>
+          <w:szCs w:val="20"/>
+        </w:rPr>
+      </w:pPr>
+    </w:p>
+    <w:p>
+      <w:pPr>
+        <w:spacing w:after="0"/>
+        <w:rPr>
+          <w:rFonts w:ascii="Courier New" w:hAnsi="Courier New" w:cs="Courier New"/>
+          <w:sz w:val="20"/>
+          <w:szCs w:val="20"/>
+        </w:rPr>
+      </w:pPr>
+    </w:p>
+    <w:p>
+      <w:pPr>
+        <w:spacing w:after="0"/>
+        <w:rPr>
+          <w:rFonts w:ascii="Courier New" w:hAnsi="Courier New" w:cs="Courier New"/>
+          <w:sz w:val="20"/>
+          <w:szCs w:val="20"/>
+        </w:rPr>
+      </w:pPr>
+    </w:p>
+    <w:p>
+      <w:pPr>
+        <w:spacing w:after="0"/>
+        <w:rPr>
+          <w:rFonts w:ascii="Courier New" w:hAnsi="Courier New" w:cs="Courier New"/>
+          <w:sz w:val="20"/>
+          <w:szCs w:val="20"/>
+        </w:rPr>
+      </w:pPr>
+    </w:p>
+    <w:p>
+      <w:pPr>
+        <w:spacing w:after="0"/>
+        <w:rPr>
+          <w:rFonts w:ascii="Courier New" w:hAnsi="Courier New" w:cs="Courier New"/>
+          <w:b/>
+          <w:bCs/>
+          <w:sz w:val="20"/>
+          <w:szCs w:val="20"/>
+          <w:u w:val="single"/>
+        </w:rPr>
+      </w:pPr>
+      <w:r>
+        <w:rPr>
+          <w:rFonts w:ascii="Courier New" w:hAnsi="Courier New" w:cs="Courier New"/>
+          <w:b/>
+          <w:bCs/>
+          <w:sz w:val="20"/>
+          <w:szCs w:val="20"/>
+          <w:u w:val="single"/>
+        </w:rPr>
+        <w:t>List all Students in Class</w:t>
+      </w:r>
+      <w:r>
+        <w:rPr>
+          <w:rFonts w:ascii="Courier New" w:hAnsi="Courier New" w:cs="Courier New"/>
+          <w:b/>
+          <w:bCs/>
+          <w:sz w:val="20"/>
+          <w:szCs w:val="20"/>
+          <w:u w:val="single"/>
+        </w:rPr>
+        <w:t>room</w:t>
+      </w:r>
+      <w:r>
+        <w:rPr>
+          <w:rFonts w:ascii="Courier New" w:hAnsi="Courier New" w:cs="Courier New"/>
+          <w:b/>
+          <w:bCs/>
+          <w:sz w:val="20"/>
+          <w:szCs w:val="20"/>
+          <w:u w:val="single"/>
+        </w:rPr>
+        <w:t xml:space="preserve"> (by Teacher)</w:t>
       </w:r>
     </w:p>
     <w:p>
@@ -1921,23 +3796,41 @@
           <w:sz w:val="19"/>
           <w:szCs w:val="19"/>
         </w:rPr>
-        <w:t>(SELECT classID from dbo.classroom</w:t>
-      </w:r>
-      <w:r>
-        <w:rPr>
-          <w:rFonts w:ascii="Consolas" w:hAnsi="Consolas" w:cs="Consolas"/>
-          <w:sz w:val="19"/>
-          <w:szCs w:val="19"/>
-        </w:rPr>
-        <w:t xml:space="preserve"> </w:t>
-      </w:r>
-      <w:r>
-        <w:rPr>
-          <w:rFonts w:ascii="Consolas" w:hAnsi="Consolas" w:cs="Consolas"/>
-          <w:sz w:val="19"/>
-          <w:szCs w:val="19"/>
-        </w:rPr>
-        <w:t xml:space="preserve">WHERE teacherName = </w:t>
+        <w:t xml:space="preserve">SELECT </w:t>
+      </w:r>
+      <w:r>
+        <w:rPr>
+          <w:rFonts w:ascii="Consolas" w:hAnsi="Consolas" w:cs="Consolas"/>
+          <w:sz w:val="19"/>
+          <w:szCs w:val="19"/>
+        </w:rPr>
+        <w:t>username</w:t>
+      </w:r>
+      <w:r>
+        <w:rPr>
+          <w:rFonts w:ascii="Consolas" w:hAnsi="Consolas" w:cs="Consolas"/>
+          <w:sz w:val="19"/>
+          <w:szCs w:val="19"/>
+        </w:rPr>
+        <w:t xml:space="preserve"> FROM </w:t>
+      </w:r>
+      <w:proofErr w:type="spellStart"/>
+      <w:r>
+        <w:rPr>
+          <w:rFonts w:ascii="Consolas" w:hAnsi="Consolas" w:cs="Consolas"/>
+          <w:sz w:val="19"/>
+          <w:szCs w:val="19"/>
+        </w:rPr>
+        <w:t>dbo.profiles</w:t>
+      </w:r>
+      <w:proofErr w:type="spellEnd"/>
+      <w:r>
+        <w:rPr>
+          <w:rFonts w:ascii="Consolas" w:hAnsi="Consolas" w:cs="Consolas"/>
+          <w:sz w:val="19"/>
+          <w:szCs w:val="19"/>
+        </w:rPr>
+        <w:t xml:space="preserve"> WHERE class = </w:t>
       </w:r>
     </w:p>
     <w:p>
@@ -1958,95 +3851,61 @@
           <w:sz w:val="19"/>
           <w:szCs w:val="19"/>
         </w:rPr>
-        <w:t>(SELECT userID FROM dbo.profiles</w:t>
-      </w:r>
-      <w:r>
-        <w:rPr>
-          <w:rFonts w:ascii="Consolas" w:hAnsi="Consolas" w:cs="Consolas"/>
-          <w:sz w:val="19"/>
-          <w:szCs w:val="19"/>
-        </w:rPr>
-        <w:t xml:space="preserve"> </w:t>
-      </w:r>
-      <w:r>
-        <w:rPr>
-          <w:rFonts w:ascii="Consolas" w:hAnsi="Consolas" w:cs="Consolas"/>
-          <w:sz w:val="19"/>
-          <w:szCs w:val="19"/>
-        </w:rPr>
-        <w:t>WHERE username = '</w:t>
-      </w:r>
-      <w:r>
-        <w:rPr>
-          <w:rFonts w:ascii="Consolas" w:hAnsi="Consolas" w:cs="Consolas"/>
-          <w:b/>
-          <w:bCs/>
-          <w:i/>
-          <w:iCs/>
-          <w:color w:val="FF0000"/>
-          <w:sz w:val="19"/>
-          <w:szCs w:val="19"/>
-        </w:rPr>
-        <w:t>&lt;teacher_name&gt;</w:t>
-      </w:r>
-      <w:r>
-        <w:rPr>
-          <w:rFonts w:ascii="Consolas" w:hAnsi="Consolas" w:cs="Consolas"/>
-          <w:sz w:val="19"/>
-          <w:szCs w:val="19"/>
-        </w:rPr>
-        <w:t>'))</w:t>
-      </w:r>
-    </w:p>
-    <w:p>
-      <w:pPr>
-        <w:spacing w:after="0"/>
-        <w:rPr>
-          <w:rFonts w:ascii="Courier New" w:hAnsi="Courier New" w:cs="Courier New"/>
-          <w:sz w:val="20"/>
-          <w:szCs w:val="20"/>
-        </w:rPr>
-      </w:pPr>
-      <w:r>
-        <w:rPr>
-          <w:rFonts w:ascii="Consolas" w:hAnsi="Consolas" w:cs="Consolas"/>
-          <w:sz w:val="19"/>
-          <w:szCs w:val="19"/>
-        </w:rPr>
-        <w:t>AND profileType = 0;</w:t>
-      </w:r>
-    </w:p>
-    <w:p>
-      <w:pPr>
-        <w:rPr>
-          <w:rFonts w:ascii="Courier New" w:hAnsi="Courier New" w:cs="Courier New"/>
-          <w:sz w:val="20"/>
-          <w:szCs w:val="20"/>
-        </w:rPr>
-      </w:pPr>
-    </w:p>
-    <w:p>
-      <w:pPr>
-        <w:spacing w:after="0"/>
-        <w:rPr>
-          <w:rFonts w:ascii="Courier New" w:hAnsi="Courier New" w:cs="Courier New"/>
-          <w:b/>
-          <w:bCs/>
-          <w:sz w:val="20"/>
-          <w:szCs w:val="20"/>
-          <w:u w:val="single"/>
-        </w:rPr>
-      </w:pPr>
-      <w:r>
-        <w:rPr>
-          <w:rFonts w:ascii="Courier New" w:hAnsi="Courier New" w:cs="Courier New"/>
-          <w:b/>
-          <w:bCs/>
-          <w:sz w:val="20"/>
-          <w:szCs w:val="20"/>
-          <w:u w:val="single"/>
-        </w:rPr>
-        <w:t>Add all points for a student</w:t>
+        <w:t xml:space="preserve">(SELECT </w:t>
+      </w:r>
+      <w:proofErr w:type="spellStart"/>
+      <w:r>
+        <w:rPr>
+          <w:rFonts w:ascii="Consolas" w:hAnsi="Consolas" w:cs="Consolas"/>
+          <w:sz w:val="19"/>
+          <w:szCs w:val="19"/>
+        </w:rPr>
+        <w:t>classID</w:t>
+      </w:r>
+      <w:proofErr w:type="spellEnd"/>
+      <w:r>
+        <w:rPr>
+          <w:rFonts w:ascii="Consolas" w:hAnsi="Consolas" w:cs="Consolas"/>
+          <w:sz w:val="19"/>
+          <w:szCs w:val="19"/>
+        </w:rPr>
+        <w:t xml:space="preserve"> from </w:t>
+      </w:r>
+      <w:proofErr w:type="spellStart"/>
+      <w:r>
+        <w:rPr>
+          <w:rFonts w:ascii="Consolas" w:hAnsi="Consolas" w:cs="Consolas"/>
+          <w:sz w:val="19"/>
+          <w:szCs w:val="19"/>
+        </w:rPr>
+        <w:t>dbo.classroom</w:t>
+      </w:r>
+      <w:proofErr w:type="spellEnd"/>
+      <w:r>
+        <w:rPr>
+          <w:rFonts w:ascii="Consolas" w:hAnsi="Consolas" w:cs="Consolas"/>
+          <w:sz w:val="19"/>
+          <w:szCs w:val="19"/>
+        </w:rPr>
+        <w:t xml:space="preserve"> WHERE </w:t>
+      </w:r>
+      <w:proofErr w:type="spellStart"/>
+      <w:r>
+        <w:rPr>
+          <w:rFonts w:ascii="Consolas" w:hAnsi="Consolas" w:cs="Consolas"/>
+          <w:sz w:val="19"/>
+          <w:szCs w:val="19"/>
+        </w:rPr>
+        <w:t>teacherName</w:t>
+      </w:r>
+      <w:proofErr w:type="spellEnd"/>
+      <w:r>
+        <w:rPr>
+          <w:rFonts w:ascii="Consolas" w:hAnsi="Consolas" w:cs="Consolas"/>
+          <w:sz w:val="19"/>
+          <w:szCs w:val="19"/>
+        </w:rPr>
+        <w:t xml:space="preserve"> = </w:t>
       </w:r>
     </w:p>
     <w:p>
@@ -2067,63 +3926,136 @@
           <w:sz w:val="19"/>
           <w:szCs w:val="19"/>
         </w:rPr>
-        <w:t>SELECT (mathLevel + englishLevel + historyLevel + scienceLevel)</w:t>
-      </w:r>
-    </w:p>
-    <w:p>
-      <w:pPr>
-        <w:spacing w:after="0"/>
-        <w:rPr>
-          <w:rFonts w:ascii="Consolas" w:hAnsi="Consolas" w:cs="Consolas"/>
-          <w:sz w:val="19"/>
-          <w:szCs w:val="19"/>
-        </w:rPr>
-      </w:pPr>
-      <w:r>
-        <w:rPr>
-          <w:rFonts w:ascii="Consolas" w:hAnsi="Consolas" w:cs="Consolas"/>
-          <w:sz w:val="19"/>
-          <w:szCs w:val="19"/>
-        </w:rPr>
-        <w:t>FROM</w:t>
-      </w:r>
-      <w:r>
-        <w:rPr>
-          <w:rFonts w:ascii="Consolas" w:hAnsi="Consolas" w:cs="Consolas"/>
-          <w:sz w:val="19"/>
-          <w:szCs w:val="19"/>
-        </w:rPr>
-        <w:t xml:space="preserve"> dbo.profiles WHERE username = '</w:t>
-      </w:r>
-      <w:r>
-        <w:rPr>
-          <w:rFonts w:ascii="Consolas" w:hAnsi="Consolas" w:cs="Consolas"/>
-          <w:b/>
-          <w:bCs/>
-          <w:i/>
-          <w:iCs/>
-          <w:color w:val="FF0000"/>
-          <w:sz w:val="19"/>
-          <w:szCs w:val="19"/>
-        </w:rPr>
-        <w:t>&lt;student_name&gt;</w:t>
-      </w:r>
-      <w:r>
-        <w:rPr>
-          <w:rFonts w:ascii="Consolas" w:hAnsi="Consolas" w:cs="Consolas"/>
-          <w:sz w:val="19"/>
-          <w:szCs w:val="19"/>
-        </w:rPr>
-        <w:t>';</w:t>
-      </w:r>
-    </w:p>
-    <w:p>
-      <w:pPr>
-        <w:spacing w:after="0"/>
-        <w:rPr>
-          <w:rFonts w:ascii="Consolas" w:hAnsi="Consolas" w:cs="Consolas"/>
-          <w:sz w:val="19"/>
-          <w:szCs w:val="19"/>
+        <w:t xml:space="preserve">(SELECT </w:t>
+      </w:r>
+      <w:proofErr w:type="spellStart"/>
+      <w:r>
+        <w:rPr>
+          <w:rFonts w:ascii="Consolas" w:hAnsi="Consolas" w:cs="Consolas"/>
+          <w:sz w:val="19"/>
+          <w:szCs w:val="19"/>
+        </w:rPr>
+        <w:t>userID</w:t>
+      </w:r>
+      <w:proofErr w:type="spellEnd"/>
+      <w:r>
+        <w:rPr>
+          <w:rFonts w:ascii="Consolas" w:hAnsi="Consolas" w:cs="Consolas"/>
+          <w:sz w:val="19"/>
+          <w:szCs w:val="19"/>
+        </w:rPr>
+        <w:t xml:space="preserve"> FROM </w:t>
+      </w:r>
+      <w:proofErr w:type="spellStart"/>
+      <w:r>
+        <w:rPr>
+          <w:rFonts w:ascii="Consolas" w:hAnsi="Consolas" w:cs="Consolas"/>
+          <w:sz w:val="19"/>
+          <w:szCs w:val="19"/>
+        </w:rPr>
+        <w:t>dbo.profiles</w:t>
+      </w:r>
+      <w:proofErr w:type="spellEnd"/>
+      <w:r>
+        <w:rPr>
+          <w:rFonts w:ascii="Consolas" w:hAnsi="Consolas" w:cs="Consolas"/>
+          <w:sz w:val="19"/>
+          <w:szCs w:val="19"/>
+        </w:rPr>
+        <w:t xml:space="preserve"> WHERE username = '</w:t>
+      </w:r>
+      <w:r>
+        <w:rPr>
+          <w:rFonts w:ascii="Consolas" w:hAnsi="Consolas" w:cs="Consolas"/>
+          <w:b/>
+          <w:bCs/>
+          <w:i/>
+          <w:iCs/>
+          <w:color w:val="FF0000"/>
+          <w:sz w:val="19"/>
+          <w:szCs w:val="19"/>
+        </w:rPr>
+        <w:t>&lt;</w:t>
+      </w:r>
+      <w:proofErr w:type="spellStart"/>
+      <w:r>
+        <w:rPr>
+          <w:rFonts w:ascii="Consolas" w:hAnsi="Consolas" w:cs="Consolas"/>
+          <w:b/>
+          <w:bCs/>
+          <w:i/>
+          <w:iCs/>
+          <w:color w:val="FF0000"/>
+          <w:sz w:val="19"/>
+          <w:szCs w:val="19"/>
+        </w:rPr>
+        <w:t>teacher_name</w:t>
+      </w:r>
+      <w:proofErr w:type="spellEnd"/>
+      <w:r>
+        <w:rPr>
+          <w:rFonts w:ascii="Consolas" w:hAnsi="Consolas" w:cs="Consolas"/>
+          <w:b/>
+          <w:bCs/>
+          <w:i/>
+          <w:iCs/>
+          <w:color w:val="FF0000"/>
+          <w:sz w:val="19"/>
+          <w:szCs w:val="19"/>
+        </w:rPr>
+        <w:t>&gt;</w:t>
+      </w:r>
+      <w:r>
+        <w:rPr>
+          <w:rFonts w:ascii="Consolas" w:hAnsi="Consolas" w:cs="Consolas"/>
+          <w:sz w:val="19"/>
+          <w:szCs w:val="19"/>
+        </w:rPr>
+        <w:t>'))</w:t>
+      </w:r>
+    </w:p>
+    <w:p>
+      <w:pPr>
+        <w:spacing w:after="0"/>
+        <w:rPr>
+          <w:rFonts w:ascii="Courier New" w:hAnsi="Courier New" w:cs="Courier New"/>
+          <w:sz w:val="20"/>
+          <w:szCs w:val="20"/>
+        </w:rPr>
+      </w:pPr>
+      <w:r>
+        <w:rPr>
+          <w:rFonts w:ascii="Consolas" w:hAnsi="Consolas" w:cs="Consolas"/>
+          <w:sz w:val="19"/>
+          <w:szCs w:val="19"/>
+        </w:rPr>
+        <w:t xml:space="preserve">AND </w:t>
+      </w:r>
+      <w:proofErr w:type="spellStart"/>
+      <w:r>
+        <w:rPr>
+          <w:rFonts w:ascii="Consolas" w:hAnsi="Consolas" w:cs="Consolas"/>
+          <w:sz w:val="19"/>
+          <w:szCs w:val="19"/>
+        </w:rPr>
+        <w:t>profileType</w:t>
+      </w:r>
+      <w:proofErr w:type="spellEnd"/>
+      <w:r>
+        <w:rPr>
+          <w:rFonts w:ascii="Consolas" w:hAnsi="Consolas" w:cs="Consolas"/>
+          <w:sz w:val="19"/>
+          <w:szCs w:val="19"/>
+        </w:rPr>
+        <w:t xml:space="preserve"> = 0;</w:t>
+      </w:r>
+    </w:p>
+    <w:p>
+      <w:pPr>
+        <w:rPr>
+          <w:rFonts w:ascii="Courier New" w:hAnsi="Courier New" w:cs="Courier New"/>
+          <w:sz w:val="20"/>
+          <w:szCs w:val="20"/>
         </w:rPr>
       </w:pPr>
     </w:p>
@@ -2222,26 +4154,126 @@
           <w:sz w:val="19"/>
           <w:szCs w:val="19"/>
         </w:rPr>
-        <w:t>(mathLevel + englishLevel + historyLevel + scienceLevel) AS total</w:t>
-      </w:r>
-    </w:p>
-    <w:p>
-      <w:pPr>
-        <w:spacing w:after="0"/>
-        <w:rPr>
-          <w:rFonts w:ascii="Consolas" w:hAnsi="Consolas" w:cs="Consolas"/>
-          <w:sz w:val="19"/>
-          <w:szCs w:val="19"/>
-        </w:rPr>
-      </w:pPr>
-      <w:r>
-        <w:rPr>
-          <w:rFonts w:ascii="Consolas" w:hAnsi="Consolas" w:cs="Consolas"/>
-          <w:sz w:val="19"/>
-          <w:szCs w:val="19"/>
-        </w:rPr>
-        <w:t>FROM dbo.profiles ORDER BY total DESC;</w:t>
-      </w:r>
+        <w:t>(</w:t>
+      </w:r>
+      <w:proofErr w:type="spellStart"/>
+      <w:r>
+        <w:rPr>
+          <w:rFonts w:ascii="Consolas" w:hAnsi="Consolas" w:cs="Consolas"/>
+          <w:sz w:val="19"/>
+          <w:szCs w:val="19"/>
+        </w:rPr>
+        <w:t>mathLevel</w:t>
+      </w:r>
+      <w:proofErr w:type="spellEnd"/>
+      <w:r>
+        <w:rPr>
+          <w:rFonts w:ascii="Consolas" w:hAnsi="Consolas" w:cs="Consolas"/>
+          <w:sz w:val="19"/>
+          <w:szCs w:val="19"/>
+        </w:rPr>
+        <w:t xml:space="preserve"> + </w:t>
+      </w:r>
+      <w:proofErr w:type="spellStart"/>
+      <w:r>
+        <w:rPr>
+          <w:rFonts w:ascii="Consolas" w:hAnsi="Consolas" w:cs="Consolas"/>
+          <w:sz w:val="19"/>
+          <w:szCs w:val="19"/>
+        </w:rPr>
+        <w:t>englishLevel</w:t>
+      </w:r>
+      <w:proofErr w:type="spellEnd"/>
+      <w:r>
+        <w:rPr>
+          <w:rFonts w:ascii="Consolas" w:hAnsi="Consolas" w:cs="Consolas"/>
+          <w:sz w:val="19"/>
+          <w:szCs w:val="19"/>
+        </w:rPr>
+        <w:t xml:space="preserve"> + </w:t>
+      </w:r>
+      <w:proofErr w:type="spellStart"/>
+      <w:r>
+        <w:rPr>
+          <w:rFonts w:ascii="Consolas" w:hAnsi="Consolas" w:cs="Consolas"/>
+          <w:sz w:val="19"/>
+          <w:szCs w:val="19"/>
+        </w:rPr>
+        <w:t>historyLevel</w:t>
+      </w:r>
+      <w:proofErr w:type="spellEnd"/>
+      <w:r>
+        <w:rPr>
+          <w:rFonts w:ascii="Consolas" w:hAnsi="Consolas" w:cs="Consolas"/>
+          <w:sz w:val="19"/>
+          <w:szCs w:val="19"/>
+        </w:rPr>
+        <w:t xml:space="preserve"> + </w:t>
+      </w:r>
+      <w:proofErr w:type="spellStart"/>
+      <w:r>
+        <w:rPr>
+          <w:rFonts w:ascii="Consolas" w:hAnsi="Consolas" w:cs="Consolas"/>
+          <w:sz w:val="19"/>
+          <w:szCs w:val="19"/>
+        </w:rPr>
+        <w:t>scienceLevel</w:t>
+      </w:r>
+      <w:proofErr w:type="spellEnd"/>
+      <w:r>
+        <w:rPr>
+          <w:rFonts w:ascii="Consolas" w:hAnsi="Consolas" w:cs="Consolas"/>
+          <w:sz w:val="19"/>
+          <w:szCs w:val="19"/>
+        </w:rPr>
+        <w:t>) AS total</w:t>
+      </w:r>
+    </w:p>
+    <w:p>
+      <w:pPr>
+        <w:spacing w:after="0"/>
+        <w:rPr>
+          <w:rFonts w:ascii="Consolas" w:hAnsi="Consolas" w:cs="Consolas"/>
+          <w:sz w:val="19"/>
+          <w:szCs w:val="19"/>
+        </w:rPr>
+      </w:pPr>
+      <w:r>
+        <w:rPr>
+          <w:rFonts w:ascii="Consolas" w:hAnsi="Consolas" w:cs="Consolas"/>
+          <w:sz w:val="19"/>
+          <w:szCs w:val="19"/>
+        </w:rPr>
+        <w:t xml:space="preserve">FROM </w:t>
+      </w:r>
+      <w:proofErr w:type="spellStart"/>
+      <w:r>
+        <w:rPr>
+          <w:rFonts w:ascii="Consolas" w:hAnsi="Consolas" w:cs="Consolas"/>
+          <w:sz w:val="19"/>
+          <w:szCs w:val="19"/>
+        </w:rPr>
+        <w:t>dbo.profiles</w:t>
+      </w:r>
+      <w:proofErr w:type="spellEnd"/>
+      <w:r>
+        <w:rPr>
+          <w:rFonts w:ascii="Consolas" w:hAnsi="Consolas" w:cs="Consolas"/>
+          <w:sz w:val="19"/>
+          <w:szCs w:val="19"/>
+        </w:rPr>
+        <w:t xml:space="preserve"> ORDER BY total DESC;</w:t>
+      </w:r>
+    </w:p>
+    <w:p>
+      <w:pPr>
+        <w:spacing w:after="0"/>
+        <w:rPr>
+          <w:rFonts w:ascii="Consolas" w:hAnsi="Consolas" w:cs="Consolas"/>
+          <w:sz w:val="19"/>
+          <w:szCs w:val="19"/>
+        </w:rPr>
+      </w:pPr>
     </w:p>
     <w:p>
       <w:pPr>
@@ -2360,7 +4392,79 @@
           <w:sz w:val="19"/>
           <w:szCs w:val="19"/>
         </w:rPr>
-        <w:t>(mathLevel + englishLevel + historyLevel + scienceLevel) AS total</w:t>
+        <w:t>(</w:t>
+      </w:r>
+      <w:proofErr w:type="spellStart"/>
+      <w:r>
+        <w:rPr>
+          <w:rFonts w:ascii="Consolas" w:hAnsi="Consolas" w:cs="Consolas"/>
+          <w:sz w:val="19"/>
+          <w:szCs w:val="19"/>
+        </w:rPr>
+        <w:t>mathLevel</w:t>
+      </w:r>
+      <w:proofErr w:type="spellEnd"/>
+      <w:r>
+        <w:rPr>
+          <w:rFonts w:ascii="Consolas" w:hAnsi="Consolas" w:cs="Consolas"/>
+          <w:sz w:val="19"/>
+          <w:szCs w:val="19"/>
+        </w:rPr>
+        <w:t xml:space="preserve"> + </w:t>
+      </w:r>
+      <w:proofErr w:type="spellStart"/>
+      <w:r>
+        <w:rPr>
+          <w:rFonts w:ascii="Consolas" w:hAnsi="Consolas" w:cs="Consolas"/>
+          <w:sz w:val="19"/>
+          <w:szCs w:val="19"/>
+        </w:rPr>
+        <w:t>englishLevel</w:t>
+      </w:r>
+      <w:proofErr w:type="spellEnd"/>
+      <w:r>
+        <w:rPr>
+          <w:rFonts w:ascii="Consolas" w:hAnsi="Consolas" w:cs="Consolas"/>
+          <w:sz w:val="19"/>
+          <w:szCs w:val="19"/>
+        </w:rPr>
+        <w:t xml:space="preserve"> + </w:t>
+      </w:r>
+      <w:proofErr w:type="spellStart"/>
+      <w:r>
+        <w:rPr>
+          <w:rFonts w:ascii="Consolas" w:hAnsi="Consolas" w:cs="Consolas"/>
+          <w:sz w:val="19"/>
+          <w:szCs w:val="19"/>
+        </w:rPr>
+        <w:t>historyLevel</w:t>
+      </w:r>
+      <w:proofErr w:type="spellEnd"/>
+      <w:r>
+        <w:rPr>
+          <w:rFonts w:ascii="Consolas" w:hAnsi="Consolas" w:cs="Consolas"/>
+          <w:sz w:val="19"/>
+          <w:szCs w:val="19"/>
+        </w:rPr>
+        <w:t xml:space="preserve"> + </w:t>
+      </w:r>
+      <w:proofErr w:type="spellStart"/>
+      <w:r>
+        <w:rPr>
+          <w:rFonts w:ascii="Consolas" w:hAnsi="Consolas" w:cs="Consolas"/>
+          <w:sz w:val="19"/>
+          <w:szCs w:val="19"/>
+        </w:rPr>
+        <w:t>scienceLevel</w:t>
+      </w:r>
+      <w:proofErr w:type="spellEnd"/>
+      <w:r>
+        <w:rPr>
+          <w:rFonts w:ascii="Consolas" w:hAnsi="Consolas" w:cs="Consolas"/>
+          <w:sz w:val="19"/>
+          <w:szCs w:val="19"/>
+        </w:rPr>
+        <w:t>) AS total</w:t>
       </w:r>
     </w:p>
     <w:p>
@@ -2381,8 +4485,18 @@
           <w:sz w:val="19"/>
           <w:szCs w:val="19"/>
         </w:rPr>
-        <w:t>FROM dbo.profiles</w:t>
-      </w:r>
+        <w:t xml:space="preserve">FROM </w:t>
+      </w:r>
+      <w:proofErr w:type="spellStart"/>
+      <w:r>
+        <w:rPr>
+          <w:rFonts w:ascii="Consolas" w:hAnsi="Consolas" w:cs="Consolas"/>
+          <w:sz w:val="19"/>
+          <w:szCs w:val="19"/>
+        </w:rPr>
+        <w:t>dbo.profiles</w:t>
+      </w:r>
+      <w:proofErr w:type="spellEnd"/>
       <w:r>
         <w:rPr>
           <w:rFonts w:ascii="Consolas" w:hAnsi="Consolas" w:cs="Consolas"/>
@@ -2418,7 +4532,61 @@
           <w:sz w:val="19"/>
           <w:szCs w:val="19"/>
         </w:rPr>
-        <w:t xml:space="preserve">(SELECT classID from dbo.classroom WHERE teacherName = </w:t>
+        <w:t xml:space="preserve">(SELECT </w:t>
+      </w:r>
+      <w:proofErr w:type="spellStart"/>
+      <w:r>
+        <w:rPr>
+          <w:rFonts w:ascii="Consolas" w:hAnsi="Consolas" w:cs="Consolas"/>
+          <w:sz w:val="19"/>
+          <w:szCs w:val="19"/>
+        </w:rPr>
+        <w:t>classID</w:t>
+      </w:r>
+      <w:proofErr w:type="spellEnd"/>
+      <w:r>
+        <w:rPr>
+          <w:rFonts w:ascii="Consolas" w:hAnsi="Consolas" w:cs="Consolas"/>
+          <w:sz w:val="19"/>
+          <w:szCs w:val="19"/>
+        </w:rPr>
+        <w:t xml:space="preserve"> from </w:t>
+      </w:r>
+      <w:proofErr w:type="spellStart"/>
+      <w:r>
+        <w:rPr>
+          <w:rFonts w:ascii="Consolas" w:hAnsi="Consolas" w:cs="Consolas"/>
+          <w:sz w:val="19"/>
+          <w:szCs w:val="19"/>
+        </w:rPr>
+        <w:t>dbo.classroom</w:t>
+      </w:r>
+      <w:proofErr w:type="spellEnd"/>
+      <w:r>
+        <w:rPr>
+          <w:rFonts w:ascii="Consolas" w:hAnsi="Consolas" w:cs="Consolas"/>
+          <w:sz w:val="19"/>
+          <w:szCs w:val="19"/>
+        </w:rPr>
+        <w:t xml:space="preserve"> WHERE </w:t>
+      </w:r>
+      <w:proofErr w:type="spellStart"/>
+      <w:r>
+        <w:rPr>
+          <w:rFonts w:ascii="Consolas" w:hAnsi="Consolas" w:cs="Consolas"/>
+          <w:sz w:val="19"/>
+          <w:szCs w:val="19"/>
+        </w:rPr>
+        <w:t>teacherName</w:t>
+      </w:r>
+      <w:proofErr w:type="spellEnd"/>
+      <w:r>
+        <w:rPr>
+          <w:rFonts w:ascii="Consolas" w:hAnsi="Consolas" w:cs="Consolas"/>
+          <w:sz w:val="19"/>
+          <w:szCs w:val="19"/>
+        </w:rPr>
+        <w:t xml:space="preserve"> = </w:t>
       </w:r>
     </w:p>
     <w:p>
@@ -2439,20 +4607,84 @@
           <w:sz w:val="19"/>
           <w:szCs w:val="19"/>
         </w:rPr>
-        <w:t>(SELECT userID FROM dbo.profiles WHERE username = '</w:t>
-      </w:r>
-      <w:r>
-        <w:rPr>
-          <w:rFonts w:ascii="Consolas" w:hAnsi="Consolas" w:cs="Consolas"/>
-          <w:b/>
-          <w:bCs/>
-          <w:i/>
-          <w:iCs/>
-          <w:color w:val="FF0000"/>
-          <w:sz w:val="19"/>
-          <w:szCs w:val="19"/>
-        </w:rPr>
-        <w:t>&lt;teacher_name&gt;</w:t>
+        <w:t xml:space="preserve">(SELECT </w:t>
+      </w:r>
+      <w:proofErr w:type="spellStart"/>
+      <w:r>
+        <w:rPr>
+          <w:rFonts w:ascii="Consolas" w:hAnsi="Consolas" w:cs="Consolas"/>
+          <w:sz w:val="19"/>
+          <w:szCs w:val="19"/>
+        </w:rPr>
+        <w:t>userID</w:t>
+      </w:r>
+      <w:proofErr w:type="spellEnd"/>
+      <w:r>
+        <w:rPr>
+          <w:rFonts w:ascii="Consolas" w:hAnsi="Consolas" w:cs="Consolas"/>
+          <w:sz w:val="19"/>
+          <w:szCs w:val="19"/>
+        </w:rPr>
+        <w:t xml:space="preserve"> FROM </w:t>
+      </w:r>
+      <w:proofErr w:type="spellStart"/>
+      <w:r>
+        <w:rPr>
+          <w:rFonts w:ascii="Consolas" w:hAnsi="Consolas" w:cs="Consolas"/>
+          <w:sz w:val="19"/>
+          <w:szCs w:val="19"/>
+        </w:rPr>
+        <w:t>dbo.profiles</w:t>
+      </w:r>
+      <w:proofErr w:type="spellEnd"/>
+      <w:r>
+        <w:rPr>
+          <w:rFonts w:ascii="Consolas" w:hAnsi="Consolas" w:cs="Consolas"/>
+          <w:sz w:val="19"/>
+          <w:szCs w:val="19"/>
+        </w:rPr>
+        <w:t xml:space="preserve"> WHERE username = '</w:t>
+      </w:r>
+      <w:r>
+        <w:rPr>
+          <w:rFonts w:ascii="Consolas" w:hAnsi="Consolas" w:cs="Consolas"/>
+          <w:b/>
+          <w:bCs/>
+          <w:i/>
+          <w:iCs/>
+          <w:color w:val="FF0000"/>
+          <w:sz w:val="19"/>
+          <w:szCs w:val="19"/>
+        </w:rPr>
+        <w:t>&lt;</w:t>
+      </w:r>
+      <w:proofErr w:type="spellStart"/>
+      <w:r>
+        <w:rPr>
+          <w:rFonts w:ascii="Consolas" w:hAnsi="Consolas" w:cs="Consolas"/>
+          <w:b/>
+          <w:bCs/>
+          <w:i/>
+          <w:iCs/>
+          <w:color w:val="FF0000"/>
+          <w:sz w:val="19"/>
+          <w:szCs w:val="19"/>
+        </w:rPr>
+        <w:t>teacher_name</w:t>
+      </w:r>
+      <w:proofErr w:type="spellEnd"/>
+      <w:r>
+        <w:rPr>
+          <w:rFonts w:ascii="Consolas" w:hAnsi="Consolas" w:cs="Consolas"/>
+          <w:b/>
+          <w:bCs/>
+          <w:i/>
+          <w:iCs/>
+          <w:color w:val="FF0000"/>
+          <w:sz w:val="19"/>
+          <w:szCs w:val="19"/>
+        </w:rPr>
+        <w:t>&gt;</w:t>
       </w:r>
       <w:r>
         <w:rPr>
@@ -2470,18 +4702,416 @@
         <w:adjustRightInd w:val="0"/>
         <w:spacing w:after="0" w:line="240" w:lineRule="auto"/>
         <w:rPr>
-          <w:rFonts w:ascii="Courier New" w:hAnsi="Courier New" w:cs="Courier New"/>
-          <w:sz w:val="20"/>
-          <w:szCs w:val="20"/>
-        </w:rPr>
-      </w:pPr>
-      <w:r>
-        <w:rPr>
-          <w:rFonts w:ascii="Consolas" w:hAnsi="Consolas" w:cs="Consolas"/>
-          <w:sz w:val="19"/>
-          <w:szCs w:val="19"/>
-        </w:rPr>
-        <w:t>AND profileType = 0 ORDER BY total DESC;</w:t>
+          <w:rFonts w:ascii="Consolas" w:hAnsi="Consolas" w:cs="Consolas"/>
+          <w:sz w:val="19"/>
+          <w:szCs w:val="19"/>
+        </w:rPr>
+      </w:pPr>
+      <w:r>
+        <w:rPr>
+          <w:rFonts w:ascii="Consolas" w:hAnsi="Consolas" w:cs="Consolas"/>
+          <w:sz w:val="19"/>
+          <w:szCs w:val="19"/>
+        </w:rPr>
+        <w:t xml:space="preserve">AND </w:t>
+      </w:r>
+      <w:proofErr w:type="spellStart"/>
+      <w:r>
+        <w:rPr>
+          <w:rFonts w:ascii="Consolas" w:hAnsi="Consolas" w:cs="Consolas"/>
+          <w:sz w:val="19"/>
+          <w:szCs w:val="19"/>
+        </w:rPr>
+        <w:t>profileType</w:t>
+      </w:r>
+      <w:proofErr w:type="spellEnd"/>
+      <w:r>
+        <w:rPr>
+          <w:rFonts w:ascii="Consolas" w:hAnsi="Consolas" w:cs="Consolas"/>
+          <w:sz w:val="19"/>
+          <w:szCs w:val="19"/>
+        </w:rPr>
+        <w:t xml:space="preserve"> = 0 ORDER BY total DESC;</w:t>
+      </w:r>
+    </w:p>
+    <w:p>
+      <w:pPr>
+        <w:autoSpaceDE w:val="0"/>
+        <w:autoSpaceDN w:val="0"/>
+        <w:adjustRightInd w:val="0"/>
+        <w:spacing w:after="0" w:line="240" w:lineRule="auto"/>
+        <w:rPr>
+          <w:rFonts w:ascii="Consolas" w:hAnsi="Consolas" w:cs="Consolas"/>
+          <w:sz w:val="19"/>
+          <w:szCs w:val="19"/>
+        </w:rPr>
+      </w:pPr>
+    </w:p>
+    <w:p>
+      <w:pPr>
+        <w:autoSpaceDE w:val="0"/>
+        <w:autoSpaceDN w:val="0"/>
+        <w:adjustRightInd w:val="0"/>
+        <w:spacing w:after="0" w:line="240" w:lineRule="auto"/>
+        <w:rPr>
+          <w:rFonts w:ascii="Consolas" w:hAnsi="Consolas" w:cs="Consolas"/>
+          <w:sz w:val="19"/>
+          <w:szCs w:val="19"/>
+        </w:rPr>
+      </w:pPr>
+    </w:p>
+    <w:p>
+      <w:pPr>
+        <w:autoSpaceDE w:val="0"/>
+        <w:autoSpaceDN w:val="0"/>
+        <w:adjustRightInd w:val="0"/>
+        <w:spacing w:after="0" w:line="240" w:lineRule="auto"/>
+        <w:rPr>
+          <w:rFonts w:ascii="Consolas" w:hAnsi="Consolas" w:cs="Consolas"/>
+          <w:b/>
+          <w:bCs/>
+          <w:sz w:val="19"/>
+          <w:szCs w:val="19"/>
+          <w:u w:val="single"/>
+        </w:rPr>
+      </w:pPr>
+      <w:r>
+        <w:rPr>
+          <w:rFonts w:ascii="Consolas" w:hAnsi="Consolas" w:cs="Consolas"/>
+          <w:b/>
+          <w:bCs/>
+          <w:sz w:val="19"/>
+          <w:szCs w:val="19"/>
+          <w:u w:val="single"/>
+        </w:rPr>
+        <w:t>Add assignment</w:t>
+      </w:r>
+    </w:p>
+    <w:p>
+      <w:pPr>
+        <w:autoSpaceDE w:val="0"/>
+        <w:autoSpaceDN w:val="0"/>
+        <w:adjustRightInd w:val="0"/>
+        <w:spacing w:after="0" w:line="240" w:lineRule="auto"/>
+        <w:rPr>
+          <w:rFonts w:ascii="Consolas" w:hAnsi="Consolas" w:cs="Consolas"/>
+          <w:sz w:val="19"/>
+          <w:szCs w:val="19"/>
+        </w:rPr>
+      </w:pPr>
+      <w:r>
+        <w:rPr>
+          <w:rFonts w:ascii="Consolas" w:hAnsi="Consolas" w:cs="Consolas"/>
+          <w:sz w:val="19"/>
+          <w:szCs w:val="19"/>
+        </w:rPr>
+        <w:t xml:space="preserve">INSERT INTO </w:t>
+      </w:r>
+      <w:proofErr w:type="spellStart"/>
+      <w:r>
+        <w:rPr>
+          <w:rFonts w:ascii="Consolas" w:hAnsi="Consolas" w:cs="Consolas"/>
+          <w:sz w:val="19"/>
+          <w:szCs w:val="19"/>
+        </w:rPr>
+        <w:t>dbo.assignments</w:t>
+      </w:r>
+      <w:proofErr w:type="spellEnd"/>
+    </w:p>
+    <w:p>
+      <w:pPr>
+        <w:autoSpaceDE w:val="0"/>
+        <w:autoSpaceDN w:val="0"/>
+        <w:adjustRightInd w:val="0"/>
+        <w:spacing w:after="0" w:line="240" w:lineRule="auto"/>
+        <w:rPr>
+          <w:rFonts w:ascii="Consolas" w:hAnsi="Consolas" w:cs="Consolas"/>
+          <w:sz w:val="19"/>
+          <w:szCs w:val="19"/>
+        </w:rPr>
+      </w:pPr>
+      <w:r>
+        <w:rPr>
+          <w:rFonts w:ascii="Consolas" w:hAnsi="Consolas" w:cs="Consolas"/>
+          <w:sz w:val="19"/>
+          <w:szCs w:val="19"/>
+        </w:rPr>
+        <w:t>VALUES ((SELECT max(</w:t>
+      </w:r>
+      <w:proofErr w:type="spellStart"/>
+      <w:r>
+        <w:rPr>
+          <w:rFonts w:ascii="Consolas" w:hAnsi="Consolas" w:cs="Consolas"/>
+          <w:sz w:val="19"/>
+          <w:szCs w:val="19"/>
+        </w:rPr>
+        <w:t>assignID</w:t>
+      </w:r>
+      <w:proofErr w:type="spellEnd"/>
+      <w:r>
+        <w:rPr>
+          <w:rFonts w:ascii="Consolas" w:hAnsi="Consolas" w:cs="Consolas"/>
+          <w:sz w:val="19"/>
+          <w:szCs w:val="19"/>
+        </w:rPr>
+        <w:t xml:space="preserve">) FROM </w:t>
+      </w:r>
+      <w:proofErr w:type="spellStart"/>
+      <w:r>
+        <w:rPr>
+          <w:rFonts w:ascii="Consolas" w:hAnsi="Consolas" w:cs="Consolas"/>
+          <w:sz w:val="19"/>
+          <w:szCs w:val="19"/>
+        </w:rPr>
+        <w:t>dbo.assignments</w:t>
+      </w:r>
+      <w:proofErr w:type="spellEnd"/>
+      <w:r>
+        <w:rPr>
+          <w:rFonts w:ascii="Consolas" w:hAnsi="Consolas" w:cs="Consolas"/>
+          <w:sz w:val="19"/>
+          <w:szCs w:val="19"/>
+        </w:rPr>
+        <w:t>)+1, '</w:t>
+      </w:r>
+      <w:r>
+        <w:rPr>
+          <w:rFonts w:ascii="Consolas" w:hAnsi="Consolas" w:cs="Consolas"/>
+          <w:b/>
+          <w:bCs/>
+          <w:i/>
+          <w:iCs/>
+          <w:color w:val="FF0000"/>
+          <w:sz w:val="19"/>
+          <w:szCs w:val="19"/>
+        </w:rPr>
+        <w:t>&lt;</w:t>
+      </w:r>
+      <w:proofErr w:type="spellStart"/>
+      <w:r>
+        <w:rPr>
+          <w:rFonts w:ascii="Consolas" w:hAnsi="Consolas" w:cs="Consolas"/>
+          <w:b/>
+          <w:bCs/>
+          <w:i/>
+          <w:iCs/>
+          <w:color w:val="FF0000"/>
+          <w:sz w:val="19"/>
+          <w:szCs w:val="19"/>
+        </w:rPr>
+        <w:t>Question_string</w:t>
+      </w:r>
+      <w:proofErr w:type="spellEnd"/>
+      <w:r>
+        <w:rPr>
+          <w:rFonts w:ascii="Consolas" w:hAnsi="Consolas" w:cs="Consolas"/>
+          <w:b/>
+          <w:bCs/>
+          <w:i/>
+          <w:iCs/>
+          <w:color w:val="FF0000"/>
+          <w:sz w:val="19"/>
+          <w:szCs w:val="19"/>
+        </w:rPr>
+        <w:t>&gt;</w:t>
+      </w:r>
+      <w:r>
+        <w:rPr>
+          <w:rFonts w:ascii="Consolas" w:hAnsi="Consolas" w:cs="Consolas"/>
+          <w:sz w:val="19"/>
+          <w:szCs w:val="19"/>
+        </w:rPr>
+        <w:t>', '</w:t>
+      </w:r>
+      <w:r>
+        <w:rPr>
+          <w:rFonts w:ascii="Consolas" w:hAnsi="Consolas" w:cs="Consolas"/>
+          <w:b/>
+          <w:bCs/>
+          <w:i/>
+          <w:iCs/>
+          <w:color w:val="FF0000"/>
+          <w:sz w:val="19"/>
+          <w:szCs w:val="19"/>
+        </w:rPr>
+        <w:t>&lt;</w:t>
+      </w:r>
+      <w:proofErr w:type="spellStart"/>
+      <w:r>
+        <w:rPr>
+          <w:rFonts w:ascii="Consolas" w:hAnsi="Consolas" w:cs="Consolas"/>
+          <w:b/>
+          <w:bCs/>
+          <w:i/>
+          <w:iCs/>
+          <w:color w:val="FF0000"/>
+          <w:sz w:val="19"/>
+          <w:szCs w:val="19"/>
+        </w:rPr>
+        <w:t>Answer_string</w:t>
+      </w:r>
+      <w:proofErr w:type="spellEnd"/>
+      <w:r>
+        <w:rPr>
+          <w:rFonts w:ascii="Consolas" w:hAnsi="Consolas" w:cs="Consolas"/>
+          <w:b/>
+          <w:bCs/>
+          <w:i/>
+          <w:iCs/>
+          <w:color w:val="FF0000"/>
+          <w:sz w:val="19"/>
+          <w:szCs w:val="19"/>
+        </w:rPr>
+        <w:t>&gt;</w:t>
+      </w:r>
+      <w:r>
+        <w:rPr>
+          <w:rFonts w:ascii="Consolas" w:hAnsi="Consolas" w:cs="Consolas"/>
+          <w:sz w:val="19"/>
+          <w:szCs w:val="19"/>
+        </w:rPr>
+        <w:t>');</w:t>
+      </w:r>
+    </w:p>
+    <w:p>
+      <w:pPr>
+        <w:autoSpaceDE w:val="0"/>
+        <w:autoSpaceDN w:val="0"/>
+        <w:adjustRightInd w:val="0"/>
+        <w:spacing w:after="0" w:line="240" w:lineRule="auto"/>
+        <w:rPr>
+          <w:rFonts w:ascii="Consolas" w:hAnsi="Consolas" w:cs="Consolas"/>
+          <w:sz w:val="19"/>
+          <w:szCs w:val="19"/>
+        </w:rPr>
+      </w:pPr>
+    </w:p>
+    <w:p>
+      <w:pPr>
+        <w:autoSpaceDE w:val="0"/>
+        <w:autoSpaceDN w:val="0"/>
+        <w:adjustRightInd w:val="0"/>
+        <w:spacing w:after="0" w:line="240" w:lineRule="auto"/>
+        <w:rPr>
+          <w:rFonts w:ascii="Consolas" w:hAnsi="Consolas" w:cs="Consolas"/>
+          <w:b/>
+          <w:bCs/>
+          <w:sz w:val="19"/>
+          <w:szCs w:val="19"/>
+          <w:u w:val="single"/>
+        </w:rPr>
+      </w:pPr>
+      <w:r>
+        <w:rPr>
+          <w:rFonts w:ascii="Consolas" w:hAnsi="Consolas" w:cs="Consolas"/>
+          <w:b/>
+          <w:bCs/>
+          <w:sz w:val="19"/>
+          <w:szCs w:val="19"/>
+          <w:u w:val="single"/>
+        </w:rPr>
+        <w:t>Delete assignment</w:t>
+      </w:r>
+    </w:p>
+    <w:p>
+      <w:pPr>
+        <w:autoSpaceDE w:val="0"/>
+        <w:autoSpaceDN w:val="0"/>
+        <w:adjustRightInd w:val="0"/>
+        <w:spacing w:after="0" w:line="240" w:lineRule="auto"/>
+        <w:rPr>
+          <w:rFonts w:ascii="Consolas" w:hAnsi="Consolas" w:cs="Consolas"/>
+          <w:sz w:val="19"/>
+          <w:szCs w:val="19"/>
+        </w:rPr>
+      </w:pPr>
+      <w:r>
+        <w:rPr>
+          <w:rFonts w:ascii="Consolas" w:hAnsi="Consolas" w:cs="Consolas"/>
+          <w:sz w:val="19"/>
+          <w:szCs w:val="19"/>
+        </w:rPr>
+        <w:t xml:space="preserve">DELETE FROM </w:t>
+      </w:r>
+      <w:proofErr w:type="spellStart"/>
+      <w:r>
+        <w:rPr>
+          <w:rFonts w:ascii="Consolas" w:hAnsi="Consolas" w:cs="Consolas"/>
+          <w:sz w:val="19"/>
+          <w:szCs w:val="19"/>
+        </w:rPr>
+        <w:t>dbo.assignments</w:t>
+      </w:r>
+      <w:proofErr w:type="spellEnd"/>
+    </w:p>
+    <w:p>
+      <w:pPr>
+        <w:autoSpaceDE w:val="0"/>
+        <w:autoSpaceDN w:val="0"/>
+        <w:adjustRightInd w:val="0"/>
+        <w:spacing w:after="0" w:line="240" w:lineRule="auto"/>
+        <w:rPr>
+          <w:rFonts w:ascii="Courier New" w:hAnsi="Courier New" w:cs="Courier New"/>
+          <w:sz w:val="20"/>
+          <w:szCs w:val="20"/>
+        </w:rPr>
+      </w:pPr>
+      <w:r>
+        <w:rPr>
+          <w:rFonts w:ascii="Consolas" w:hAnsi="Consolas" w:cs="Consolas"/>
+          <w:sz w:val="19"/>
+          <w:szCs w:val="19"/>
+        </w:rPr>
+        <w:t>WHERE question = '</w:t>
+      </w:r>
+      <w:r>
+        <w:rPr>
+          <w:rFonts w:ascii="Consolas" w:hAnsi="Consolas" w:cs="Consolas"/>
+          <w:b/>
+          <w:bCs/>
+          <w:i/>
+          <w:iCs/>
+          <w:color w:val="FF0000"/>
+          <w:sz w:val="19"/>
+          <w:szCs w:val="19"/>
+        </w:rPr>
+        <w:t>&lt;</w:t>
+      </w:r>
+      <w:proofErr w:type="spellStart"/>
+      <w:r>
+        <w:rPr>
+          <w:rFonts w:ascii="Consolas" w:hAnsi="Consolas" w:cs="Consolas"/>
+          <w:b/>
+          <w:bCs/>
+          <w:i/>
+          <w:iCs/>
+          <w:color w:val="FF0000"/>
+          <w:sz w:val="19"/>
+          <w:szCs w:val="19"/>
+        </w:rPr>
+        <w:t>Question_string</w:t>
+      </w:r>
+      <w:proofErr w:type="spellEnd"/>
+      <w:r>
+        <w:rPr>
+          <w:rFonts w:ascii="Consolas" w:hAnsi="Consolas" w:cs="Consolas"/>
+          <w:b/>
+          <w:bCs/>
+          <w:i/>
+          <w:iCs/>
+          <w:color w:val="FF0000"/>
+          <w:sz w:val="19"/>
+          <w:szCs w:val="19"/>
+        </w:rPr>
+        <w:t>&gt;</w:t>
+      </w:r>
+      <w:r>
+        <w:rPr>
+          <w:rFonts w:ascii="Consolas" w:hAnsi="Consolas" w:cs="Consolas"/>
+          <w:sz w:val="19"/>
+          <w:szCs w:val="19"/>
+        </w:rPr>
+        <w:t>';</w:t>
       </w:r>
     </w:p>
     <w:sectPr>
